--- a/Scrum/SPRINT RETROSPECTIVE MEETING.docx
+++ b/Scrum/SPRINT RETROSPECTIVE MEETING.docx
@@ -232,101 +232,8 @@
     </w:p>
     <w:p>
       <w:pPr>
+        <w:ind w:firstLine="720"/>
         <w:jc w:val="center"/>
-        <w:rPr>
-          <w:color w:val="000000" w:themeColor="text1"/>
-          <w:sz w:val="44"/>
-          <w14:shadow w14:blurRad="38100" w14:dist="19050" w14:dir="2700000" w14:sx="100000" w14:sy="100000" w14:kx="0" w14:ky="0" w14:algn="tl">
-            <w14:schemeClr w14:val="dk1">
-              <w14:alpha w14:val="60000"/>
-            </w14:schemeClr>
-          </w14:shadow>
-          <w14:textOutline w14:w="0" w14:cap="flat" w14:cmpd="sng" w14:algn="ctr">
-            <w14:noFill/>
-            <w14:prstDash w14:val="solid"/>
-            <w14:round/>
-          </w14:textOutline>
-        </w:rPr>
-      </w:pPr>
-    </w:p>
-    <w:p>
-      <w:pPr>
-        <w:jc w:val="center"/>
-        <w:rPr>
-          <w:color w:val="000000" w:themeColor="text1"/>
-          <w:sz w:val="44"/>
-          <w14:shadow w14:blurRad="38100" w14:dist="19050" w14:dir="2700000" w14:sx="100000" w14:sy="100000" w14:kx="0" w14:ky="0" w14:algn="tl">
-            <w14:schemeClr w14:val="dk1">
-              <w14:alpha w14:val="60000"/>
-            </w14:schemeClr>
-          </w14:shadow>
-          <w14:textOutline w14:w="0" w14:cap="flat" w14:cmpd="sng" w14:algn="ctr">
-            <w14:noFill/>
-            <w14:prstDash w14:val="solid"/>
-            <w14:round/>
-          </w14:textOutline>
-        </w:rPr>
-      </w:pPr>
-    </w:p>
-    <w:p>
-      <w:pPr>
-        <w:jc w:val="center"/>
-        <w:rPr>
-          <w:color w:val="000000" w:themeColor="text1"/>
-          <w:sz w:val="44"/>
-          <w14:shadow w14:blurRad="38100" w14:dist="19050" w14:dir="2700000" w14:sx="100000" w14:sy="100000" w14:kx="0" w14:ky="0" w14:algn="tl">
-            <w14:schemeClr w14:val="dk1">
-              <w14:alpha w14:val="60000"/>
-            </w14:schemeClr>
-          </w14:shadow>
-          <w14:textOutline w14:w="0" w14:cap="flat" w14:cmpd="sng" w14:algn="ctr">
-            <w14:noFill/>
-            <w14:prstDash w14:val="solid"/>
-            <w14:round/>
-          </w14:textOutline>
-        </w:rPr>
-      </w:pPr>
-    </w:p>
-    <w:p>
-      <w:pPr>
-        <w:jc w:val="center"/>
-        <w:rPr>
-          <w:color w:val="000000" w:themeColor="text1"/>
-          <w:sz w:val="44"/>
-          <w14:shadow w14:blurRad="38100" w14:dist="19050" w14:dir="2700000" w14:sx="100000" w14:sy="100000" w14:kx="0" w14:ky="0" w14:algn="tl">
-            <w14:schemeClr w14:val="dk1">
-              <w14:alpha w14:val="60000"/>
-            </w14:schemeClr>
-          </w14:shadow>
-          <w14:textOutline w14:w="0" w14:cap="flat" w14:cmpd="sng" w14:algn="ctr">
-            <w14:noFill/>
-            <w14:prstDash w14:val="solid"/>
-            <w14:round/>
-          </w14:textOutline>
-        </w:rPr>
-      </w:pPr>
-    </w:p>
-    <w:p>
-      <w:pPr>
-        <w:jc w:val="center"/>
-        <w:rPr>
-          <w:color w:val="000000" w:themeColor="text1"/>
-          <w:sz w:val="44"/>
-          <w14:shadow w14:blurRad="38100" w14:dist="19050" w14:dir="2700000" w14:sx="100000" w14:sy="100000" w14:kx="0" w14:ky="0" w14:algn="tl">
-            <w14:schemeClr w14:val="dk1">
-              <w14:alpha w14:val="60000"/>
-            </w14:schemeClr>
-          </w14:shadow>
-          <w14:textOutline w14:w="0" w14:cap="flat" w14:cmpd="sng" w14:algn="ctr">
-            <w14:noFill/>
-            <w14:prstDash w14:val="solid"/>
-            <w14:round/>
-          </w14:textOutline>
-        </w:rPr>
-      </w:pPr>
-    </w:p>
-    <w:p>
-      <w:pPr>
         <w:rPr>
           <w:color w:val="000000" w:themeColor="text1"/>
           <w:sz w:val="28"/>
@@ -343,7 +250,11 @@
           </w14:textOutline>
         </w:rPr>
       </w:pPr>
-      <w:r>
+    </w:p>
+    <w:p>
+      <w:pPr>
+        <w:ind w:firstLine="720"/>
+        <w:jc w:val="center"/>
         <w:rPr>
           <w:color w:val="000000" w:themeColor="text1"/>
           <w:sz w:val="28"/>
@@ -359,9 +270,170 @@
             <w14:round/>
           </w14:textOutline>
         </w:rPr>
-        <w:lastRenderedPageBreak/>
-        <w:t xml:space="preserve">Number of sprint : </w:t>
+      </w:pPr>
+    </w:p>
+    <w:p>
+      <w:pPr>
+        <w:ind w:firstLine="720"/>
+        <w:jc w:val="center"/>
+        <w:rPr>
+          <w:color w:val="C00000"/>
+          <w:sz w:val="28"/>
+          <w:szCs w:val="28"/>
+          <w14:shadow w14:blurRad="38100" w14:dist="19050" w14:dir="2700000" w14:sx="100000" w14:sy="100000" w14:kx="0" w14:ky="0" w14:algn="tl">
+            <w14:schemeClr w14:val="dk1">
+              <w14:alpha w14:val="60000"/>
+            </w14:schemeClr>
+          </w14:shadow>
+          <w14:textOutline w14:w="0" w14:cap="flat" w14:cmpd="sng" w14:algn="ctr">
+            <w14:noFill/>
+            <w14:prstDash w14:val="solid"/>
+            <w14:round/>
+          </w14:textOutline>
+        </w:rPr>
+      </w:pPr>
+      <w:r>
+        <w:rPr>
+          <w:color w:val="C00000"/>
+          <w:sz w:val="28"/>
+          <w:szCs w:val="28"/>
+          <w14:shadow w14:blurRad="38100" w14:dist="19050" w14:dir="2700000" w14:sx="100000" w14:sy="100000" w14:kx="0" w14:ky="0" w14:algn="tl">
+            <w14:schemeClr w14:val="dk1">
+              <w14:alpha w14:val="60000"/>
+            </w14:schemeClr>
+          </w14:shadow>
+          <w14:textOutline w14:w="0" w14:cap="flat" w14:cmpd="sng" w14:algn="ctr">
+            <w14:noFill/>
+            <w14:prstDash w14:val="solid"/>
+            <w14:round/>
+          </w14:textOutline>
+        </w:rPr>
+        <w:t>Sprint questions</w:t>
       </w:r>
+    </w:p>
+    <w:p>
+      <w:pPr>
+        <w:shd w:val="clear" w:color="auto" w:fill="FFFFFF"/>
+        <w:spacing w:after="0" w:line="240" w:lineRule="auto"/>
+        <w:ind w:firstLine="720"/>
+        <w:jc w:val="center"/>
+        <w:textAlignment w:val="baseline"/>
+        <w:rPr>
+          <w:rFonts w:eastAsia="Times New Roman" w:cstheme="minorHAnsi"/>
+          <w:color w:val="000000" w:themeColor="text1"/>
+          <w:sz w:val="28"/>
+          <w:szCs w:val="23"/>
+          <w:lang w:eastAsia="en-GB"/>
+          <w14:shadow w14:blurRad="38100" w14:dist="19050" w14:dir="2700000" w14:sx="100000" w14:sy="100000" w14:kx="0" w14:ky="0" w14:algn="tl">
+            <w14:schemeClr w14:val="dk1">
+              <w14:alpha w14:val="60000"/>
+            </w14:schemeClr>
+          </w14:shadow>
+          <w14:textOutline w14:w="0" w14:cap="flat" w14:cmpd="sng" w14:algn="ctr">
+            <w14:noFill/>
+            <w14:prstDash w14:val="solid"/>
+            <w14:round/>
+          </w14:textOutline>
+        </w:rPr>
+      </w:pPr>
+      <w:r>
+        <w:rPr>
+          <w:rFonts w:eastAsia="Times New Roman" w:cstheme="minorHAnsi"/>
+          <w:color w:val="000000" w:themeColor="text1"/>
+          <w:sz w:val="28"/>
+          <w:szCs w:val="23"/>
+          <w:lang w:eastAsia="en-GB"/>
+          <w14:shadow w14:blurRad="38100" w14:dist="19050" w14:dir="2700000" w14:sx="100000" w14:sy="100000" w14:kx="0" w14:ky="0" w14:algn="tl">
+            <w14:schemeClr w14:val="dk1">
+              <w14:alpha w14:val="60000"/>
+            </w14:schemeClr>
+          </w14:shadow>
+          <w14:textOutline w14:w="0" w14:cap="flat" w14:cmpd="sng" w14:algn="ctr">
+            <w14:noFill/>
+            <w14:prstDash w14:val="solid"/>
+            <w14:round/>
+          </w14:textOutline>
+        </w:rPr>
+        <w:t>What went well in this sprint?</w:t>
+      </w:r>
+    </w:p>
+    <w:p>
+      <w:pPr>
+        <w:shd w:val="clear" w:color="auto" w:fill="FFFFFF"/>
+        <w:spacing w:after="0" w:line="240" w:lineRule="auto"/>
+        <w:ind w:firstLine="720"/>
+        <w:jc w:val="center"/>
+        <w:textAlignment w:val="baseline"/>
+        <w:rPr>
+          <w:rFonts w:eastAsia="Times New Roman" w:cstheme="minorHAnsi"/>
+          <w:color w:val="000000" w:themeColor="text1"/>
+          <w:sz w:val="28"/>
+          <w:szCs w:val="23"/>
+          <w:lang w:eastAsia="en-GB"/>
+          <w14:shadow w14:blurRad="38100" w14:dist="19050" w14:dir="2700000" w14:sx="100000" w14:sy="100000" w14:kx="0" w14:ky="0" w14:algn="tl">
+            <w14:schemeClr w14:val="dk1">
+              <w14:alpha w14:val="60000"/>
+            </w14:schemeClr>
+          </w14:shadow>
+          <w14:textOutline w14:w="0" w14:cap="flat" w14:cmpd="sng" w14:algn="ctr">
+            <w14:noFill/>
+            <w14:prstDash w14:val="solid"/>
+            <w14:round/>
+          </w14:textOutline>
+        </w:rPr>
+      </w:pPr>
+      <w:r>
+        <w:rPr>
+          <w:rFonts w:eastAsia="Times New Roman" w:cstheme="minorHAnsi"/>
+          <w:color w:val="000000" w:themeColor="text1"/>
+          <w:sz w:val="28"/>
+          <w:szCs w:val="23"/>
+          <w:lang w:eastAsia="en-GB"/>
+          <w14:shadow w14:blurRad="38100" w14:dist="19050" w14:dir="2700000" w14:sx="100000" w14:sy="100000" w14:kx="0" w14:ky="0" w14:algn="tl">
+            <w14:schemeClr w14:val="dk1">
+              <w14:alpha w14:val="60000"/>
+            </w14:schemeClr>
+          </w14:shadow>
+          <w14:textOutline w14:w="0" w14:cap="flat" w14:cmpd="sng" w14:algn="ctr">
+            <w14:noFill/>
+            <w14:prstDash w14:val="solid"/>
+            <w14:round/>
+          </w14:textOutline>
+        </w:rPr>
+        <w:t>What happened in this sprint that could be improved?</w:t>
+      </w:r>
+    </w:p>
+    <w:p>
+      <w:pPr>
+        <w:jc w:val="center"/>
+        <w:rPr>
+          <w:rFonts w:ascii="Helvetica" w:eastAsia="Times New Roman" w:hAnsi="Helvetica" w:cs="Helvetica"/>
+          <w:b/>
+          <w:color w:val="171717"/>
+          <w:sz w:val="23"/>
+          <w:szCs w:val="23"/>
+          <w:lang w:eastAsia="en-GB"/>
+        </w:rPr>
+      </w:pPr>
+    </w:p>
+    <w:p>
+      <w:pPr>
+        <w:jc w:val="center"/>
+        <w:rPr>
+          <w:color w:val="000000" w:themeColor="text1"/>
+          <w:sz w:val="44"/>
+          <w14:shadow w14:blurRad="38100" w14:dist="19050" w14:dir="2700000" w14:sx="100000" w14:sy="100000" w14:kx="0" w14:ky="0" w14:algn="tl">
+            <w14:schemeClr w14:val="dk1">
+              <w14:alpha w14:val="60000"/>
+            </w14:schemeClr>
+          </w14:shadow>
+          <w14:textOutline w14:w="0" w14:cap="flat" w14:cmpd="sng" w14:algn="ctr">
+            <w14:noFill/>
+            <w14:prstDash w14:val="solid"/>
+            <w14:round/>
+          </w14:textOutline>
+        </w:rPr>
+      </w:pPr>
     </w:p>
     <w:p>
       <w:pPr>
@@ -386,26 +458,6 @@
           </w14:textOutline>
         </w:rPr>
       </w:pPr>
-      <w:r>
-        <w:rPr>
-          <w:rFonts w:eastAsia="Times New Roman" w:cstheme="minorHAnsi"/>
-          <w:color w:val="000000" w:themeColor="text1"/>
-          <w:sz w:val="28"/>
-          <w:szCs w:val="23"/>
-          <w:lang w:eastAsia="en-GB"/>
-          <w14:shadow w14:blurRad="38100" w14:dist="19050" w14:dir="2700000" w14:sx="100000" w14:sy="100000" w14:kx="0" w14:ky="0" w14:algn="tl">
-            <w14:schemeClr w14:val="dk1">
-              <w14:alpha w14:val="60000"/>
-            </w14:schemeClr>
-          </w14:shadow>
-          <w14:textOutline w14:w="0" w14:cap="flat" w14:cmpd="sng" w14:algn="ctr">
-            <w14:noFill/>
-            <w14:prstDash w14:val="solid"/>
-            <w14:round/>
-          </w14:textOutline>
-        </w:rPr>
-        <w:t>What went well in this sprint?</w:t>
-      </w:r>
     </w:p>
     <w:p>
       <w:pPr>
@@ -415,7 +467,7 @@
         <w:rPr>
           <w:rFonts w:eastAsia="Times New Roman" w:cstheme="minorHAnsi"/>
           <w:color w:val="000000" w:themeColor="text1"/>
-          <w:sz w:val="28"/>
+          <w:sz w:val="24"/>
           <w:szCs w:val="23"/>
           <w:lang w:eastAsia="en-GB"/>
           <w14:shadow w14:blurRad="38100" w14:dist="19050" w14:dir="2700000" w14:sx="100000" w14:sy="100000" w14:kx="0" w14:ky="0" w14:algn="tl">
@@ -434,21 +486,22 @@
         <w:rPr>
           <w:rFonts w:eastAsia="Times New Roman" w:cstheme="minorHAnsi"/>
           <w:color w:val="000000" w:themeColor="text1"/>
-          <w:sz w:val="28"/>
-          <w:szCs w:val="23"/>
-          <w:lang w:eastAsia="en-GB"/>
-          <w14:shadow w14:blurRad="38100" w14:dist="19050" w14:dir="2700000" w14:sx="100000" w14:sy="100000" w14:kx="0" w14:ky="0" w14:algn="tl">
-            <w14:schemeClr w14:val="dk1">
-              <w14:alpha w14:val="60000"/>
-            </w14:schemeClr>
-          </w14:shadow>
-          <w14:textOutline w14:w="0" w14:cap="flat" w14:cmpd="sng" w14:algn="ctr">
-            <w14:noFill/>
-            <w14:prstDash w14:val="solid"/>
-            <w14:round/>
-          </w14:textOutline>
-        </w:rPr>
-        <w:t>What was bad in this sprint?</w:t>
+          <w:sz w:val="24"/>
+          <w:szCs w:val="23"/>
+          <w:lang w:eastAsia="en-GB"/>
+          <w14:shadow w14:blurRad="38100" w14:dist="19050" w14:dir="2700000" w14:sx="100000" w14:sy="100000" w14:kx="0" w14:ky="0" w14:algn="tl">
+            <w14:schemeClr w14:val="dk1">
+              <w14:alpha w14:val="60000"/>
+            </w14:schemeClr>
+          </w14:shadow>
+          <w14:textOutline w14:w="0" w14:cap="flat" w14:cmpd="sng" w14:algn="ctr">
+            <w14:noFill/>
+            <w14:prstDash w14:val="solid"/>
+            <w14:round/>
+          </w14:textOutline>
+        </w:rPr>
+        <w:lastRenderedPageBreak/>
+        <w:t xml:space="preserve">Sprint 1: </w:t>
       </w:r>
     </w:p>
     <w:p>
@@ -459,7 +512,7 @@
         <w:rPr>
           <w:rFonts w:eastAsia="Times New Roman" w:cstheme="minorHAnsi"/>
           <w:color w:val="000000" w:themeColor="text1"/>
-          <w:sz w:val="28"/>
+          <w:sz w:val="24"/>
           <w:szCs w:val="23"/>
           <w:lang w:eastAsia="en-GB"/>
           <w14:shadow w14:blurRad="38100" w14:dist="19050" w14:dir="2700000" w14:sx="100000" w14:sy="100000" w14:kx="0" w14:ky="0" w14:algn="tl">
@@ -478,32 +531,37 @@
         <w:rPr>
           <w:rFonts w:eastAsia="Times New Roman" w:cstheme="minorHAnsi"/>
           <w:color w:val="000000" w:themeColor="text1"/>
-          <w:sz w:val="28"/>
-          <w:szCs w:val="23"/>
-          <w:lang w:eastAsia="en-GB"/>
-          <w14:shadow w14:blurRad="38100" w14:dist="19050" w14:dir="2700000" w14:sx="100000" w14:sy="100000" w14:kx="0" w14:ky="0" w14:algn="tl">
-            <w14:schemeClr w14:val="dk1">
-              <w14:alpha w14:val="60000"/>
-            </w14:schemeClr>
-          </w14:shadow>
-          <w14:textOutline w14:w="0" w14:cap="flat" w14:cmpd="sng" w14:algn="ctr">
-            <w14:noFill/>
-            <w14:prstDash w14:val="solid"/>
-            <w14:round/>
-          </w14:textOutline>
-        </w:rPr>
-        <w:t>Are there any ideas? (for the next sprint, improvements, …)</w:t>
+          <w:sz w:val="24"/>
+          <w:szCs w:val="23"/>
+          <w:lang w:eastAsia="en-GB"/>
+          <w14:shadow w14:blurRad="38100" w14:dist="19050" w14:dir="2700000" w14:sx="100000" w14:sy="100000" w14:kx="0" w14:ky="0" w14:algn="tl">
+            <w14:schemeClr w14:val="dk1">
+              <w14:alpha w14:val="60000"/>
+            </w14:schemeClr>
+          </w14:shadow>
+          <w14:textOutline w14:w="0" w14:cap="flat" w14:cmpd="sng" w14:algn="ctr">
+            <w14:noFill/>
+            <w14:prstDash w14:val="solid"/>
+            <w14:round/>
+          </w14:textOutline>
+        </w:rPr>
+        <w:t>++</w:t>
       </w:r>
     </w:p>
     <w:p>
       <w:pPr>
+        <w:pStyle w:val="Odsekzoznamu"/>
+        <w:numPr>
+          <w:ilvl w:val="0"/>
+          <w:numId w:val="2"/>
+        </w:numPr>
         <w:shd w:val="clear" w:color="auto" w:fill="FFFFFF"/>
         <w:spacing w:after="0" w:line="240" w:lineRule="auto"/>
         <w:textAlignment w:val="baseline"/>
         <w:rPr>
           <w:rFonts w:eastAsia="Times New Roman" w:cstheme="minorHAnsi"/>
           <w:color w:val="000000" w:themeColor="text1"/>
-          <w:sz w:val="28"/>
+          <w:sz w:val="24"/>
           <w:szCs w:val="23"/>
           <w:lang w:eastAsia="en-GB"/>
           <w14:shadow w14:blurRad="38100" w14:dist="19050" w14:dir="2700000" w14:sx="100000" w14:sy="100000" w14:kx="0" w14:ky="0" w14:algn="tl">
@@ -522,48 +580,288 @@
         <w:rPr>
           <w:rFonts w:eastAsia="Times New Roman" w:cstheme="minorHAnsi"/>
           <w:color w:val="000000" w:themeColor="text1"/>
-          <w:sz w:val="28"/>
-          <w:szCs w:val="23"/>
-          <w:lang w:eastAsia="en-GB"/>
-          <w14:shadow w14:blurRad="38100" w14:dist="19050" w14:dir="2700000" w14:sx="100000" w14:sy="100000" w14:kx="0" w14:ky="0" w14:algn="tl">
-            <w14:schemeClr w14:val="dk1">
-              <w14:alpha w14:val="60000"/>
-            </w14:schemeClr>
-          </w14:shadow>
-          <w14:textOutline w14:w="0" w14:cap="flat" w14:cmpd="sng" w14:algn="ctr">
-            <w14:noFill/>
-            <w14:prstDash w14:val="solid"/>
-            <w14:round/>
-          </w14:textOutline>
-        </w:rPr>
-        <w:t>What happened in this sprint that could be improved?</w:t>
+          <w:sz w:val="24"/>
+          <w:szCs w:val="23"/>
+          <w:lang w:eastAsia="en-GB"/>
+          <w14:shadow w14:blurRad="38100" w14:dist="19050" w14:dir="2700000" w14:sx="100000" w14:sy="100000" w14:kx="0" w14:ky="0" w14:algn="tl">
+            <w14:schemeClr w14:val="dk1">
+              <w14:alpha w14:val="60000"/>
+            </w14:schemeClr>
+          </w14:shadow>
+          <w14:textOutline w14:w="0" w14:cap="flat" w14:cmpd="sng" w14:algn="ctr">
+            <w14:noFill/>
+            <w14:prstDash w14:val="solid"/>
+            <w14:round/>
+          </w14:textOutline>
+        </w:rPr>
+        <w:t xml:space="preserve">The most of the tasks were finished and unfinished ones are in the progress. </w:t>
       </w:r>
     </w:p>
     <w:p>
       <w:pPr>
+        <w:pStyle w:val="Odsekzoznamu"/>
+        <w:numPr>
+          <w:ilvl w:val="0"/>
+          <w:numId w:val="2"/>
+        </w:numPr>
         <w:shd w:val="clear" w:color="auto" w:fill="FFFFFF"/>
         <w:spacing w:after="0" w:line="240" w:lineRule="auto"/>
         <w:textAlignment w:val="baseline"/>
         <w:rPr>
           <w:rFonts w:eastAsia="Times New Roman" w:cstheme="minorHAnsi"/>
           <w:color w:val="000000" w:themeColor="text1"/>
-          <w:sz w:val="28"/>
-          <w:szCs w:val="23"/>
-          <w:lang w:eastAsia="en-GB"/>
-          <w14:shadow w14:blurRad="38100" w14:dist="19050" w14:dir="2700000" w14:sx="100000" w14:sy="100000" w14:kx="0" w14:ky="0" w14:algn="tl">
-            <w14:schemeClr w14:val="dk1">
-              <w14:alpha w14:val="60000"/>
-            </w14:schemeClr>
-          </w14:shadow>
-          <w14:textOutline w14:w="0" w14:cap="flat" w14:cmpd="sng" w14:algn="ctr">
-            <w14:noFill/>
-            <w14:prstDash w14:val="solid"/>
-            <w14:round/>
-          </w14:textOutline>
-        </w:rPr>
-      </w:pPr>
+          <w:sz w:val="24"/>
+          <w:szCs w:val="23"/>
+          <w:lang w:eastAsia="en-GB"/>
+          <w14:shadow w14:blurRad="38100" w14:dist="19050" w14:dir="2700000" w14:sx="100000" w14:sy="100000" w14:kx="0" w14:ky="0" w14:algn="tl">
+            <w14:schemeClr w14:val="dk1">
+              <w14:alpha w14:val="60000"/>
+            </w14:schemeClr>
+          </w14:shadow>
+          <w14:textOutline w14:w="0" w14:cap="flat" w14:cmpd="sng" w14:algn="ctr">
+            <w14:noFill/>
+            <w14:prstDash w14:val="solid"/>
+            <w14:round/>
+          </w14:textOutline>
+        </w:rPr>
+      </w:pPr>
+      <w:r>
+        <w:rPr>
+          <w:rFonts w:eastAsia="Times New Roman" w:cstheme="minorHAnsi"/>
+          <w:color w:val="000000" w:themeColor="text1"/>
+          <w:sz w:val="24"/>
+          <w:szCs w:val="23"/>
+          <w:lang w:eastAsia="en-GB"/>
+          <w14:shadow w14:blurRad="38100" w14:dist="19050" w14:dir="2700000" w14:sx="100000" w14:sy="100000" w14:kx="0" w14:ky="0" w14:algn="tl">
+            <w14:schemeClr w14:val="dk1">
+              <w14:alpha w14:val="60000"/>
+            </w14:schemeClr>
+          </w14:shadow>
+          <w14:textOutline w14:w="0" w14:cap="flat" w14:cmpd="sng" w14:algn="ctr">
+            <w14:noFill/>
+            <w14:prstDash w14:val="solid"/>
+            <w14:round/>
+          </w14:textOutline>
+        </w:rPr>
+        <w:t xml:space="preserve">Group members were helping each other and working together on tasks </w:t>
+      </w:r>
+    </w:p>
+    <w:p>
+      <w:pPr>
+        <w:pStyle w:val="Odsekzoznamu"/>
+        <w:numPr>
+          <w:ilvl w:val="0"/>
+          <w:numId w:val="2"/>
+        </w:numPr>
+        <w:shd w:val="clear" w:color="auto" w:fill="FFFFFF"/>
+        <w:spacing w:after="0" w:line="240" w:lineRule="auto"/>
+        <w:textAlignment w:val="baseline"/>
+        <w:rPr>
+          <w:rFonts w:eastAsia="Times New Roman" w:cstheme="minorHAnsi"/>
+          <w:color w:val="000000" w:themeColor="text1"/>
+          <w:sz w:val="24"/>
+          <w:szCs w:val="23"/>
+          <w:lang w:eastAsia="en-GB"/>
+          <w14:shadow w14:blurRad="38100" w14:dist="19050" w14:dir="2700000" w14:sx="100000" w14:sy="100000" w14:kx="0" w14:ky="0" w14:algn="tl">
+            <w14:schemeClr w14:val="dk1">
+              <w14:alpha w14:val="60000"/>
+            </w14:schemeClr>
+          </w14:shadow>
+          <w14:textOutline w14:w="0" w14:cap="flat" w14:cmpd="sng" w14:algn="ctr">
+            <w14:noFill/>
+            <w14:prstDash w14:val="solid"/>
+            <w14:round/>
+          </w14:textOutline>
+        </w:rPr>
+      </w:pPr>
+      <w:r>
+        <w:rPr>
+          <w:rFonts w:eastAsia="Times New Roman" w:cstheme="minorHAnsi"/>
+          <w:color w:val="000000" w:themeColor="text1"/>
+          <w:sz w:val="24"/>
+          <w:szCs w:val="23"/>
+          <w:lang w:eastAsia="en-GB"/>
+          <w14:shadow w14:blurRad="38100" w14:dist="19050" w14:dir="2700000" w14:sx="100000" w14:sy="100000" w14:kx="0" w14:ky="0" w14:algn="tl">
+            <w14:schemeClr w14:val="dk1">
+              <w14:alpha w14:val="60000"/>
+            </w14:schemeClr>
+          </w14:shadow>
+          <w14:textOutline w14:w="0" w14:cap="flat" w14:cmpd="sng" w14:algn="ctr">
+            <w14:noFill/>
+            <w14:prstDash w14:val="solid"/>
+            <w14:round/>
+          </w14:textOutline>
+        </w:rPr>
+        <w:t xml:space="preserve">Speed of work went over expectations </w:t>
+      </w:r>
+    </w:p>
+    <w:p>
+      <w:pPr>
+        <w:shd w:val="clear" w:color="auto" w:fill="FFFFFF"/>
+        <w:spacing w:after="0" w:line="240" w:lineRule="auto"/>
+        <w:textAlignment w:val="baseline"/>
+        <w:rPr>
+          <w:rFonts w:eastAsia="Times New Roman" w:cstheme="minorHAnsi"/>
+          <w:color w:val="000000" w:themeColor="text1"/>
+          <w:sz w:val="24"/>
+          <w:szCs w:val="23"/>
+          <w:lang w:eastAsia="en-GB"/>
+          <w14:shadow w14:blurRad="38100" w14:dist="19050" w14:dir="2700000" w14:sx="100000" w14:sy="100000" w14:kx="0" w14:ky="0" w14:algn="tl">
+            <w14:schemeClr w14:val="dk1">
+              <w14:alpha w14:val="60000"/>
+            </w14:schemeClr>
+          </w14:shadow>
+          <w14:textOutline w14:w="0" w14:cap="flat" w14:cmpd="sng" w14:algn="ctr">
+            <w14:noFill/>
+            <w14:prstDash w14:val="solid"/>
+            <w14:round/>
+          </w14:textOutline>
+        </w:rPr>
+      </w:pPr>
+      <w:r>
+        <w:rPr>
+          <w:rFonts w:eastAsia="Times New Roman" w:cstheme="minorHAnsi"/>
+          <w:color w:val="000000" w:themeColor="text1"/>
+          <w:sz w:val="24"/>
+          <w:szCs w:val="23"/>
+          <w:lang w:eastAsia="en-GB"/>
+          <w14:shadow w14:blurRad="38100" w14:dist="19050" w14:dir="2700000" w14:sx="100000" w14:sy="100000" w14:kx="0" w14:ky="0" w14:algn="tl">
+            <w14:schemeClr w14:val="dk1">
+              <w14:alpha w14:val="60000"/>
+            </w14:schemeClr>
+          </w14:shadow>
+          <w14:textOutline w14:w="0" w14:cap="flat" w14:cmpd="sng" w14:algn="ctr">
+            <w14:noFill/>
+            <w14:prstDash w14:val="solid"/>
+            <w14:round/>
+          </w14:textOutline>
+        </w:rPr>
+        <w:t>--</w:t>
+      </w:r>
       <w:bookmarkStart w:id="0" w:name="_GoBack"/>
       <w:bookmarkEnd w:id="0"/>
+    </w:p>
+    <w:p>
+      <w:pPr>
+        <w:pStyle w:val="Odsekzoznamu"/>
+        <w:numPr>
+          <w:ilvl w:val="0"/>
+          <w:numId w:val="2"/>
+        </w:numPr>
+        <w:shd w:val="clear" w:color="auto" w:fill="FFFFFF"/>
+        <w:spacing w:after="0" w:line="240" w:lineRule="auto"/>
+        <w:textAlignment w:val="baseline"/>
+        <w:rPr>
+          <w:rFonts w:eastAsia="Times New Roman" w:cstheme="minorHAnsi"/>
+          <w:color w:val="000000" w:themeColor="text1"/>
+          <w:sz w:val="24"/>
+          <w:szCs w:val="23"/>
+          <w:lang w:eastAsia="en-GB"/>
+          <w14:shadow w14:blurRad="38100" w14:dist="19050" w14:dir="2700000" w14:sx="100000" w14:sy="100000" w14:kx="0" w14:ky="0" w14:algn="tl">
+            <w14:schemeClr w14:val="dk1">
+              <w14:alpha w14:val="60000"/>
+            </w14:schemeClr>
+          </w14:shadow>
+          <w14:textOutline w14:w="0" w14:cap="flat" w14:cmpd="sng" w14:algn="ctr">
+            <w14:noFill/>
+            <w14:prstDash w14:val="solid"/>
+            <w14:round/>
+          </w14:textOutline>
+        </w:rPr>
+      </w:pPr>
+      <w:r>
+        <w:rPr>
+          <w:rFonts w:eastAsia="Times New Roman" w:cstheme="minorHAnsi"/>
+          <w:color w:val="000000" w:themeColor="text1"/>
+          <w:sz w:val="24"/>
+          <w:szCs w:val="23"/>
+          <w:lang w:eastAsia="en-GB"/>
+          <w14:shadow w14:blurRad="38100" w14:dist="19050" w14:dir="2700000" w14:sx="100000" w14:sy="100000" w14:kx="0" w14:ky="0" w14:algn="tl">
+            <w14:schemeClr w14:val="dk1">
+              <w14:alpha w14:val="60000"/>
+            </w14:schemeClr>
+          </w14:shadow>
+          <w14:textOutline w14:w="0" w14:cap="flat" w14:cmpd="sng" w14:algn="ctr">
+            <w14:noFill/>
+            <w14:prstDash w14:val="solid"/>
+            <w14:round/>
+          </w14:textOutline>
+        </w:rPr>
+        <w:t>Tasks should be more specific (or add detail description to the task)</w:t>
+      </w:r>
+    </w:p>
+    <w:p>
+      <w:pPr>
+        <w:pStyle w:val="Odsekzoznamu"/>
+        <w:shd w:val="clear" w:color="auto" w:fill="FFFFFF"/>
+        <w:spacing w:after="0" w:line="240" w:lineRule="auto"/>
+        <w:textAlignment w:val="baseline"/>
+        <w:rPr>
+          <w:rFonts w:eastAsia="Times New Roman" w:cstheme="minorHAnsi"/>
+          <w:color w:val="000000" w:themeColor="text1"/>
+          <w:sz w:val="24"/>
+          <w:szCs w:val="23"/>
+          <w:lang w:eastAsia="en-GB"/>
+          <w14:shadow w14:blurRad="38100" w14:dist="19050" w14:dir="2700000" w14:sx="100000" w14:sy="100000" w14:kx="0" w14:ky="0" w14:algn="tl">
+            <w14:schemeClr w14:val="dk1">
+              <w14:alpha w14:val="60000"/>
+            </w14:schemeClr>
+          </w14:shadow>
+          <w14:textOutline w14:w="0" w14:cap="flat" w14:cmpd="sng" w14:algn="ctr">
+            <w14:noFill/>
+            <w14:prstDash w14:val="solid"/>
+            <w14:round/>
+          </w14:textOutline>
+        </w:rPr>
+      </w:pPr>
+    </w:p>
+    <w:p>
+      <w:pPr>
+        <w:shd w:val="clear" w:color="auto" w:fill="FFFFFF"/>
+        <w:spacing w:after="0" w:line="240" w:lineRule="auto"/>
+        <w:textAlignment w:val="baseline"/>
+        <w:rPr>
+          <w:rFonts w:eastAsia="Times New Roman" w:cstheme="minorHAnsi"/>
+          <w:color w:val="000000" w:themeColor="text1"/>
+          <w:sz w:val="24"/>
+          <w:szCs w:val="23"/>
+          <w:lang w:eastAsia="en-GB"/>
+          <w14:shadow w14:blurRad="38100" w14:dist="19050" w14:dir="2700000" w14:sx="100000" w14:sy="100000" w14:kx="0" w14:ky="0" w14:algn="tl">
+            <w14:schemeClr w14:val="dk1">
+              <w14:alpha w14:val="60000"/>
+            </w14:schemeClr>
+          </w14:shadow>
+          <w14:textOutline w14:w="0" w14:cap="flat" w14:cmpd="sng" w14:algn="ctr">
+            <w14:noFill/>
+            <w14:prstDash w14:val="solid"/>
+            <w14:round/>
+          </w14:textOutline>
+        </w:rPr>
+      </w:pPr>
+    </w:p>
+    <w:p>
+      <w:pPr>
+        <w:shd w:val="clear" w:color="auto" w:fill="FFFFFF"/>
+        <w:spacing w:after="0" w:line="240" w:lineRule="auto"/>
+        <w:textAlignment w:val="baseline"/>
+        <w:rPr>
+          <w:rFonts w:eastAsia="Times New Roman" w:cstheme="minorHAnsi"/>
+          <w:color w:val="000000" w:themeColor="text1"/>
+          <w:sz w:val="28"/>
+          <w:szCs w:val="23"/>
+          <w:lang w:eastAsia="en-GB"/>
+          <w14:shadow w14:blurRad="38100" w14:dist="19050" w14:dir="2700000" w14:sx="100000" w14:sy="100000" w14:kx="0" w14:ky="0" w14:algn="tl">
+            <w14:schemeClr w14:val="dk1">
+              <w14:alpha w14:val="60000"/>
+            </w14:schemeClr>
+          </w14:shadow>
+          <w14:textOutline w14:w="0" w14:cap="flat" w14:cmpd="sng" w14:algn="ctr">
+            <w14:noFill/>
+            <w14:prstDash w14:val="solid"/>
+            <w14:round/>
+          </w14:textOutline>
+        </w:rPr>
+      </w:pPr>
     </w:p>
     <w:p>
       <w:pPr>
@@ -855,8 +1153,123 @@
       </w:rPr>
     </w:lvl>
   </w:abstractNum>
+  <w:abstractNum w:abstractNumId="1" w15:restartNumberingAfterBreak="0">
+    <w:nsid w:val="74583035"/>
+    <w:multiLevelType w:val="hybridMultilevel"/>
+    <w:tmpl w:val="465CAC4A"/>
+    <w:lvl w:ilvl="0" w:tplc="636221FC">
+      <w:numFmt w:val="bullet"/>
+      <w:lvlText w:val="-"/>
+      <w:lvlJc w:val="left"/>
+      <w:pPr>
+        <w:ind w:left="720" w:hanging="360"/>
+      </w:pPr>
+      <w:rPr>
+        <w:rFonts w:ascii="Calibri" w:eastAsia="Times New Roman" w:hAnsi="Calibri" w:cs="Calibri" w:hint="default"/>
+      </w:rPr>
+    </w:lvl>
+    <w:lvl w:ilvl="1" w:tplc="08090003" w:tentative="1">
+      <w:start w:val="1"/>
+      <w:numFmt w:val="bullet"/>
+      <w:lvlText w:val="o"/>
+      <w:lvlJc w:val="left"/>
+      <w:pPr>
+        <w:ind w:left="1440" w:hanging="360"/>
+      </w:pPr>
+      <w:rPr>
+        <w:rFonts w:ascii="Courier New" w:hAnsi="Courier New" w:cs="Courier New" w:hint="default"/>
+      </w:rPr>
+    </w:lvl>
+    <w:lvl w:ilvl="2" w:tplc="08090005" w:tentative="1">
+      <w:start w:val="1"/>
+      <w:numFmt w:val="bullet"/>
+      <w:lvlText w:val=""/>
+      <w:lvlJc w:val="left"/>
+      <w:pPr>
+        <w:ind w:left="2160" w:hanging="360"/>
+      </w:pPr>
+      <w:rPr>
+        <w:rFonts w:ascii="Wingdings" w:hAnsi="Wingdings" w:hint="default"/>
+      </w:rPr>
+    </w:lvl>
+    <w:lvl w:ilvl="3" w:tplc="08090001" w:tentative="1">
+      <w:start w:val="1"/>
+      <w:numFmt w:val="bullet"/>
+      <w:lvlText w:val=""/>
+      <w:lvlJc w:val="left"/>
+      <w:pPr>
+        <w:ind w:left="2880" w:hanging="360"/>
+      </w:pPr>
+      <w:rPr>
+        <w:rFonts w:ascii="Symbol" w:hAnsi="Symbol" w:hint="default"/>
+      </w:rPr>
+    </w:lvl>
+    <w:lvl w:ilvl="4" w:tplc="08090003" w:tentative="1">
+      <w:start w:val="1"/>
+      <w:numFmt w:val="bullet"/>
+      <w:lvlText w:val="o"/>
+      <w:lvlJc w:val="left"/>
+      <w:pPr>
+        <w:ind w:left="3600" w:hanging="360"/>
+      </w:pPr>
+      <w:rPr>
+        <w:rFonts w:ascii="Courier New" w:hAnsi="Courier New" w:cs="Courier New" w:hint="default"/>
+      </w:rPr>
+    </w:lvl>
+    <w:lvl w:ilvl="5" w:tplc="08090005" w:tentative="1">
+      <w:start w:val="1"/>
+      <w:numFmt w:val="bullet"/>
+      <w:lvlText w:val=""/>
+      <w:lvlJc w:val="left"/>
+      <w:pPr>
+        <w:ind w:left="4320" w:hanging="360"/>
+      </w:pPr>
+      <w:rPr>
+        <w:rFonts w:ascii="Wingdings" w:hAnsi="Wingdings" w:hint="default"/>
+      </w:rPr>
+    </w:lvl>
+    <w:lvl w:ilvl="6" w:tplc="08090001" w:tentative="1">
+      <w:start w:val="1"/>
+      <w:numFmt w:val="bullet"/>
+      <w:lvlText w:val=""/>
+      <w:lvlJc w:val="left"/>
+      <w:pPr>
+        <w:ind w:left="5040" w:hanging="360"/>
+      </w:pPr>
+      <w:rPr>
+        <w:rFonts w:ascii="Symbol" w:hAnsi="Symbol" w:hint="default"/>
+      </w:rPr>
+    </w:lvl>
+    <w:lvl w:ilvl="7" w:tplc="08090003" w:tentative="1">
+      <w:start w:val="1"/>
+      <w:numFmt w:val="bullet"/>
+      <w:lvlText w:val="o"/>
+      <w:lvlJc w:val="left"/>
+      <w:pPr>
+        <w:ind w:left="5760" w:hanging="360"/>
+      </w:pPr>
+      <w:rPr>
+        <w:rFonts w:ascii="Courier New" w:hAnsi="Courier New" w:cs="Courier New" w:hint="default"/>
+      </w:rPr>
+    </w:lvl>
+    <w:lvl w:ilvl="8" w:tplc="08090005" w:tentative="1">
+      <w:start w:val="1"/>
+      <w:numFmt w:val="bullet"/>
+      <w:lvlText w:val=""/>
+      <w:lvlJc w:val="left"/>
+      <w:pPr>
+        <w:ind w:left="6480" w:hanging="360"/>
+      </w:pPr>
+      <w:rPr>
+        <w:rFonts w:ascii="Wingdings" w:hAnsi="Wingdings" w:hint="default"/>
+      </w:rPr>
+    </w:lvl>
+  </w:abstractNum>
   <w:num w:numId="1">
     <w:abstractNumId w:val="0"/>
+  </w:num>
+  <w:num w:numId="2">
+    <w:abstractNumId w:val="1"/>
   </w:num>
 </w:numbering>
 </file>
@@ -1255,17 +1668,17 @@
     <w:lsdException w:name="Hashtag" w:semiHidden="1" w:unhideWhenUsed="1"/>
     <w:lsdException w:name="Unresolved Mention" w:semiHidden="1" w:unhideWhenUsed="1"/>
   </w:latentStyles>
-  <w:style w:type="paragraph" w:default="1" w:styleId="Normalny">
+  <w:style w:type="paragraph" w:default="1" w:styleId="Normlny">
     <w:name w:val="Normal"/>
     <w:qFormat/>
   </w:style>
-  <w:style w:type="character" w:default="1" w:styleId="Domylnaczcionkaakapitu">
+  <w:style w:type="character" w:default="1" w:styleId="Predvolenpsmoodseku">
     <w:name w:val="Default Paragraph Font"/>
     <w:uiPriority w:val="1"/>
     <w:semiHidden/>
     <w:unhideWhenUsed/>
   </w:style>
-  <w:style w:type="table" w:default="1" w:styleId="Standardowy">
+  <w:style w:type="table" w:default="1" w:styleId="Normlnatabuka">
     <w:name w:val="Normal Table"/>
     <w:uiPriority w:val="99"/>
     <w:semiHidden/>
@@ -1280,11 +1693,22 @@
       </w:tblCellMar>
     </w:tblPr>
   </w:style>
-  <w:style w:type="numbering" w:default="1" w:styleId="Bezlisty">
+  <w:style w:type="numbering" w:default="1" w:styleId="Bezzoznamu">
     <w:name w:val="No List"/>
     <w:uiPriority w:val="99"/>
     <w:semiHidden/>
     <w:unhideWhenUsed/>
+  </w:style>
+  <w:style w:type="paragraph" w:styleId="Odsekzoznamu">
+    <w:name w:val="List Paragraph"/>
+    <w:basedOn w:val="Normlny"/>
+    <w:uiPriority w:val="34"/>
+    <w:qFormat/>
+    <w:rsid w:val="003924FB"/>
+    <w:pPr>
+      <w:ind w:left="720"/>
+      <w:contextualSpacing/>
+    </w:pPr>
   </w:style>
 </w:styles>
 </file>

--- a/Scrum/SPRINT RETROSPECTIVE MEETING.docx
+++ b/Scrum/SPRINT RETROSPECTIVE MEETING.docx
@@ -203,6 +203,23 @@
       </w:pPr>
       <w:r>
         <w:rPr>
+          <w:color w:val="C00000"/>
+          <w:sz w:val="44"/>
+          <w14:shadow w14:blurRad="38100" w14:dist="19050" w14:dir="2700000" w14:sx="100000" w14:sy="100000" w14:kx="0" w14:ky="0" w14:algn="tl">
+            <w14:schemeClr w14:val="dk1">
+              <w14:alpha w14:val="60000"/>
+            </w14:schemeClr>
+          </w14:shadow>
+          <w14:textOutline w14:w="0" w14:cap="flat" w14:cmpd="sng" w14:algn="ctr">
+            <w14:noFill/>
+            <w14:prstDash w14:val="solid"/>
+            <w14:round/>
+          </w14:textOutline>
+        </w:rPr>
+        <w:t>Goal</w:t>
+      </w:r>
+      <w:r>
+        <w:rPr>
           <w:color w:val="A72825"/>
           <w:sz w:val="44"/>
           <w14:shadow w14:blurRad="38100" w14:dist="19050" w14:dir="2700000" w14:sx="100000" w14:sy="100000" w14:kx="0" w14:ky="0" w14:algn="tl">
@@ -216,7 +233,7 @@
             <w14:round/>
           </w14:textOutline>
         </w:rPr>
-        <w:t xml:space="preserve">Goal : </w:t>
+        <w:t xml:space="preserve"> : </w:t>
       </w:r>
       <w:r>
         <w:rPr>
@@ -232,6 +249,30 @@
     </w:p>
     <w:p>
       <w:pPr>
+        <w:jc w:val="center"/>
+        <w:rPr>
+          <w:rFonts w:ascii="Helvetica" w:eastAsia="Times New Roman" w:hAnsi="Helvetica" w:cs="Helvetica"/>
+          <w:b/>
+          <w:color w:val="171717"/>
+          <w:sz w:val="23"/>
+          <w:szCs w:val="23"/>
+          <w:lang w:eastAsia="en-GB"/>
+        </w:rPr>
+      </w:pPr>
+      <w:r>
+        <w:rPr>
+          <w:rFonts w:ascii="Helvetica" w:eastAsia="Times New Roman" w:hAnsi="Helvetica" w:cs="Helvetica"/>
+          <w:b/>
+          <w:color w:val="171717"/>
+          <w:sz w:val="23"/>
+          <w:szCs w:val="23"/>
+          <w:lang w:eastAsia="en-GB"/>
+        </w:rPr>
+        <w:t>What went well in this sprint? What happened in this sprint that could be improved?</w:t>
+      </w:r>
+    </w:p>
+    <w:p>
+      <w:pPr>
         <w:ind w:firstLine="720"/>
         <w:jc w:val="center"/>
         <w:rPr>
@@ -274,7 +315,6 @@
     </w:p>
     <w:p>
       <w:pPr>
-        <w:ind w:firstLine="720"/>
         <w:jc w:val="center"/>
         <w:rPr>
           <w:color w:val="C00000"/>
@@ -292,116 +332,6 @@
           </w14:textOutline>
         </w:rPr>
       </w:pPr>
-      <w:r>
-        <w:rPr>
-          <w:color w:val="C00000"/>
-          <w:sz w:val="28"/>
-          <w:szCs w:val="28"/>
-          <w14:shadow w14:blurRad="38100" w14:dist="19050" w14:dir="2700000" w14:sx="100000" w14:sy="100000" w14:kx="0" w14:ky="0" w14:algn="tl">
-            <w14:schemeClr w14:val="dk1">
-              <w14:alpha w14:val="60000"/>
-            </w14:schemeClr>
-          </w14:shadow>
-          <w14:textOutline w14:w="0" w14:cap="flat" w14:cmpd="sng" w14:algn="ctr">
-            <w14:noFill/>
-            <w14:prstDash w14:val="solid"/>
-            <w14:round/>
-          </w14:textOutline>
-        </w:rPr>
-        <w:t>Sprint questions</w:t>
-      </w:r>
-    </w:p>
-    <w:p>
-      <w:pPr>
-        <w:shd w:val="clear" w:color="auto" w:fill="FFFFFF"/>
-        <w:spacing w:after="0" w:line="240" w:lineRule="auto"/>
-        <w:ind w:firstLine="720"/>
-        <w:jc w:val="center"/>
-        <w:textAlignment w:val="baseline"/>
-        <w:rPr>
-          <w:rFonts w:eastAsia="Times New Roman" w:cstheme="minorHAnsi"/>
-          <w:color w:val="000000" w:themeColor="text1"/>
-          <w:sz w:val="28"/>
-          <w:szCs w:val="23"/>
-          <w:lang w:eastAsia="en-GB"/>
-          <w14:shadow w14:blurRad="38100" w14:dist="19050" w14:dir="2700000" w14:sx="100000" w14:sy="100000" w14:kx="0" w14:ky="0" w14:algn="tl">
-            <w14:schemeClr w14:val="dk1">
-              <w14:alpha w14:val="60000"/>
-            </w14:schemeClr>
-          </w14:shadow>
-          <w14:textOutline w14:w="0" w14:cap="flat" w14:cmpd="sng" w14:algn="ctr">
-            <w14:noFill/>
-            <w14:prstDash w14:val="solid"/>
-            <w14:round/>
-          </w14:textOutline>
-        </w:rPr>
-      </w:pPr>
-      <w:r>
-        <w:rPr>
-          <w:rFonts w:eastAsia="Times New Roman" w:cstheme="minorHAnsi"/>
-          <w:color w:val="000000" w:themeColor="text1"/>
-          <w:sz w:val="28"/>
-          <w:szCs w:val="23"/>
-          <w:lang w:eastAsia="en-GB"/>
-          <w14:shadow w14:blurRad="38100" w14:dist="19050" w14:dir="2700000" w14:sx="100000" w14:sy="100000" w14:kx="0" w14:ky="0" w14:algn="tl">
-            <w14:schemeClr w14:val="dk1">
-              <w14:alpha w14:val="60000"/>
-            </w14:schemeClr>
-          </w14:shadow>
-          <w14:textOutline w14:w="0" w14:cap="flat" w14:cmpd="sng" w14:algn="ctr">
-            <w14:noFill/>
-            <w14:prstDash w14:val="solid"/>
-            <w14:round/>
-          </w14:textOutline>
-        </w:rPr>
-        <w:t>What went well in this sprint?</w:t>
-      </w:r>
-    </w:p>
-    <w:p>
-      <w:pPr>
-        <w:shd w:val="clear" w:color="auto" w:fill="FFFFFF"/>
-        <w:spacing w:after="0" w:line="240" w:lineRule="auto"/>
-        <w:ind w:firstLine="720"/>
-        <w:jc w:val="center"/>
-        <w:textAlignment w:val="baseline"/>
-        <w:rPr>
-          <w:rFonts w:eastAsia="Times New Roman" w:cstheme="minorHAnsi"/>
-          <w:color w:val="000000" w:themeColor="text1"/>
-          <w:sz w:val="28"/>
-          <w:szCs w:val="23"/>
-          <w:lang w:eastAsia="en-GB"/>
-          <w14:shadow w14:blurRad="38100" w14:dist="19050" w14:dir="2700000" w14:sx="100000" w14:sy="100000" w14:kx="0" w14:ky="0" w14:algn="tl">
-            <w14:schemeClr w14:val="dk1">
-              <w14:alpha w14:val="60000"/>
-            </w14:schemeClr>
-          </w14:shadow>
-          <w14:textOutline w14:w="0" w14:cap="flat" w14:cmpd="sng" w14:algn="ctr">
-            <w14:noFill/>
-            <w14:prstDash w14:val="solid"/>
-            <w14:round/>
-          </w14:textOutline>
-        </w:rPr>
-      </w:pPr>
-      <w:r>
-        <w:rPr>
-          <w:rFonts w:eastAsia="Times New Roman" w:cstheme="minorHAnsi"/>
-          <w:color w:val="000000" w:themeColor="text1"/>
-          <w:sz w:val="28"/>
-          <w:szCs w:val="23"/>
-          <w:lang w:eastAsia="en-GB"/>
-          <w14:shadow w14:blurRad="38100" w14:dist="19050" w14:dir="2700000" w14:sx="100000" w14:sy="100000" w14:kx="0" w14:ky="0" w14:algn="tl">
-            <w14:schemeClr w14:val="dk1">
-              <w14:alpha w14:val="60000"/>
-            </w14:schemeClr>
-          </w14:shadow>
-          <w14:textOutline w14:w="0" w14:cap="flat" w14:cmpd="sng" w14:algn="ctr">
-            <w14:noFill/>
-            <w14:prstDash w14:val="solid"/>
-            <w14:round/>
-          </w14:textOutline>
-        </w:rPr>
-        <w:t>What happened in this sprint that could be improved?</w:t>
-      </w:r>
     </w:p>
     <w:p>
       <w:pPr>
@@ -643,7 +573,47 @@
             <w14:round/>
           </w14:textOutline>
         </w:rPr>
-        <w:t xml:space="preserve">Group members were helping each other and working together on tasks </w:t>
+        <w:t>Group members were helping each other and</w:t>
+      </w:r>
+      <w:r>
+        <w:rPr>
+          <w:rFonts w:eastAsia="Times New Roman" w:cstheme="minorHAnsi"/>
+          <w:color w:val="000000" w:themeColor="text1"/>
+          <w:sz w:val="24"/>
+          <w:szCs w:val="23"/>
+          <w:lang w:eastAsia="en-GB"/>
+          <w14:shadow w14:blurRad="38100" w14:dist="19050" w14:dir="2700000" w14:sx="100000" w14:sy="100000" w14:kx="0" w14:ky="0" w14:algn="tl">
+            <w14:schemeClr w14:val="dk1">
+              <w14:alpha w14:val="60000"/>
+            </w14:schemeClr>
+          </w14:shadow>
+          <w14:textOutline w14:w="0" w14:cap="flat" w14:cmpd="sng" w14:algn="ctr">
+            <w14:noFill/>
+            <w14:prstDash w14:val="solid"/>
+            <w14:round/>
+          </w14:textOutline>
+        </w:rPr>
+        <w:t xml:space="preserve"> were</w:t>
+      </w:r>
+      <w:r>
+        <w:rPr>
+          <w:rFonts w:eastAsia="Times New Roman" w:cstheme="minorHAnsi"/>
+          <w:color w:val="000000" w:themeColor="text1"/>
+          <w:sz w:val="24"/>
+          <w:szCs w:val="23"/>
+          <w:lang w:eastAsia="en-GB"/>
+          <w14:shadow w14:blurRad="38100" w14:dist="19050" w14:dir="2700000" w14:sx="100000" w14:sy="100000" w14:kx="0" w14:ky="0" w14:algn="tl">
+            <w14:schemeClr w14:val="dk1">
+              <w14:alpha w14:val="60000"/>
+            </w14:schemeClr>
+          </w14:shadow>
+          <w14:textOutline w14:w="0" w14:cap="flat" w14:cmpd="sng" w14:algn="ctr">
+            <w14:noFill/>
+            <w14:prstDash w14:val="solid"/>
+            <w14:round/>
+          </w14:textOutline>
+        </w:rPr>
+        <w:t xml:space="preserve"> working together on tasks </w:t>
       </w:r>
     </w:p>
     <w:p>
@@ -787,7 +757,7 @@
             <w14:round/>
           </w14:textOutline>
         </w:rPr>
-        <w:t>Tasks should be more specific (or add detail description to the task)</w:t>
+        <w:t>Tasks should be more specific (add detail description to the task)</w:t>
       </w:r>
     </w:p>
     <w:p>

--- a/Scrum/SPRINT RETROSPECTIVE MEETING.docx
+++ b/Scrum/SPRINT RETROSPECTIVE MEETING.docx
@@ -396,25 +396,27 @@
         <w:textAlignment w:val="baseline"/>
         <w:rPr>
           <w:rFonts w:eastAsia="Times New Roman" w:cstheme="minorHAnsi"/>
-          <w:color w:val="000000" w:themeColor="text1"/>
-          <w:sz w:val="24"/>
-          <w:szCs w:val="23"/>
-          <w:lang w:eastAsia="en-GB"/>
-          <w14:shadow w14:blurRad="38100" w14:dist="19050" w14:dir="2700000" w14:sx="100000" w14:sy="100000" w14:kx="0" w14:ky="0" w14:algn="tl">
-            <w14:schemeClr w14:val="dk1">
-              <w14:alpha w14:val="60000"/>
-            </w14:schemeClr>
-          </w14:shadow>
-          <w14:textOutline w14:w="0" w14:cap="flat" w14:cmpd="sng" w14:algn="ctr">
-            <w14:noFill/>
-            <w14:prstDash w14:val="solid"/>
-            <w14:round/>
-          </w14:textOutline>
-        </w:rPr>
-      </w:pPr>
-      <w:r>
-        <w:rPr>
-          <w:rFonts w:eastAsia="Times New Roman" w:cstheme="minorHAnsi"/>
+          <w:b/>
+          <w:color w:val="000000" w:themeColor="text1"/>
+          <w:sz w:val="24"/>
+          <w:szCs w:val="23"/>
+          <w:lang w:eastAsia="en-GB"/>
+          <w14:shadow w14:blurRad="38100" w14:dist="19050" w14:dir="2700000" w14:sx="100000" w14:sy="100000" w14:kx="0" w14:ky="0" w14:algn="tl">
+            <w14:schemeClr w14:val="dk1">
+              <w14:alpha w14:val="60000"/>
+            </w14:schemeClr>
+          </w14:shadow>
+          <w14:textOutline w14:w="0" w14:cap="flat" w14:cmpd="sng" w14:algn="ctr">
+            <w14:noFill/>
+            <w14:prstDash w14:val="solid"/>
+            <w14:round/>
+          </w14:textOutline>
+        </w:rPr>
+      </w:pPr>
+      <w:r>
+        <w:rPr>
+          <w:rFonts w:eastAsia="Times New Roman" w:cstheme="minorHAnsi"/>
+          <w:b/>
           <w:color w:val="000000" w:themeColor="text1"/>
           <w:sz w:val="24"/>
           <w:szCs w:val="23"/>
@@ -708,8 +710,6 @@
         </w:rPr>
         <w:t>--</w:t>
       </w:r>
-      <w:bookmarkStart w:id="0" w:name="_GoBack"/>
-      <w:bookmarkEnd w:id="0"/>
     </w:p>
     <w:p>
       <w:pPr>
@@ -762,6 +762,396 @@
     </w:p>
     <w:p>
       <w:pPr>
+        <w:shd w:val="clear" w:color="auto" w:fill="FFFFFF"/>
+        <w:spacing w:after="0" w:line="240" w:lineRule="auto"/>
+        <w:textAlignment w:val="baseline"/>
+        <w:rPr>
+          <w:rFonts w:eastAsia="Times New Roman" w:cstheme="minorHAnsi"/>
+          <w:color w:val="000000" w:themeColor="text1"/>
+          <w:sz w:val="24"/>
+          <w:szCs w:val="23"/>
+          <w:lang w:eastAsia="en-GB"/>
+          <w14:shadow w14:blurRad="38100" w14:dist="19050" w14:dir="2700000" w14:sx="100000" w14:sy="100000" w14:kx="0" w14:ky="0" w14:algn="tl">
+            <w14:schemeClr w14:val="dk1">
+              <w14:alpha w14:val="60000"/>
+            </w14:schemeClr>
+          </w14:shadow>
+          <w14:textOutline w14:w="0" w14:cap="flat" w14:cmpd="sng" w14:algn="ctr">
+            <w14:noFill/>
+            <w14:prstDash w14:val="solid"/>
+            <w14:round/>
+          </w14:textOutline>
+        </w:rPr>
+      </w:pPr>
+    </w:p>
+    <w:p>
+      <w:pPr>
+        <w:shd w:val="clear" w:color="auto" w:fill="FFFFFF"/>
+        <w:spacing w:after="0" w:line="240" w:lineRule="auto"/>
+        <w:textAlignment w:val="baseline"/>
+        <w:rPr>
+          <w:rFonts w:eastAsia="Times New Roman" w:cstheme="minorHAnsi"/>
+          <w:b/>
+          <w:color w:val="000000" w:themeColor="text1"/>
+          <w:sz w:val="24"/>
+          <w:szCs w:val="23"/>
+          <w:lang w:eastAsia="en-GB"/>
+          <w14:shadow w14:blurRad="38100" w14:dist="19050" w14:dir="2700000" w14:sx="100000" w14:sy="100000" w14:kx="0" w14:ky="0" w14:algn="tl">
+            <w14:schemeClr w14:val="dk1">
+              <w14:alpha w14:val="60000"/>
+            </w14:schemeClr>
+          </w14:shadow>
+          <w14:textOutline w14:w="0" w14:cap="flat" w14:cmpd="sng" w14:algn="ctr">
+            <w14:noFill/>
+            <w14:prstDash w14:val="solid"/>
+            <w14:round/>
+          </w14:textOutline>
+        </w:rPr>
+      </w:pPr>
+      <w:r>
+        <w:rPr>
+          <w:rFonts w:eastAsia="Times New Roman" w:cstheme="minorHAnsi"/>
+          <w:b/>
+          <w:color w:val="000000" w:themeColor="text1"/>
+          <w:sz w:val="24"/>
+          <w:szCs w:val="23"/>
+          <w:lang w:eastAsia="en-GB"/>
+          <w14:shadow w14:blurRad="38100" w14:dist="19050" w14:dir="2700000" w14:sx="100000" w14:sy="100000" w14:kx="0" w14:ky="0" w14:algn="tl">
+            <w14:schemeClr w14:val="dk1">
+              <w14:alpha w14:val="60000"/>
+            </w14:schemeClr>
+          </w14:shadow>
+          <w14:textOutline w14:w="0" w14:cap="flat" w14:cmpd="sng" w14:algn="ctr">
+            <w14:noFill/>
+            <w14:prstDash w14:val="solid"/>
+            <w14:round/>
+          </w14:textOutline>
+        </w:rPr>
+        <w:t>Sprint 2:</w:t>
+      </w:r>
+    </w:p>
+    <w:p>
+      <w:pPr>
+        <w:shd w:val="clear" w:color="auto" w:fill="FFFFFF"/>
+        <w:spacing w:after="0" w:line="240" w:lineRule="auto"/>
+        <w:textAlignment w:val="baseline"/>
+        <w:rPr>
+          <w:rFonts w:eastAsia="Times New Roman" w:cstheme="minorHAnsi"/>
+          <w:color w:val="000000" w:themeColor="text1"/>
+          <w:sz w:val="24"/>
+          <w:szCs w:val="23"/>
+          <w:lang w:eastAsia="en-GB"/>
+          <w14:shadow w14:blurRad="38100" w14:dist="19050" w14:dir="2700000" w14:sx="100000" w14:sy="100000" w14:kx="0" w14:ky="0" w14:algn="tl">
+            <w14:schemeClr w14:val="dk1">
+              <w14:alpha w14:val="60000"/>
+            </w14:schemeClr>
+          </w14:shadow>
+          <w14:textOutline w14:w="0" w14:cap="flat" w14:cmpd="sng" w14:algn="ctr">
+            <w14:noFill/>
+            <w14:prstDash w14:val="solid"/>
+            <w14:round/>
+          </w14:textOutline>
+        </w:rPr>
+      </w:pPr>
+      <w:r>
+        <w:rPr>
+          <w:rFonts w:eastAsia="Times New Roman" w:cstheme="minorHAnsi"/>
+          <w:color w:val="000000" w:themeColor="text1"/>
+          <w:sz w:val="24"/>
+          <w:szCs w:val="23"/>
+          <w:lang w:eastAsia="en-GB"/>
+          <w14:shadow w14:blurRad="38100" w14:dist="19050" w14:dir="2700000" w14:sx="100000" w14:sy="100000" w14:kx="0" w14:ky="0" w14:algn="tl">
+            <w14:schemeClr w14:val="dk1">
+              <w14:alpha w14:val="60000"/>
+            </w14:schemeClr>
+          </w14:shadow>
+          <w14:textOutline w14:w="0" w14:cap="flat" w14:cmpd="sng" w14:algn="ctr">
+            <w14:noFill/>
+            <w14:prstDash w14:val="solid"/>
+            <w14:round/>
+          </w14:textOutline>
+        </w:rPr>
+        <w:t>--</w:t>
+      </w:r>
+    </w:p>
+    <w:p>
+      <w:pPr>
+        <w:pStyle w:val="Odsekzoznamu"/>
+        <w:numPr>
+          <w:ilvl w:val="0"/>
+          <w:numId w:val="3"/>
+        </w:numPr>
+        <w:shd w:val="clear" w:color="auto" w:fill="FFFFFF"/>
+        <w:spacing w:after="0" w:line="240" w:lineRule="auto"/>
+        <w:textAlignment w:val="baseline"/>
+        <w:rPr>
+          <w:rFonts w:eastAsia="Times New Roman" w:cstheme="minorHAnsi"/>
+          <w:color w:val="000000" w:themeColor="text1"/>
+          <w:sz w:val="24"/>
+          <w:szCs w:val="23"/>
+          <w:lang w:eastAsia="en-GB"/>
+          <w14:shadow w14:blurRad="38100" w14:dist="19050" w14:dir="2700000" w14:sx="100000" w14:sy="100000" w14:kx="0" w14:ky="0" w14:algn="tl">
+            <w14:schemeClr w14:val="dk1">
+              <w14:alpha w14:val="60000"/>
+            </w14:schemeClr>
+          </w14:shadow>
+          <w14:textOutline w14:w="0" w14:cap="flat" w14:cmpd="sng" w14:algn="ctr">
+            <w14:noFill/>
+            <w14:prstDash w14:val="solid"/>
+            <w14:round/>
+          </w14:textOutline>
+        </w:rPr>
+      </w:pPr>
+      <w:r>
+        <w:rPr>
+          <w:rFonts w:eastAsia="Times New Roman" w:cstheme="minorHAnsi"/>
+          <w:color w:val="000000" w:themeColor="text1"/>
+          <w:sz w:val="24"/>
+          <w:szCs w:val="23"/>
+          <w:lang w:eastAsia="en-GB"/>
+          <w14:shadow w14:blurRad="38100" w14:dist="19050" w14:dir="2700000" w14:sx="100000" w14:sy="100000" w14:kx="0" w14:ky="0" w14:algn="tl">
+            <w14:schemeClr w14:val="dk1">
+              <w14:alpha w14:val="60000"/>
+            </w14:schemeClr>
+          </w14:shadow>
+          <w14:textOutline w14:w="0" w14:cap="flat" w14:cmpd="sng" w14:algn="ctr">
+            <w14:noFill/>
+            <w14:prstDash w14:val="solid"/>
+            <w14:round/>
+          </w14:textOutline>
+        </w:rPr>
+        <w:t xml:space="preserve">Lack of documentation </w:t>
+      </w:r>
+    </w:p>
+    <w:p>
+      <w:pPr>
+        <w:pStyle w:val="Odsekzoznamu"/>
+        <w:numPr>
+          <w:ilvl w:val="0"/>
+          <w:numId w:val="3"/>
+        </w:numPr>
+        <w:shd w:val="clear" w:color="auto" w:fill="FFFFFF"/>
+        <w:spacing w:after="0" w:line="240" w:lineRule="auto"/>
+        <w:textAlignment w:val="baseline"/>
+        <w:rPr>
+          <w:rFonts w:eastAsia="Times New Roman" w:cstheme="minorHAnsi"/>
+          <w:color w:val="000000" w:themeColor="text1"/>
+          <w:sz w:val="24"/>
+          <w:szCs w:val="23"/>
+          <w:lang w:eastAsia="en-GB"/>
+          <w14:shadow w14:blurRad="38100" w14:dist="19050" w14:dir="2700000" w14:sx="100000" w14:sy="100000" w14:kx="0" w14:ky="0" w14:algn="tl">
+            <w14:schemeClr w14:val="dk1">
+              <w14:alpha w14:val="60000"/>
+            </w14:schemeClr>
+          </w14:shadow>
+          <w14:textOutline w14:w="0" w14:cap="flat" w14:cmpd="sng" w14:algn="ctr">
+            <w14:noFill/>
+            <w14:prstDash w14:val="solid"/>
+            <w14:round/>
+          </w14:textOutline>
+        </w:rPr>
+      </w:pPr>
+      <w:r>
+        <w:rPr>
+          <w:rFonts w:eastAsia="Times New Roman" w:cstheme="minorHAnsi"/>
+          <w:color w:val="000000" w:themeColor="text1"/>
+          <w:sz w:val="24"/>
+          <w:szCs w:val="23"/>
+          <w:lang w:eastAsia="en-GB"/>
+          <w14:shadow w14:blurRad="38100" w14:dist="19050" w14:dir="2700000" w14:sx="100000" w14:sy="100000" w14:kx="0" w14:ky="0" w14:algn="tl">
+            <w14:schemeClr w14:val="dk1">
+              <w14:alpha w14:val="60000"/>
+            </w14:schemeClr>
+          </w14:shadow>
+          <w14:textOutline w14:w="0" w14:cap="flat" w14:cmpd="sng" w14:algn="ctr">
+            <w14:noFill/>
+            <w14:prstDash w14:val="solid"/>
+            <w14:round/>
+          </w14:textOutline>
+        </w:rPr>
+        <w:t>GUI is behind the schedule</w:t>
+      </w:r>
+      <w:r>
+        <w:rPr>
+          <w:rFonts w:eastAsia="Times New Roman" w:cstheme="minorHAnsi"/>
+          <w:color w:val="000000" w:themeColor="text1"/>
+          <w:sz w:val="24"/>
+          <w:szCs w:val="23"/>
+          <w:lang w:eastAsia="en-GB"/>
+          <w14:shadow w14:blurRad="38100" w14:dist="19050" w14:dir="2700000" w14:sx="100000" w14:sy="100000" w14:kx="0" w14:ky="0" w14:algn="tl">
+            <w14:schemeClr w14:val="dk1">
+              <w14:alpha w14:val="60000"/>
+            </w14:schemeClr>
+          </w14:shadow>
+          <w14:textOutline w14:w="0" w14:cap="flat" w14:cmpd="sng" w14:algn="ctr">
+            <w14:noFill/>
+            <w14:prstDash w14:val="solid"/>
+            <w14:round/>
+          </w14:textOutline>
+        </w:rPr>
+        <w:t xml:space="preserve">, second person was assigned to GUI </w:t>
+      </w:r>
+    </w:p>
+    <w:p>
+      <w:pPr>
+        <w:pStyle w:val="Odsekzoznamu"/>
+        <w:numPr>
+          <w:ilvl w:val="0"/>
+          <w:numId w:val="3"/>
+        </w:numPr>
+        <w:shd w:val="clear" w:color="auto" w:fill="FFFFFF"/>
+        <w:spacing w:after="0" w:line="240" w:lineRule="auto"/>
+        <w:textAlignment w:val="baseline"/>
+        <w:rPr>
+          <w:rFonts w:eastAsia="Times New Roman" w:cstheme="minorHAnsi"/>
+          <w:color w:val="000000" w:themeColor="text1"/>
+          <w:sz w:val="24"/>
+          <w:szCs w:val="23"/>
+          <w:lang w:eastAsia="en-GB"/>
+          <w14:shadow w14:blurRad="38100" w14:dist="19050" w14:dir="2700000" w14:sx="100000" w14:sy="100000" w14:kx="0" w14:ky="0" w14:algn="tl">
+            <w14:schemeClr w14:val="dk1">
+              <w14:alpha w14:val="60000"/>
+            </w14:schemeClr>
+          </w14:shadow>
+          <w14:textOutline w14:w="0" w14:cap="flat" w14:cmpd="sng" w14:algn="ctr">
+            <w14:noFill/>
+            <w14:prstDash w14:val="solid"/>
+            <w14:round/>
+          </w14:textOutline>
+        </w:rPr>
+      </w:pPr>
+      <w:r>
+        <w:rPr>
+          <w:rFonts w:eastAsia="Times New Roman" w:cstheme="minorHAnsi"/>
+          <w:color w:val="000000" w:themeColor="text1"/>
+          <w:sz w:val="24"/>
+          <w:szCs w:val="23"/>
+          <w:lang w:eastAsia="en-GB"/>
+          <w14:shadow w14:blurRad="38100" w14:dist="19050" w14:dir="2700000" w14:sx="100000" w14:sy="100000" w14:kx="0" w14:ky="0" w14:algn="tl">
+            <w14:schemeClr w14:val="dk1">
+              <w14:alpha w14:val="60000"/>
+            </w14:schemeClr>
+          </w14:shadow>
+          <w14:textOutline w14:w="0" w14:cap="flat" w14:cmpd="sng" w14:algn="ctr">
+            <w14:noFill/>
+            <w14:prstDash w14:val="solid"/>
+            <w14:round/>
+          </w14:textOutline>
+        </w:rPr>
+        <w:t>Test</w:t>
+      </w:r>
+      <w:r>
+        <w:rPr>
+          <w:rFonts w:eastAsia="Times New Roman" w:cstheme="minorHAnsi"/>
+          <w:color w:val="000000" w:themeColor="text1"/>
+          <w:sz w:val="24"/>
+          <w:szCs w:val="23"/>
+          <w:lang w:eastAsia="en-GB"/>
+          <w14:shadow w14:blurRad="38100" w14:dist="19050" w14:dir="2700000" w14:sx="100000" w14:sy="100000" w14:kx="0" w14:ky="0" w14:algn="tl">
+            <w14:schemeClr w14:val="dk1">
+              <w14:alpha w14:val="60000"/>
+            </w14:schemeClr>
+          </w14:shadow>
+          <w14:textOutline w14:w="0" w14:cap="flat" w14:cmpd="sng" w14:algn="ctr">
+            <w14:noFill/>
+            <w14:prstDash w14:val="solid"/>
+            <w14:round/>
+          </w14:textOutline>
+        </w:rPr>
+        <w:t>s</w:t>
+      </w:r>
+      <w:r>
+        <w:rPr>
+          <w:rFonts w:eastAsia="Times New Roman" w:cstheme="minorHAnsi"/>
+          <w:color w:val="000000" w:themeColor="text1"/>
+          <w:sz w:val="24"/>
+          <w:szCs w:val="23"/>
+          <w:lang w:eastAsia="en-GB"/>
+          <w14:shadow w14:blurRad="38100" w14:dist="19050" w14:dir="2700000" w14:sx="100000" w14:sy="100000" w14:kx="0" w14:ky="0" w14:algn="tl">
+            <w14:schemeClr w14:val="dk1">
+              <w14:alpha w14:val="60000"/>
+            </w14:schemeClr>
+          </w14:shadow>
+          <w14:textOutline w14:w="0" w14:cap="flat" w14:cmpd="sng" w14:algn="ctr">
+            <w14:noFill/>
+            <w14:prstDash w14:val="solid"/>
+            <w14:round/>
+          </w14:textOutline>
+        </w:rPr>
+        <w:t xml:space="preserve"> are behind the schedule</w:t>
+      </w:r>
+    </w:p>
+    <w:p>
+      <w:pPr>
+        <w:pStyle w:val="Odsekzoznamu"/>
+        <w:numPr>
+          <w:ilvl w:val="0"/>
+          <w:numId w:val="3"/>
+        </w:numPr>
+        <w:shd w:val="clear" w:color="auto" w:fill="FFFFFF"/>
+        <w:spacing w:after="0" w:line="240" w:lineRule="auto"/>
+        <w:textAlignment w:val="baseline"/>
+        <w:rPr>
+          <w:rFonts w:eastAsia="Times New Roman" w:cstheme="minorHAnsi"/>
+          <w:color w:val="000000" w:themeColor="text1"/>
+          <w:sz w:val="24"/>
+          <w:szCs w:val="23"/>
+          <w:lang w:eastAsia="en-GB"/>
+          <w14:shadow w14:blurRad="38100" w14:dist="19050" w14:dir="2700000" w14:sx="100000" w14:sy="100000" w14:kx="0" w14:ky="0" w14:algn="tl">
+            <w14:schemeClr w14:val="dk1">
+              <w14:alpha w14:val="60000"/>
+            </w14:schemeClr>
+          </w14:shadow>
+          <w14:textOutline w14:w="0" w14:cap="flat" w14:cmpd="sng" w14:algn="ctr">
+            <w14:noFill/>
+            <w14:prstDash w14:val="solid"/>
+            <w14:round/>
+          </w14:textOutline>
+        </w:rPr>
+      </w:pPr>
+      <w:r>
+        <w:rPr>
+          <w:rFonts w:eastAsia="Times New Roman" w:cstheme="minorHAnsi"/>
+          <w:color w:val="000000" w:themeColor="text1"/>
+          <w:sz w:val="24"/>
+          <w:szCs w:val="23"/>
+          <w:lang w:eastAsia="en-GB"/>
+          <w14:shadow w14:blurRad="38100" w14:dist="19050" w14:dir="2700000" w14:sx="100000" w14:sy="100000" w14:kx="0" w14:ky="0" w14:algn="tl">
+            <w14:schemeClr w14:val="dk1">
+              <w14:alpha w14:val="60000"/>
+            </w14:schemeClr>
+          </w14:shadow>
+          <w14:textOutline w14:w="0" w14:cap="flat" w14:cmpd="sng" w14:algn="ctr">
+            <w14:noFill/>
+            <w14:prstDash w14:val="solid"/>
+            <w14:round/>
+          </w14:textOutline>
+        </w:rPr>
+        <w:t xml:space="preserve">Tasks should be more divided </w:t>
+      </w:r>
+      <w:r>
+        <w:rPr>
+          <w:rFonts w:eastAsia="Times New Roman" w:cstheme="minorHAnsi"/>
+          <w:color w:val="000000" w:themeColor="text1"/>
+          <w:sz w:val="24"/>
+          <w:szCs w:val="23"/>
+          <w:lang w:eastAsia="en-GB"/>
+          <w14:shadow w14:blurRad="38100" w14:dist="19050" w14:dir="2700000" w14:sx="100000" w14:sy="100000" w14:kx="0" w14:ky="0" w14:algn="tl">
+            <w14:schemeClr w14:val="dk1">
+              <w14:alpha w14:val="60000"/>
+            </w14:schemeClr>
+          </w14:shadow>
+          <w14:textOutline w14:w="0" w14:cap="flat" w14:cmpd="sng" w14:algn="ctr">
+            <w14:noFill/>
+            <w14:prstDash w14:val="solid"/>
+            <w14:round/>
+          </w14:textOutline>
+        </w:rPr>
+        <w:t>in next sprint</w:t>
+      </w:r>
+    </w:p>
+    <w:p>
+      <w:pPr>
         <w:pStyle w:val="Odsekzoznamu"/>
         <w:shd w:val="clear" w:color="auto" w:fill="FFFFFF"/>
         <w:spacing w:after="0" w:line="240" w:lineRule="auto"/>
@@ -784,6 +1174,8 @@
           </w14:textOutline>
         </w:rPr>
       </w:pPr>
+      <w:bookmarkStart w:id="0" w:name="_GoBack"/>
+      <w:bookmarkEnd w:id="0"/>
     </w:p>
     <w:p>
       <w:pPr>
@@ -975,6 +1367,118 @@
 <file path=word/numbering.xml><?xml version="1.0" encoding="utf-8"?>
 <w:numbering xmlns:wpc="http://schemas.microsoft.com/office/word/2010/wordprocessingCanvas" xmlns:cx="http://schemas.microsoft.com/office/drawing/2014/chartex" xmlns:cx1="http://schemas.microsoft.com/office/drawing/2015/9/8/chartex" xmlns:cx2="http://schemas.microsoft.com/office/drawing/2015/10/21/chartex" xmlns:cx3="http://schemas.microsoft.com/office/drawing/2016/5/9/chartex" xmlns:cx4="http://schemas.microsoft.com/office/drawing/2016/5/10/chartex" xmlns:cx5="http://schemas.microsoft.com/office/drawing/2016/5/11/chartex" xmlns:cx6="http://schemas.microsoft.com/office/drawing/2016/5/12/chartex" xmlns:cx7="http://schemas.microsoft.com/office/drawing/2016/5/13/chartex" xmlns:cx8="http://schemas.microsoft.com/office/drawing/2016/5/14/chartex" xmlns:mc="http://schemas.openxmlformats.org/markup-compatibility/2006" xmlns:aink="http://schemas.microsoft.com/office/drawing/2016/ink" xmlns:am3d="http://schemas.microsoft.com/office/drawing/2017/model3d" xmlns:o="urn:schemas-microsoft-com:office:office" xmlns:r="http://schemas.openxmlformats.org/officeDocument/2006/relationships" xmlns:m="http://schemas.openxmlformats.org/officeDocument/2006/math" xmlns:v="urn:schemas-microsoft-com:vml" xmlns:wp14="http://schemas.microsoft.com/office/word/2010/wordprocessingDrawing" xmlns:wp="http://schemas.openxmlformats.org/drawingml/2006/wordprocessingDrawing" xmlns:w10="urn:schemas-microsoft-com:office:word" xmlns:w="http://schemas.openxmlformats.org/wordprocessingml/2006/main" xmlns:w14="http://schemas.microsoft.com/office/word/2010/wordml" xmlns:w15="http://schemas.microsoft.com/office/word/2012/wordml" xmlns:w16cid="http://schemas.microsoft.com/office/word/2016/wordml/cid" xmlns:w16se="http://schemas.microsoft.com/office/word/2015/wordml/symex" xmlns:wpg="http://schemas.microsoft.com/office/word/2010/wordprocessingGroup" xmlns:wpi="http://schemas.microsoft.com/office/word/2010/wordprocessingInk" xmlns:wne="http://schemas.microsoft.com/office/word/2006/wordml" xmlns:wps="http://schemas.microsoft.com/office/word/2010/wordprocessingShape" mc:Ignorable="w14 w15 w16se w16cid wp14">
   <w:abstractNum w:abstractNumId="0" w15:restartNumberingAfterBreak="0">
+    <w:nsid w:val="4CA176C3"/>
+    <w:multiLevelType w:val="hybridMultilevel"/>
+    <w:tmpl w:val="E2240306"/>
+    <w:lvl w:ilvl="0" w:tplc="636221FC">
+      <w:numFmt w:val="bullet"/>
+      <w:lvlText w:val="-"/>
+      <w:lvlJc w:val="left"/>
+      <w:pPr>
+        <w:ind w:left="720" w:hanging="360"/>
+      </w:pPr>
+      <w:rPr>
+        <w:rFonts w:ascii="Calibri" w:eastAsia="Times New Roman" w:hAnsi="Calibri" w:cs="Calibri" w:hint="default"/>
+      </w:rPr>
+    </w:lvl>
+    <w:lvl w:ilvl="1" w:tplc="08090003" w:tentative="1">
+      <w:start w:val="1"/>
+      <w:numFmt w:val="bullet"/>
+      <w:lvlText w:val="o"/>
+      <w:lvlJc w:val="left"/>
+      <w:pPr>
+        <w:ind w:left="1440" w:hanging="360"/>
+      </w:pPr>
+      <w:rPr>
+        <w:rFonts w:ascii="Courier New" w:hAnsi="Courier New" w:cs="Courier New" w:hint="default"/>
+      </w:rPr>
+    </w:lvl>
+    <w:lvl w:ilvl="2" w:tplc="08090005" w:tentative="1">
+      <w:start w:val="1"/>
+      <w:numFmt w:val="bullet"/>
+      <w:lvlText w:val=""/>
+      <w:lvlJc w:val="left"/>
+      <w:pPr>
+        <w:ind w:left="2160" w:hanging="360"/>
+      </w:pPr>
+      <w:rPr>
+        <w:rFonts w:ascii="Wingdings" w:hAnsi="Wingdings" w:hint="default"/>
+      </w:rPr>
+    </w:lvl>
+    <w:lvl w:ilvl="3" w:tplc="08090001" w:tentative="1">
+      <w:start w:val="1"/>
+      <w:numFmt w:val="bullet"/>
+      <w:lvlText w:val=""/>
+      <w:lvlJc w:val="left"/>
+      <w:pPr>
+        <w:ind w:left="2880" w:hanging="360"/>
+      </w:pPr>
+      <w:rPr>
+        <w:rFonts w:ascii="Symbol" w:hAnsi="Symbol" w:hint="default"/>
+      </w:rPr>
+    </w:lvl>
+    <w:lvl w:ilvl="4" w:tplc="08090003" w:tentative="1">
+      <w:start w:val="1"/>
+      <w:numFmt w:val="bullet"/>
+      <w:lvlText w:val="o"/>
+      <w:lvlJc w:val="left"/>
+      <w:pPr>
+        <w:ind w:left="3600" w:hanging="360"/>
+      </w:pPr>
+      <w:rPr>
+        <w:rFonts w:ascii="Courier New" w:hAnsi="Courier New" w:cs="Courier New" w:hint="default"/>
+      </w:rPr>
+    </w:lvl>
+    <w:lvl w:ilvl="5" w:tplc="08090005" w:tentative="1">
+      <w:start w:val="1"/>
+      <w:numFmt w:val="bullet"/>
+      <w:lvlText w:val=""/>
+      <w:lvlJc w:val="left"/>
+      <w:pPr>
+        <w:ind w:left="4320" w:hanging="360"/>
+      </w:pPr>
+      <w:rPr>
+        <w:rFonts w:ascii="Wingdings" w:hAnsi="Wingdings" w:hint="default"/>
+      </w:rPr>
+    </w:lvl>
+    <w:lvl w:ilvl="6" w:tplc="08090001" w:tentative="1">
+      <w:start w:val="1"/>
+      <w:numFmt w:val="bullet"/>
+      <w:lvlText w:val=""/>
+      <w:lvlJc w:val="left"/>
+      <w:pPr>
+        <w:ind w:left="5040" w:hanging="360"/>
+      </w:pPr>
+      <w:rPr>
+        <w:rFonts w:ascii="Symbol" w:hAnsi="Symbol" w:hint="default"/>
+      </w:rPr>
+    </w:lvl>
+    <w:lvl w:ilvl="7" w:tplc="08090003" w:tentative="1">
+      <w:start w:val="1"/>
+      <w:numFmt w:val="bullet"/>
+      <w:lvlText w:val="o"/>
+      <w:lvlJc w:val="left"/>
+      <w:pPr>
+        <w:ind w:left="5760" w:hanging="360"/>
+      </w:pPr>
+      <w:rPr>
+        <w:rFonts w:ascii="Courier New" w:hAnsi="Courier New" w:cs="Courier New" w:hint="default"/>
+      </w:rPr>
+    </w:lvl>
+    <w:lvl w:ilvl="8" w:tplc="08090005" w:tentative="1">
+      <w:start w:val="1"/>
+      <w:numFmt w:val="bullet"/>
+      <w:lvlText w:val=""/>
+      <w:lvlJc w:val="left"/>
+      <w:pPr>
+        <w:ind w:left="6480" w:hanging="360"/>
+      </w:pPr>
+      <w:rPr>
+        <w:rFonts w:ascii="Wingdings" w:hAnsi="Wingdings" w:hint="default"/>
+      </w:rPr>
+    </w:lvl>
+  </w:abstractNum>
+  <w:abstractNum w:abstractNumId="1" w15:restartNumberingAfterBreak="0">
     <w:nsid w:val="738E592B"/>
     <w:multiLevelType w:val="multilevel"/>
     <w:tmpl w:val="3F228170"/>
@@ -1123,7 +1627,7 @@
       </w:rPr>
     </w:lvl>
   </w:abstractNum>
-  <w:abstractNum w:abstractNumId="1" w15:restartNumberingAfterBreak="0">
+  <w:abstractNum w:abstractNumId="2" w15:restartNumberingAfterBreak="0">
     <w:nsid w:val="74583035"/>
     <w:multiLevelType w:val="hybridMultilevel"/>
     <w:tmpl w:val="465CAC4A"/>
@@ -1236,10 +1740,13 @@
     </w:lvl>
   </w:abstractNum>
   <w:num w:numId="1">
-    <w:abstractNumId w:val="0"/>
+    <w:abstractNumId w:val="1"/>
   </w:num>
   <w:num w:numId="2">
-    <w:abstractNumId w:val="1"/>
+    <w:abstractNumId w:val="2"/>
+  </w:num>
+  <w:num w:numId="3">
+    <w:abstractNumId w:val="0"/>
   </w:num>
 </w:numbering>
 </file>

--- a/Scrum/SPRINT RETROSPECTIVE MEETING.docx
+++ b/Scrum/SPRINT RETROSPECTIVE MEETING.docx
@@ -438,50 +438,6 @@
     </w:p>
     <w:p>
       <w:pPr>
-        <w:shd w:val="clear" w:color="auto" w:fill="FFFFFF"/>
-        <w:spacing w:after="0" w:line="240" w:lineRule="auto"/>
-        <w:textAlignment w:val="baseline"/>
-        <w:rPr>
-          <w:rFonts w:eastAsia="Times New Roman" w:cstheme="minorHAnsi"/>
-          <w:color w:val="000000" w:themeColor="text1"/>
-          <w:sz w:val="24"/>
-          <w:szCs w:val="23"/>
-          <w:lang w:eastAsia="en-GB"/>
-          <w14:shadow w14:blurRad="38100" w14:dist="19050" w14:dir="2700000" w14:sx="100000" w14:sy="100000" w14:kx="0" w14:ky="0" w14:algn="tl">
-            <w14:schemeClr w14:val="dk1">
-              <w14:alpha w14:val="60000"/>
-            </w14:schemeClr>
-          </w14:shadow>
-          <w14:textOutline w14:w="0" w14:cap="flat" w14:cmpd="sng" w14:algn="ctr">
-            <w14:noFill/>
-            <w14:prstDash w14:val="solid"/>
-            <w14:round/>
-          </w14:textOutline>
-        </w:rPr>
-      </w:pPr>
-      <w:r>
-        <w:rPr>
-          <w:rFonts w:eastAsia="Times New Roman" w:cstheme="minorHAnsi"/>
-          <w:color w:val="000000" w:themeColor="text1"/>
-          <w:sz w:val="24"/>
-          <w:szCs w:val="23"/>
-          <w:lang w:eastAsia="en-GB"/>
-          <w14:shadow w14:blurRad="38100" w14:dist="19050" w14:dir="2700000" w14:sx="100000" w14:sy="100000" w14:kx="0" w14:ky="0" w14:algn="tl">
-            <w14:schemeClr w14:val="dk1">
-              <w14:alpha w14:val="60000"/>
-            </w14:schemeClr>
-          </w14:shadow>
-          <w14:textOutline w14:w="0" w14:cap="flat" w14:cmpd="sng" w14:algn="ctr">
-            <w14:noFill/>
-            <w14:prstDash w14:val="solid"/>
-            <w14:round/>
-          </w14:textOutline>
-        </w:rPr>
-        <w:t>++</w:t>
-      </w:r>
-    </w:p>
-    <w:p>
-      <w:pPr>
         <w:pStyle w:val="Odsekzoznamu"/>
         <w:numPr>
           <w:ilvl w:val="0"/>
@@ -669,50 +625,6 @@
     </w:p>
     <w:p>
       <w:pPr>
-        <w:shd w:val="clear" w:color="auto" w:fill="FFFFFF"/>
-        <w:spacing w:after="0" w:line="240" w:lineRule="auto"/>
-        <w:textAlignment w:val="baseline"/>
-        <w:rPr>
-          <w:rFonts w:eastAsia="Times New Roman" w:cstheme="minorHAnsi"/>
-          <w:color w:val="000000" w:themeColor="text1"/>
-          <w:sz w:val="24"/>
-          <w:szCs w:val="23"/>
-          <w:lang w:eastAsia="en-GB"/>
-          <w14:shadow w14:blurRad="38100" w14:dist="19050" w14:dir="2700000" w14:sx="100000" w14:sy="100000" w14:kx="0" w14:ky="0" w14:algn="tl">
-            <w14:schemeClr w14:val="dk1">
-              <w14:alpha w14:val="60000"/>
-            </w14:schemeClr>
-          </w14:shadow>
-          <w14:textOutline w14:w="0" w14:cap="flat" w14:cmpd="sng" w14:algn="ctr">
-            <w14:noFill/>
-            <w14:prstDash w14:val="solid"/>
-            <w14:round/>
-          </w14:textOutline>
-        </w:rPr>
-      </w:pPr>
-      <w:r>
-        <w:rPr>
-          <w:rFonts w:eastAsia="Times New Roman" w:cstheme="minorHAnsi"/>
-          <w:color w:val="000000" w:themeColor="text1"/>
-          <w:sz w:val="24"/>
-          <w:szCs w:val="23"/>
-          <w:lang w:eastAsia="en-GB"/>
-          <w14:shadow w14:blurRad="38100" w14:dist="19050" w14:dir="2700000" w14:sx="100000" w14:sy="100000" w14:kx="0" w14:ky="0" w14:algn="tl">
-            <w14:schemeClr w14:val="dk1">
-              <w14:alpha w14:val="60000"/>
-            </w14:schemeClr>
-          </w14:shadow>
-          <w14:textOutline w14:w="0" w14:cap="flat" w14:cmpd="sng" w14:algn="ctr">
-            <w14:noFill/>
-            <w14:prstDash w14:val="solid"/>
-            <w14:round/>
-          </w14:textOutline>
-        </w:rPr>
-        <w:t>--</w:t>
-      </w:r>
-    </w:p>
-    <w:p>
-      <w:pPr>
         <w:pStyle w:val="Odsekzoznamu"/>
         <w:numPr>
           <w:ilvl w:val="0"/>
@@ -832,50 +744,6 @@
     </w:p>
     <w:p>
       <w:pPr>
-        <w:shd w:val="clear" w:color="auto" w:fill="FFFFFF"/>
-        <w:spacing w:after="0" w:line="240" w:lineRule="auto"/>
-        <w:textAlignment w:val="baseline"/>
-        <w:rPr>
-          <w:rFonts w:eastAsia="Times New Roman" w:cstheme="minorHAnsi"/>
-          <w:color w:val="000000" w:themeColor="text1"/>
-          <w:sz w:val="24"/>
-          <w:szCs w:val="23"/>
-          <w:lang w:eastAsia="en-GB"/>
-          <w14:shadow w14:blurRad="38100" w14:dist="19050" w14:dir="2700000" w14:sx="100000" w14:sy="100000" w14:kx="0" w14:ky="0" w14:algn="tl">
-            <w14:schemeClr w14:val="dk1">
-              <w14:alpha w14:val="60000"/>
-            </w14:schemeClr>
-          </w14:shadow>
-          <w14:textOutline w14:w="0" w14:cap="flat" w14:cmpd="sng" w14:algn="ctr">
-            <w14:noFill/>
-            <w14:prstDash w14:val="solid"/>
-            <w14:round/>
-          </w14:textOutline>
-        </w:rPr>
-      </w:pPr>
-      <w:r>
-        <w:rPr>
-          <w:rFonts w:eastAsia="Times New Roman" w:cstheme="minorHAnsi"/>
-          <w:color w:val="000000" w:themeColor="text1"/>
-          <w:sz w:val="24"/>
-          <w:szCs w:val="23"/>
-          <w:lang w:eastAsia="en-GB"/>
-          <w14:shadow w14:blurRad="38100" w14:dist="19050" w14:dir="2700000" w14:sx="100000" w14:sy="100000" w14:kx="0" w14:ky="0" w14:algn="tl">
-            <w14:schemeClr w14:val="dk1">
-              <w14:alpha w14:val="60000"/>
-            </w14:schemeClr>
-          </w14:shadow>
-          <w14:textOutline w14:w="0" w14:cap="flat" w14:cmpd="sng" w14:algn="ctr">
-            <w14:noFill/>
-            <w14:prstDash w14:val="solid"/>
-            <w14:round/>
-          </w14:textOutline>
-        </w:rPr>
-        <w:t>--</w:t>
-      </w:r>
-    </w:p>
-    <w:p>
-      <w:pPr>
         <w:pStyle w:val="Odsekzoznamu"/>
         <w:numPr>
           <w:ilvl w:val="0"/>
@@ -1152,7 +1020,6 @@
     </w:p>
     <w:p>
       <w:pPr>
-        <w:pStyle w:val="Odsekzoznamu"/>
         <w:shd w:val="clear" w:color="auto" w:fill="FFFFFF"/>
         <w:spacing w:after="0" w:line="240" w:lineRule="auto"/>
         <w:textAlignment w:val="baseline"/>
@@ -1174,8 +1041,6 @@
           </w14:textOutline>
         </w:rPr>
       </w:pPr>
-      <w:bookmarkStart w:id="0" w:name="_GoBack"/>
-      <w:bookmarkEnd w:id="0"/>
     </w:p>
     <w:p>
       <w:pPr>
@@ -1184,22 +1049,242 @@
         <w:textAlignment w:val="baseline"/>
         <w:rPr>
           <w:rFonts w:eastAsia="Times New Roman" w:cstheme="minorHAnsi"/>
-          <w:color w:val="000000" w:themeColor="text1"/>
-          <w:sz w:val="24"/>
-          <w:szCs w:val="23"/>
-          <w:lang w:eastAsia="en-GB"/>
-          <w14:shadow w14:blurRad="38100" w14:dist="19050" w14:dir="2700000" w14:sx="100000" w14:sy="100000" w14:kx="0" w14:ky="0" w14:algn="tl">
-            <w14:schemeClr w14:val="dk1">
-              <w14:alpha w14:val="60000"/>
-            </w14:schemeClr>
-          </w14:shadow>
-          <w14:textOutline w14:w="0" w14:cap="flat" w14:cmpd="sng" w14:algn="ctr">
-            <w14:noFill/>
-            <w14:prstDash w14:val="solid"/>
-            <w14:round/>
-          </w14:textOutline>
-        </w:rPr>
-      </w:pPr>
+          <w:b/>
+          <w:color w:val="000000" w:themeColor="text1"/>
+          <w:sz w:val="24"/>
+          <w:szCs w:val="23"/>
+          <w:lang w:eastAsia="en-GB"/>
+          <w14:shadow w14:blurRad="38100" w14:dist="19050" w14:dir="2700000" w14:sx="100000" w14:sy="100000" w14:kx="0" w14:ky="0" w14:algn="tl">
+            <w14:schemeClr w14:val="dk1">
+              <w14:alpha w14:val="60000"/>
+            </w14:schemeClr>
+          </w14:shadow>
+          <w14:textOutline w14:w="0" w14:cap="flat" w14:cmpd="sng" w14:algn="ctr">
+            <w14:noFill/>
+            <w14:prstDash w14:val="solid"/>
+            <w14:round/>
+          </w14:textOutline>
+        </w:rPr>
+      </w:pPr>
+      <w:r>
+        <w:rPr>
+          <w:rFonts w:eastAsia="Times New Roman" w:cstheme="minorHAnsi"/>
+          <w:b/>
+          <w:color w:val="000000" w:themeColor="text1"/>
+          <w:sz w:val="24"/>
+          <w:szCs w:val="23"/>
+          <w:lang w:eastAsia="en-GB"/>
+          <w14:shadow w14:blurRad="38100" w14:dist="19050" w14:dir="2700000" w14:sx="100000" w14:sy="100000" w14:kx="0" w14:ky="0" w14:algn="tl">
+            <w14:schemeClr w14:val="dk1">
+              <w14:alpha w14:val="60000"/>
+            </w14:schemeClr>
+          </w14:shadow>
+          <w14:textOutline w14:w="0" w14:cap="flat" w14:cmpd="sng" w14:algn="ctr">
+            <w14:noFill/>
+            <w14:prstDash w14:val="solid"/>
+            <w14:round/>
+          </w14:textOutline>
+        </w:rPr>
+        <w:t>Sprint 3:</w:t>
+      </w:r>
+    </w:p>
+    <w:p>
+      <w:pPr>
+        <w:pStyle w:val="Odsekzoznamu"/>
+        <w:numPr>
+          <w:ilvl w:val="0"/>
+          <w:numId w:val="3"/>
+        </w:numPr>
+        <w:shd w:val="clear" w:color="auto" w:fill="FFFFFF"/>
+        <w:spacing w:after="0" w:line="240" w:lineRule="auto"/>
+        <w:textAlignment w:val="baseline"/>
+        <w:rPr>
+          <w:rFonts w:eastAsia="Times New Roman" w:cstheme="minorHAnsi"/>
+          <w:color w:val="000000" w:themeColor="text1"/>
+          <w:sz w:val="24"/>
+          <w:szCs w:val="23"/>
+          <w:lang w:eastAsia="en-GB"/>
+          <w14:shadow w14:blurRad="38100" w14:dist="19050" w14:dir="2700000" w14:sx="100000" w14:sy="100000" w14:kx="0" w14:ky="0" w14:algn="tl">
+            <w14:schemeClr w14:val="dk1">
+              <w14:alpha w14:val="60000"/>
+            </w14:schemeClr>
+          </w14:shadow>
+          <w14:textOutline w14:w="0" w14:cap="flat" w14:cmpd="sng" w14:algn="ctr">
+            <w14:noFill/>
+            <w14:prstDash w14:val="solid"/>
+            <w14:round/>
+          </w14:textOutline>
+        </w:rPr>
+      </w:pPr>
+      <w:r>
+        <w:rPr>
+          <w:rFonts w:eastAsia="Times New Roman" w:cstheme="minorHAnsi"/>
+          <w:color w:val="000000" w:themeColor="text1"/>
+          <w:sz w:val="24"/>
+          <w:szCs w:val="23"/>
+          <w:lang w:eastAsia="en-GB"/>
+          <w14:shadow w14:blurRad="38100" w14:dist="19050" w14:dir="2700000" w14:sx="100000" w14:sy="100000" w14:kx="0" w14:ky="0" w14:algn="tl">
+            <w14:schemeClr w14:val="dk1">
+              <w14:alpha w14:val="60000"/>
+            </w14:schemeClr>
+          </w14:shadow>
+          <w14:textOutline w14:w="0" w14:cap="flat" w14:cmpd="sng" w14:algn="ctr">
+            <w14:noFill/>
+            <w14:prstDash w14:val="solid"/>
+            <w14:round/>
+          </w14:textOutline>
+        </w:rPr>
+        <w:t xml:space="preserve">Problems with searching -&gt; redesigned the hibernate </w:t>
+      </w:r>
+    </w:p>
+    <w:p>
+      <w:pPr>
+        <w:pStyle w:val="Odsekzoznamu"/>
+        <w:numPr>
+          <w:ilvl w:val="0"/>
+          <w:numId w:val="3"/>
+        </w:numPr>
+        <w:shd w:val="clear" w:color="auto" w:fill="FFFFFF"/>
+        <w:spacing w:after="0" w:line="240" w:lineRule="auto"/>
+        <w:textAlignment w:val="baseline"/>
+        <w:rPr>
+          <w:rFonts w:eastAsia="Times New Roman" w:cstheme="minorHAnsi"/>
+          <w:color w:val="000000" w:themeColor="text1"/>
+          <w:sz w:val="24"/>
+          <w:szCs w:val="23"/>
+          <w:lang w:eastAsia="en-GB"/>
+          <w14:shadow w14:blurRad="38100" w14:dist="19050" w14:dir="2700000" w14:sx="100000" w14:sy="100000" w14:kx="0" w14:ky="0" w14:algn="tl">
+            <w14:schemeClr w14:val="dk1">
+              <w14:alpha w14:val="60000"/>
+            </w14:schemeClr>
+          </w14:shadow>
+          <w14:textOutline w14:w="0" w14:cap="flat" w14:cmpd="sng" w14:algn="ctr">
+            <w14:noFill/>
+            <w14:prstDash w14:val="solid"/>
+            <w14:round/>
+          </w14:textOutline>
+        </w:rPr>
+      </w:pPr>
+      <w:r>
+        <w:rPr>
+          <w:rFonts w:eastAsia="Times New Roman" w:cstheme="minorHAnsi"/>
+          <w:color w:val="000000" w:themeColor="text1"/>
+          <w:sz w:val="24"/>
+          <w:szCs w:val="23"/>
+          <w:lang w:eastAsia="en-GB"/>
+          <w14:shadow w14:blurRad="38100" w14:dist="19050" w14:dir="2700000" w14:sx="100000" w14:sy="100000" w14:kx="0" w14:ky="0" w14:algn="tl">
+            <w14:schemeClr w14:val="dk1">
+              <w14:alpha w14:val="60000"/>
+            </w14:schemeClr>
+          </w14:shadow>
+          <w14:textOutline w14:w="0" w14:cap="flat" w14:cmpd="sng" w14:algn="ctr">
+            <w14:noFill/>
+            <w14:prstDash w14:val="solid"/>
+            <w14:round/>
+          </w14:textOutline>
+        </w:rPr>
+        <w:t xml:space="preserve">Lack of documentation </w:t>
+      </w:r>
+    </w:p>
+    <w:p>
+      <w:pPr>
+        <w:pStyle w:val="Odsekzoznamu"/>
+        <w:numPr>
+          <w:ilvl w:val="0"/>
+          <w:numId w:val="3"/>
+        </w:numPr>
+        <w:shd w:val="clear" w:color="auto" w:fill="FFFFFF"/>
+        <w:spacing w:after="0" w:line="240" w:lineRule="auto"/>
+        <w:textAlignment w:val="baseline"/>
+        <w:rPr>
+          <w:rFonts w:eastAsia="Times New Roman" w:cstheme="minorHAnsi"/>
+          <w:color w:val="000000" w:themeColor="text1"/>
+          <w:sz w:val="24"/>
+          <w:szCs w:val="23"/>
+          <w:lang w:eastAsia="en-GB"/>
+          <w14:shadow w14:blurRad="38100" w14:dist="19050" w14:dir="2700000" w14:sx="100000" w14:sy="100000" w14:kx="0" w14:ky="0" w14:algn="tl">
+            <w14:schemeClr w14:val="dk1">
+              <w14:alpha w14:val="60000"/>
+            </w14:schemeClr>
+          </w14:shadow>
+          <w14:textOutline w14:w="0" w14:cap="flat" w14:cmpd="sng" w14:algn="ctr">
+            <w14:noFill/>
+            <w14:prstDash w14:val="solid"/>
+            <w14:round/>
+          </w14:textOutline>
+        </w:rPr>
+      </w:pPr>
+      <w:r>
+        <w:rPr>
+          <w:rFonts w:eastAsia="Times New Roman" w:cstheme="minorHAnsi"/>
+          <w:color w:val="000000" w:themeColor="text1"/>
+          <w:sz w:val="24"/>
+          <w:szCs w:val="23"/>
+          <w:lang w:eastAsia="en-GB"/>
+          <w14:shadow w14:blurRad="38100" w14:dist="19050" w14:dir="2700000" w14:sx="100000" w14:sy="100000" w14:kx="0" w14:ky="0" w14:algn="tl">
+            <w14:schemeClr w14:val="dk1">
+              <w14:alpha w14:val="60000"/>
+            </w14:schemeClr>
+          </w14:shadow>
+          <w14:textOutline w14:w="0" w14:cap="flat" w14:cmpd="sng" w14:algn="ctr">
+            <w14:noFill/>
+            <w14:prstDash w14:val="solid"/>
+            <w14:round/>
+          </w14:textOutline>
+        </w:rPr>
+        <w:t xml:space="preserve">GUI is behind the schedule </w:t>
+      </w:r>
+    </w:p>
+    <w:p>
+      <w:pPr>
+        <w:pStyle w:val="Odsekzoznamu"/>
+        <w:numPr>
+          <w:ilvl w:val="0"/>
+          <w:numId w:val="3"/>
+        </w:numPr>
+        <w:shd w:val="clear" w:color="auto" w:fill="FFFFFF"/>
+        <w:spacing w:after="0" w:line="240" w:lineRule="auto"/>
+        <w:textAlignment w:val="baseline"/>
+        <w:rPr>
+          <w:rFonts w:eastAsia="Times New Roman" w:cstheme="minorHAnsi"/>
+          <w:color w:val="000000" w:themeColor="text1"/>
+          <w:sz w:val="24"/>
+          <w:szCs w:val="23"/>
+          <w:lang w:eastAsia="en-GB"/>
+          <w14:shadow w14:blurRad="38100" w14:dist="19050" w14:dir="2700000" w14:sx="100000" w14:sy="100000" w14:kx="0" w14:ky="0" w14:algn="tl">
+            <w14:schemeClr w14:val="dk1">
+              <w14:alpha w14:val="60000"/>
+            </w14:schemeClr>
+          </w14:shadow>
+          <w14:textOutline w14:w="0" w14:cap="flat" w14:cmpd="sng" w14:algn="ctr">
+            <w14:noFill/>
+            <w14:prstDash w14:val="solid"/>
+            <w14:round/>
+          </w14:textOutline>
+        </w:rPr>
+      </w:pPr>
+      <w:r>
+        <w:rPr>
+          <w:rFonts w:eastAsia="Times New Roman" w:cstheme="minorHAnsi"/>
+          <w:color w:val="000000" w:themeColor="text1"/>
+          <w:sz w:val="24"/>
+          <w:szCs w:val="23"/>
+          <w:lang w:eastAsia="en-GB"/>
+          <w14:shadow w14:blurRad="38100" w14:dist="19050" w14:dir="2700000" w14:sx="100000" w14:sy="100000" w14:kx="0" w14:ky="0" w14:algn="tl">
+            <w14:schemeClr w14:val="dk1">
+              <w14:alpha w14:val="60000"/>
+            </w14:schemeClr>
+          </w14:shadow>
+          <w14:textOutline w14:w="0" w14:cap="flat" w14:cmpd="sng" w14:algn="ctr">
+            <w14:noFill/>
+            <w14:prstDash w14:val="solid"/>
+            <w14:round/>
+          </w14:textOutline>
+        </w:rPr>
+        <w:t>Task were more divided and work was better</w:t>
+      </w:r>
+      <w:bookmarkStart w:id="0" w:name="_GoBack"/>
+      <w:bookmarkEnd w:id="0"/>
     </w:p>
     <w:p>
       <w:pPr>

--- a/Scrum/SPRINT RETROSPECTIVE MEETING.docx
+++ b/Scrum/SPRINT RETROSPECTIVE MEETING.docx
@@ -1283,6 +1283,179 @@
         </w:rPr>
         <w:t>Task were more divided and work was better</w:t>
       </w:r>
+    </w:p>
+    <w:p>
+      <w:pPr>
+        <w:pStyle w:val="Odsekzoznamu"/>
+        <w:shd w:val="clear" w:color="auto" w:fill="FFFFFF"/>
+        <w:spacing w:after="0" w:line="240" w:lineRule="auto"/>
+        <w:textAlignment w:val="baseline"/>
+        <w:rPr>
+          <w:rFonts w:eastAsia="Times New Roman" w:cstheme="minorHAnsi"/>
+          <w:color w:val="000000" w:themeColor="text1"/>
+          <w:sz w:val="24"/>
+          <w:szCs w:val="23"/>
+          <w:lang w:eastAsia="en-GB"/>
+          <w14:shadow w14:blurRad="38100" w14:dist="19050" w14:dir="2700000" w14:sx="100000" w14:sy="100000" w14:kx="0" w14:ky="0" w14:algn="tl">
+            <w14:schemeClr w14:val="dk1">
+              <w14:alpha w14:val="60000"/>
+            </w14:schemeClr>
+          </w14:shadow>
+          <w14:textOutline w14:w="0" w14:cap="flat" w14:cmpd="sng" w14:algn="ctr">
+            <w14:noFill/>
+            <w14:prstDash w14:val="solid"/>
+            <w14:round/>
+          </w14:textOutline>
+        </w:rPr>
+      </w:pPr>
+    </w:p>
+    <w:p>
+      <w:pPr>
+        <w:shd w:val="clear" w:color="auto" w:fill="FFFFFF"/>
+        <w:spacing w:after="0" w:line="240" w:lineRule="auto"/>
+        <w:textAlignment w:val="baseline"/>
+        <w:rPr>
+          <w:rFonts w:eastAsia="Times New Roman" w:cstheme="minorHAnsi"/>
+          <w:b/>
+          <w:color w:val="000000" w:themeColor="text1"/>
+          <w:sz w:val="24"/>
+          <w:szCs w:val="23"/>
+          <w:lang w:eastAsia="en-GB"/>
+          <w14:shadow w14:blurRad="38100" w14:dist="19050" w14:dir="2700000" w14:sx="100000" w14:sy="100000" w14:kx="0" w14:ky="0" w14:algn="tl">
+            <w14:schemeClr w14:val="dk1">
+              <w14:alpha w14:val="60000"/>
+            </w14:schemeClr>
+          </w14:shadow>
+          <w14:textOutline w14:w="0" w14:cap="flat" w14:cmpd="sng" w14:algn="ctr">
+            <w14:noFill/>
+            <w14:prstDash w14:val="solid"/>
+            <w14:round/>
+          </w14:textOutline>
+        </w:rPr>
+      </w:pPr>
+      <w:r>
+        <w:rPr>
+          <w:rFonts w:eastAsia="Times New Roman" w:cstheme="minorHAnsi"/>
+          <w:b/>
+          <w:color w:val="000000" w:themeColor="text1"/>
+          <w:sz w:val="24"/>
+          <w:szCs w:val="23"/>
+          <w:lang w:eastAsia="en-GB"/>
+          <w14:shadow w14:blurRad="38100" w14:dist="19050" w14:dir="2700000" w14:sx="100000" w14:sy="100000" w14:kx="0" w14:ky="0" w14:algn="tl">
+            <w14:schemeClr w14:val="dk1">
+              <w14:alpha w14:val="60000"/>
+            </w14:schemeClr>
+          </w14:shadow>
+          <w14:textOutline w14:w="0" w14:cap="flat" w14:cmpd="sng" w14:algn="ctr">
+            <w14:noFill/>
+            <w14:prstDash w14:val="solid"/>
+            <w14:round/>
+          </w14:textOutline>
+        </w:rPr>
+        <w:t>Sprint 4:</w:t>
+      </w:r>
+    </w:p>
+    <w:p>
+      <w:pPr>
+        <w:pStyle w:val="Odsekzoznamu"/>
+        <w:numPr>
+          <w:ilvl w:val="0"/>
+          <w:numId w:val="3"/>
+        </w:numPr>
+        <w:shd w:val="clear" w:color="auto" w:fill="FFFFFF"/>
+        <w:spacing w:after="0" w:line="240" w:lineRule="auto"/>
+        <w:textAlignment w:val="baseline"/>
+        <w:rPr>
+          <w:rFonts w:eastAsia="Times New Roman" w:cstheme="minorHAnsi"/>
+          <w:b/>
+          <w:color w:val="000000" w:themeColor="text1"/>
+          <w:sz w:val="24"/>
+          <w:szCs w:val="23"/>
+          <w:lang w:eastAsia="en-GB"/>
+          <w14:shadow w14:blurRad="38100" w14:dist="19050" w14:dir="2700000" w14:sx="100000" w14:sy="100000" w14:kx="0" w14:ky="0" w14:algn="tl">
+            <w14:schemeClr w14:val="dk1">
+              <w14:alpha w14:val="60000"/>
+            </w14:schemeClr>
+          </w14:shadow>
+          <w14:textOutline w14:w="0" w14:cap="flat" w14:cmpd="sng" w14:algn="ctr">
+            <w14:noFill/>
+            <w14:prstDash w14:val="solid"/>
+            <w14:round/>
+          </w14:textOutline>
+        </w:rPr>
+      </w:pPr>
+      <w:r>
+        <w:rPr>
+          <w:rFonts w:eastAsia="Times New Roman" w:cstheme="minorHAnsi"/>
+          <w:color w:val="000000" w:themeColor="text1"/>
+          <w:sz w:val="24"/>
+          <w:szCs w:val="23"/>
+          <w:lang w:eastAsia="en-GB"/>
+          <w14:shadow w14:blurRad="38100" w14:dist="19050" w14:dir="2700000" w14:sx="100000" w14:sy="100000" w14:kx="0" w14:ky="0" w14:algn="tl">
+            <w14:schemeClr w14:val="dk1">
+              <w14:alpha w14:val="60000"/>
+            </w14:schemeClr>
+          </w14:shadow>
+          <w14:textOutline w14:w="0" w14:cap="flat" w14:cmpd="sng" w14:algn="ctr">
+            <w14:noFill/>
+            <w14:prstDash w14:val="solid"/>
+            <w14:round/>
+          </w14:textOutline>
+        </w:rPr>
+        <w:t xml:space="preserve">We realized about the problem of not equal task distribution, that’s why second person was assigned to databases </w:t>
+      </w:r>
+    </w:p>
+    <w:p>
+      <w:pPr>
+        <w:pStyle w:val="Odsekzoznamu"/>
+        <w:shd w:val="clear" w:color="auto" w:fill="FFFFFF"/>
+        <w:spacing w:after="0" w:line="240" w:lineRule="auto"/>
+        <w:textAlignment w:val="baseline"/>
+        <w:rPr>
+          <w:rFonts w:eastAsia="Times New Roman" w:cstheme="minorHAnsi"/>
+          <w:b/>
+          <w:color w:val="000000" w:themeColor="text1"/>
+          <w:sz w:val="24"/>
+          <w:szCs w:val="23"/>
+          <w:lang w:eastAsia="en-GB"/>
+          <w14:shadow w14:blurRad="38100" w14:dist="19050" w14:dir="2700000" w14:sx="100000" w14:sy="100000" w14:kx="0" w14:ky="0" w14:algn="tl">
+            <w14:schemeClr w14:val="dk1">
+              <w14:alpha w14:val="60000"/>
+            </w14:schemeClr>
+          </w14:shadow>
+          <w14:textOutline w14:w="0" w14:cap="flat" w14:cmpd="sng" w14:algn="ctr">
+            <w14:noFill/>
+            <w14:prstDash w14:val="solid"/>
+            <w14:round/>
+          </w14:textOutline>
+        </w:rPr>
+      </w:pPr>
+    </w:p>
+    <w:p>
+      <w:pPr>
+        <w:pStyle w:val="Odsekzoznamu"/>
+        <w:shd w:val="clear" w:color="auto" w:fill="FFFFFF"/>
+        <w:spacing w:after="0" w:line="240" w:lineRule="auto"/>
+        <w:textAlignment w:val="baseline"/>
+        <w:rPr>
+          <w:rFonts w:eastAsia="Times New Roman" w:cstheme="minorHAnsi"/>
+          <w:b/>
+          <w:color w:val="000000" w:themeColor="text1"/>
+          <w:sz w:val="24"/>
+          <w:szCs w:val="23"/>
+          <w:lang w:eastAsia="en-GB"/>
+          <w14:shadow w14:blurRad="38100" w14:dist="19050" w14:dir="2700000" w14:sx="100000" w14:sy="100000" w14:kx="0" w14:ky="0" w14:algn="tl">
+            <w14:schemeClr w14:val="dk1">
+              <w14:alpha w14:val="60000"/>
+            </w14:schemeClr>
+          </w14:shadow>
+          <w14:textOutline w14:w="0" w14:cap="flat" w14:cmpd="sng" w14:algn="ctr">
+            <w14:noFill/>
+            <w14:prstDash w14:val="solid"/>
+            <w14:round/>
+          </w14:textOutline>
+        </w:rPr>
+      </w:pPr>
       <w:bookmarkStart w:id="0" w:name="_GoBack"/>
       <w:bookmarkEnd w:id="0"/>
     </w:p>

--- a/Scrum/SPRINT RETROSPECTIVE MEETING.docx
+++ b/Scrum/SPRINT RETROSPECTIVE MEETING.docx
@@ -1407,7 +1407,57 @@
     </w:p>
     <w:p>
       <w:pPr>
+        <w:shd w:val="clear" w:color="auto" w:fill="FFFFFF"/>
+        <w:spacing w:after="0" w:line="240" w:lineRule="auto"/>
+        <w:textAlignment w:val="baseline"/>
+        <w:rPr>
+          <w:rFonts w:eastAsia="Times New Roman" w:cstheme="minorHAnsi"/>
+          <w:b/>
+          <w:color w:val="000000" w:themeColor="text1"/>
+          <w:sz w:val="24"/>
+          <w:szCs w:val="23"/>
+          <w:lang w:eastAsia="en-GB"/>
+          <w14:shadow w14:blurRad="38100" w14:dist="19050" w14:dir="2700000" w14:sx="100000" w14:sy="100000" w14:kx="0" w14:ky="0" w14:algn="tl">
+            <w14:schemeClr w14:val="dk1">
+              <w14:alpha w14:val="60000"/>
+            </w14:schemeClr>
+          </w14:shadow>
+          <w14:textOutline w14:w="0" w14:cap="flat" w14:cmpd="sng" w14:algn="ctr">
+            <w14:noFill/>
+            <w14:prstDash w14:val="solid"/>
+            <w14:round/>
+          </w14:textOutline>
+        </w:rPr>
+      </w:pPr>
+      <w:r>
+        <w:rPr>
+          <w:rFonts w:eastAsia="Times New Roman" w:cstheme="minorHAnsi"/>
+          <w:b/>
+          <w:color w:val="000000" w:themeColor="text1"/>
+          <w:sz w:val="24"/>
+          <w:szCs w:val="23"/>
+          <w:lang w:eastAsia="en-GB"/>
+          <w14:shadow w14:blurRad="38100" w14:dist="19050" w14:dir="2700000" w14:sx="100000" w14:sy="100000" w14:kx="0" w14:ky="0" w14:algn="tl">
+            <w14:schemeClr w14:val="dk1">
+              <w14:alpha w14:val="60000"/>
+            </w14:schemeClr>
+          </w14:shadow>
+          <w14:textOutline w14:w="0" w14:cap="flat" w14:cmpd="sng" w14:algn="ctr">
+            <w14:noFill/>
+            <w14:prstDash w14:val="solid"/>
+            <w14:round/>
+          </w14:textOutline>
+        </w:rPr>
+        <w:t>Sprint 5:</w:t>
+      </w:r>
+    </w:p>
+    <w:p>
+      <w:pPr>
         <w:pStyle w:val="Odsekzoznamu"/>
+        <w:numPr>
+          <w:ilvl w:val="0"/>
+          <w:numId w:val="3"/>
+        </w:numPr>
         <w:shd w:val="clear" w:color="auto" w:fill="FFFFFF"/>
         <w:spacing w:after="0" w:line="240" w:lineRule="auto"/>
         <w:textAlignment w:val="baseline"/>
@@ -1430,10 +1480,34 @@
           </w14:textOutline>
         </w:rPr>
       </w:pPr>
+      <w:r>
+        <w:rPr>
+          <w:rFonts w:eastAsia="Times New Roman" w:cstheme="minorHAnsi"/>
+          <w:color w:val="000000" w:themeColor="text1"/>
+          <w:sz w:val="24"/>
+          <w:szCs w:val="23"/>
+          <w:lang w:eastAsia="en-GB"/>
+          <w14:shadow w14:blurRad="38100" w14:dist="19050" w14:dir="2700000" w14:sx="100000" w14:sy="100000" w14:kx="0" w14:ky="0" w14:algn="tl">
+            <w14:schemeClr w14:val="dk1">
+              <w14:alpha w14:val="60000"/>
+            </w14:schemeClr>
+          </w14:shadow>
+          <w14:textOutline w14:w="0" w14:cap="flat" w14:cmpd="sng" w14:algn="ctr">
+            <w14:noFill/>
+            <w14:prstDash w14:val="solid"/>
+            <w14:round/>
+          </w14:textOutline>
+        </w:rPr>
+        <w:t>GUI is too behind the schedule</w:t>
+      </w:r>
     </w:p>
     <w:p>
       <w:pPr>
         <w:pStyle w:val="Odsekzoznamu"/>
+        <w:numPr>
+          <w:ilvl w:val="0"/>
+          <w:numId w:val="3"/>
+        </w:numPr>
         <w:shd w:val="clear" w:color="auto" w:fill="FFFFFF"/>
         <w:spacing w:after="0" w:line="240" w:lineRule="auto"/>
         <w:textAlignment w:val="baseline"/>
@@ -1456,8 +1530,196 @@
           </w14:textOutline>
         </w:rPr>
       </w:pPr>
+      <w:r>
+        <w:rPr>
+          <w:rFonts w:eastAsia="Times New Roman" w:cstheme="minorHAnsi"/>
+          <w:color w:val="000000" w:themeColor="text1"/>
+          <w:sz w:val="24"/>
+          <w:szCs w:val="23"/>
+          <w:lang w:eastAsia="en-GB"/>
+          <w14:shadow w14:blurRad="38100" w14:dist="19050" w14:dir="2700000" w14:sx="100000" w14:sy="100000" w14:kx="0" w14:ky="0" w14:algn="tl">
+            <w14:schemeClr w14:val="dk1">
+              <w14:alpha w14:val="60000"/>
+            </w14:schemeClr>
+          </w14:shadow>
+          <w14:textOutline w14:w="0" w14:cap="flat" w14:cmpd="sng" w14:algn="ctr">
+            <w14:noFill/>
+            <w14:prstDash w14:val="solid"/>
+            <w14:round/>
+          </w14:textOutline>
+        </w:rPr>
+        <w:t xml:space="preserve">One of the problem is lack of the communication -&gt; Solution : During the project period whole group is working together in one place </w:t>
+      </w:r>
+    </w:p>
+    <w:p>
+      <w:pPr>
+        <w:pStyle w:val="Odsekzoznamu"/>
+        <w:numPr>
+          <w:ilvl w:val="0"/>
+          <w:numId w:val="3"/>
+        </w:numPr>
+        <w:shd w:val="clear" w:color="auto" w:fill="FFFFFF"/>
+        <w:spacing w:after="0" w:line="240" w:lineRule="auto"/>
+        <w:textAlignment w:val="baseline"/>
+        <w:rPr>
+          <w:rFonts w:eastAsia="Times New Roman" w:cstheme="minorHAnsi"/>
+          <w:b/>
+          <w:color w:val="000000" w:themeColor="text1"/>
+          <w:sz w:val="24"/>
+          <w:szCs w:val="23"/>
+          <w:lang w:eastAsia="en-GB"/>
+          <w14:shadow w14:blurRad="38100" w14:dist="19050" w14:dir="2700000" w14:sx="100000" w14:sy="100000" w14:kx="0" w14:ky="0" w14:algn="tl">
+            <w14:schemeClr w14:val="dk1">
+              <w14:alpha w14:val="60000"/>
+            </w14:schemeClr>
+          </w14:shadow>
+          <w14:textOutline w14:w="0" w14:cap="flat" w14:cmpd="sng" w14:algn="ctr">
+            <w14:noFill/>
+            <w14:prstDash w14:val="solid"/>
+            <w14:round/>
+          </w14:textOutline>
+        </w:rPr>
+      </w:pPr>
+      <w:r>
+        <w:rPr>
+          <w:rFonts w:eastAsia="Times New Roman" w:cstheme="minorHAnsi"/>
+          <w:color w:val="000000" w:themeColor="text1"/>
+          <w:sz w:val="24"/>
+          <w:szCs w:val="23"/>
+          <w:lang w:eastAsia="en-GB"/>
+          <w14:shadow w14:blurRad="38100" w14:dist="19050" w14:dir="2700000" w14:sx="100000" w14:sy="100000" w14:kx="0" w14:ky="0" w14:algn="tl">
+            <w14:schemeClr w14:val="dk1">
+              <w14:alpha w14:val="60000"/>
+            </w14:schemeClr>
+          </w14:shadow>
+          <w14:textOutline w14:w="0" w14:cap="flat" w14:cmpd="sng" w14:algn="ctr">
+            <w14:noFill/>
+            <w14:prstDash w14:val="solid"/>
+            <w14:round/>
+          </w14:textOutline>
+        </w:rPr>
+        <w:t>For the next sprints a daily schedule will be created</w:t>
+      </w:r>
       <w:bookmarkStart w:id="0" w:name="_GoBack"/>
       <w:bookmarkEnd w:id="0"/>
+      <w:r>
+        <w:rPr>
+          <w:rFonts w:eastAsia="Times New Roman" w:cstheme="minorHAnsi"/>
+          <w:color w:val="000000" w:themeColor="text1"/>
+          <w:sz w:val="24"/>
+          <w:szCs w:val="23"/>
+          <w:lang w:eastAsia="en-GB"/>
+          <w14:shadow w14:blurRad="38100" w14:dist="19050" w14:dir="2700000" w14:sx="100000" w14:sy="100000" w14:kx="0" w14:ky="0" w14:algn="tl">
+            <w14:schemeClr w14:val="dk1">
+              <w14:alpha w14:val="60000"/>
+            </w14:schemeClr>
+          </w14:shadow>
+          <w14:textOutline w14:w="0" w14:cap="flat" w14:cmpd="sng" w14:algn="ctr">
+            <w14:noFill/>
+            <w14:prstDash w14:val="solid"/>
+            <w14:round/>
+          </w14:textOutline>
+        </w:rPr>
+        <w:t xml:space="preserve">  </w:t>
+      </w:r>
+    </w:p>
+    <w:p>
+      <w:pPr>
+        <w:pStyle w:val="Odsekzoznamu"/>
+        <w:shd w:val="clear" w:color="auto" w:fill="FFFFFF"/>
+        <w:spacing w:after="0" w:line="240" w:lineRule="auto"/>
+        <w:textAlignment w:val="baseline"/>
+        <w:rPr>
+          <w:rFonts w:eastAsia="Times New Roman" w:cstheme="minorHAnsi"/>
+          <w:b/>
+          <w:color w:val="000000" w:themeColor="text1"/>
+          <w:sz w:val="24"/>
+          <w:szCs w:val="23"/>
+          <w:lang w:eastAsia="en-GB"/>
+          <w14:shadow w14:blurRad="38100" w14:dist="19050" w14:dir="2700000" w14:sx="100000" w14:sy="100000" w14:kx="0" w14:ky="0" w14:algn="tl">
+            <w14:schemeClr w14:val="dk1">
+              <w14:alpha w14:val="60000"/>
+            </w14:schemeClr>
+          </w14:shadow>
+          <w14:textOutline w14:w="0" w14:cap="flat" w14:cmpd="sng" w14:algn="ctr">
+            <w14:noFill/>
+            <w14:prstDash w14:val="solid"/>
+            <w14:round/>
+          </w14:textOutline>
+        </w:rPr>
+      </w:pPr>
+      <w:r>
+        <w:rPr>
+          <w:rFonts w:eastAsia="Times New Roman" w:cstheme="minorHAnsi"/>
+          <w:color w:val="000000" w:themeColor="text1"/>
+          <w:sz w:val="24"/>
+          <w:szCs w:val="23"/>
+          <w:lang w:eastAsia="en-GB"/>
+          <w14:shadow w14:blurRad="38100" w14:dist="19050" w14:dir="2700000" w14:sx="100000" w14:sy="100000" w14:kx="0" w14:ky="0" w14:algn="tl">
+            <w14:schemeClr w14:val="dk1">
+              <w14:alpha w14:val="60000"/>
+            </w14:schemeClr>
+          </w14:shadow>
+          <w14:textOutline w14:w="0" w14:cap="flat" w14:cmpd="sng" w14:algn="ctr">
+            <w14:noFill/>
+            <w14:prstDash w14:val="solid"/>
+            <w14:round/>
+          </w14:textOutline>
+        </w:rPr>
+        <w:t xml:space="preserve"> </w:t>
+      </w:r>
+    </w:p>
+    <w:p>
+      <w:pPr>
+        <w:pStyle w:val="Odsekzoznamu"/>
+        <w:shd w:val="clear" w:color="auto" w:fill="FFFFFF"/>
+        <w:spacing w:after="0" w:line="240" w:lineRule="auto"/>
+        <w:textAlignment w:val="baseline"/>
+        <w:rPr>
+          <w:rFonts w:eastAsia="Times New Roman" w:cstheme="minorHAnsi"/>
+          <w:b/>
+          <w:color w:val="000000" w:themeColor="text1"/>
+          <w:sz w:val="24"/>
+          <w:szCs w:val="23"/>
+          <w:lang w:eastAsia="en-GB"/>
+          <w14:shadow w14:blurRad="38100" w14:dist="19050" w14:dir="2700000" w14:sx="100000" w14:sy="100000" w14:kx="0" w14:ky="0" w14:algn="tl">
+            <w14:schemeClr w14:val="dk1">
+              <w14:alpha w14:val="60000"/>
+            </w14:schemeClr>
+          </w14:shadow>
+          <w14:textOutline w14:w="0" w14:cap="flat" w14:cmpd="sng" w14:algn="ctr">
+            <w14:noFill/>
+            <w14:prstDash w14:val="solid"/>
+            <w14:round/>
+          </w14:textOutline>
+        </w:rPr>
+      </w:pPr>
+    </w:p>
+    <w:p>
+      <w:pPr>
+        <w:pStyle w:val="Odsekzoznamu"/>
+        <w:shd w:val="clear" w:color="auto" w:fill="FFFFFF"/>
+        <w:spacing w:after="0" w:line="240" w:lineRule="auto"/>
+        <w:textAlignment w:val="baseline"/>
+        <w:rPr>
+          <w:rFonts w:eastAsia="Times New Roman" w:cstheme="minorHAnsi"/>
+          <w:b/>
+          <w:color w:val="000000" w:themeColor="text1"/>
+          <w:sz w:val="24"/>
+          <w:szCs w:val="23"/>
+          <w:lang w:eastAsia="en-GB"/>
+          <w14:shadow w14:blurRad="38100" w14:dist="19050" w14:dir="2700000" w14:sx="100000" w14:sy="100000" w14:kx="0" w14:ky="0" w14:algn="tl">
+            <w14:schemeClr w14:val="dk1">
+              <w14:alpha w14:val="60000"/>
+            </w14:schemeClr>
+          </w14:shadow>
+          <w14:textOutline w14:w="0" w14:cap="flat" w14:cmpd="sng" w14:algn="ctr">
+            <w14:noFill/>
+            <w14:prstDash w14:val="solid"/>
+            <w14:round/>
+          </w14:textOutline>
+        </w:rPr>
+      </w:pPr>
     </w:p>
     <w:p>
       <w:pPr>

--- a/Scrum/SPRINT RETROSPECTIVE MEETING.docx
+++ b/Scrum/SPRINT RETROSPECTIVE MEETING.docx
@@ -244,12 +244,9 @@
           <w:szCs w:val="23"/>
           <w:lang w:eastAsia="en-GB"/>
         </w:rPr>
-        <w:t>find improvements, identify team’s strengths and weaknesses</w:t>
-      </w:r>
-    </w:p>
-    <w:p>
-      <w:pPr>
-        <w:jc w:val="center"/>
+        <w:t>F</w:t>
+      </w:r>
+      <w:r>
         <w:rPr>
           <w:rFonts w:ascii="Helvetica" w:eastAsia="Times New Roman" w:hAnsi="Helvetica" w:cs="Helvetica"/>
           <w:b/>
@@ -258,8 +255,13 @@
           <w:szCs w:val="23"/>
           <w:lang w:eastAsia="en-GB"/>
         </w:rPr>
-      </w:pPr>
-      <w:r>
+        <w:t>ind improvements, identify team’s strengths and weaknesses</w:t>
+      </w:r>
+    </w:p>
+    <w:p>
+      <w:pPr>
+        <w:ind w:firstLine="720"/>
+        <w:jc w:val="center"/>
         <w:rPr>
           <w:rFonts w:ascii="Helvetica" w:eastAsia="Times New Roman" w:hAnsi="Helvetica" w:cs="Helvetica"/>
           <w:b/>
@@ -268,8 +270,7 @@
           <w:szCs w:val="23"/>
           <w:lang w:eastAsia="en-GB"/>
         </w:rPr>
-        <w:t>What went well in this sprint? What happened in this sprint that could be improved?</w:t>
-      </w:r>
+      </w:pPr>
     </w:p>
     <w:p>
       <w:pPr>
@@ -291,6 +292,29 @@
           </w14:textOutline>
         </w:rPr>
       </w:pPr>
+    </w:p>
+    <w:p>
+      <w:pPr>
+        <w:ind w:firstLine="720"/>
+        <w:jc w:val="center"/>
+        <w:rPr>
+          <w:color w:val="000000" w:themeColor="text1"/>
+          <w:sz w:val="28"/>
+          <w:szCs w:val="28"/>
+          <w14:shadow w14:blurRad="38100" w14:dist="19050" w14:dir="2700000" w14:sx="100000" w14:sy="100000" w14:kx="0" w14:ky="0" w14:algn="tl">
+            <w14:schemeClr w14:val="dk1">
+              <w14:alpha w14:val="60000"/>
+            </w14:schemeClr>
+          </w14:shadow>
+          <w14:textOutline w14:w="0" w14:cap="flat" w14:cmpd="sng" w14:algn="ctr">
+            <w14:noFill/>
+            <w14:prstDash w14:val="solid"/>
+            <w14:round/>
+          </w14:textOutline>
+        </w:rPr>
+      </w:pPr>
+      <w:bookmarkStart w:id="0" w:name="_GoBack"/>
+      <w:bookmarkEnd w:id="0"/>
     </w:p>
     <w:p>
       <w:pPr>
@@ -401,11 +425,6 @@
           <w:sz w:val="24"/>
           <w:szCs w:val="23"/>
           <w:lang w:eastAsia="en-GB"/>
-          <w14:shadow w14:blurRad="38100" w14:dist="19050" w14:dir="2700000" w14:sx="100000" w14:sy="100000" w14:kx="0" w14:ky="0" w14:algn="tl">
-            <w14:schemeClr w14:val="dk1">
-              <w14:alpha w14:val="60000"/>
-            </w14:schemeClr>
-          </w14:shadow>
           <w14:textOutline w14:w="0" w14:cap="flat" w14:cmpd="sng" w14:algn="ctr">
             <w14:noFill/>
             <w14:prstDash w14:val="solid"/>
@@ -421,18 +440,12 @@
           <w:sz w:val="24"/>
           <w:szCs w:val="23"/>
           <w:lang w:eastAsia="en-GB"/>
-          <w14:shadow w14:blurRad="38100" w14:dist="19050" w14:dir="2700000" w14:sx="100000" w14:sy="100000" w14:kx="0" w14:ky="0" w14:algn="tl">
-            <w14:schemeClr w14:val="dk1">
-              <w14:alpha w14:val="60000"/>
-            </w14:schemeClr>
-          </w14:shadow>
-          <w14:textOutline w14:w="0" w14:cap="flat" w14:cmpd="sng" w14:algn="ctr">
-            <w14:noFill/>
-            <w14:prstDash w14:val="solid"/>
-            <w14:round/>
-          </w14:textOutline>
-        </w:rPr>
-        <w:lastRenderedPageBreak/>
+          <w14:textOutline w14:w="0" w14:cap="flat" w14:cmpd="sng" w14:algn="ctr">
+            <w14:noFill/>
+            <w14:prstDash w14:val="solid"/>
+            <w14:round/>
+          </w14:textOutline>
+        </w:rPr>
         <w:t xml:space="preserve">Sprint 1: </w:t>
       </w:r>
     </w:p>
@@ -452,30 +465,20 @@
           <w:sz w:val="24"/>
           <w:szCs w:val="23"/>
           <w:lang w:eastAsia="en-GB"/>
-          <w14:shadow w14:blurRad="38100" w14:dist="19050" w14:dir="2700000" w14:sx="100000" w14:sy="100000" w14:kx="0" w14:ky="0" w14:algn="tl">
-            <w14:schemeClr w14:val="dk1">
-              <w14:alpha w14:val="60000"/>
-            </w14:schemeClr>
-          </w14:shadow>
-          <w14:textOutline w14:w="0" w14:cap="flat" w14:cmpd="sng" w14:algn="ctr">
-            <w14:noFill/>
-            <w14:prstDash w14:val="solid"/>
-            <w14:round/>
-          </w14:textOutline>
-        </w:rPr>
-      </w:pPr>
-      <w:r>
-        <w:rPr>
-          <w:rFonts w:eastAsia="Times New Roman" w:cstheme="minorHAnsi"/>
-          <w:color w:val="000000" w:themeColor="text1"/>
-          <w:sz w:val="24"/>
-          <w:szCs w:val="23"/>
-          <w:lang w:eastAsia="en-GB"/>
-          <w14:shadow w14:blurRad="38100" w14:dist="19050" w14:dir="2700000" w14:sx="100000" w14:sy="100000" w14:kx="0" w14:ky="0" w14:algn="tl">
-            <w14:schemeClr w14:val="dk1">
-              <w14:alpha w14:val="60000"/>
-            </w14:schemeClr>
-          </w14:shadow>
+          <w14:textOutline w14:w="0" w14:cap="flat" w14:cmpd="sng" w14:algn="ctr">
+            <w14:noFill/>
+            <w14:prstDash w14:val="solid"/>
+            <w14:round/>
+          </w14:textOutline>
+        </w:rPr>
+      </w:pPr>
+      <w:r>
+        <w:rPr>
+          <w:rFonts w:eastAsia="Times New Roman" w:cstheme="minorHAnsi"/>
+          <w:color w:val="000000" w:themeColor="text1"/>
+          <w:sz w:val="24"/>
+          <w:szCs w:val="23"/>
+          <w:lang w:eastAsia="en-GB"/>
           <w14:textOutline w14:w="0" w14:cap="flat" w14:cmpd="sng" w14:algn="ctr">
             <w14:noFill/>
             <w14:prstDash w14:val="solid"/>
@@ -501,30 +504,20 @@
           <w:sz w:val="24"/>
           <w:szCs w:val="23"/>
           <w:lang w:eastAsia="en-GB"/>
-          <w14:shadow w14:blurRad="38100" w14:dist="19050" w14:dir="2700000" w14:sx="100000" w14:sy="100000" w14:kx="0" w14:ky="0" w14:algn="tl">
-            <w14:schemeClr w14:val="dk1">
-              <w14:alpha w14:val="60000"/>
-            </w14:schemeClr>
-          </w14:shadow>
-          <w14:textOutline w14:w="0" w14:cap="flat" w14:cmpd="sng" w14:algn="ctr">
-            <w14:noFill/>
-            <w14:prstDash w14:val="solid"/>
-            <w14:round/>
-          </w14:textOutline>
-        </w:rPr>
-      </w:pPr>
-      <w:r>
-        <w:rPr>
-          <w:rFonts w:eastAsia="Times New Roman" w:cstheme="minorHAnsi"/>
-          <w:color w:val="000000" w:themeColor="text1"/>
-          <w:sz w:val="24"/>
-          <w:szCs w:val="23"/>
-          <w:lang w:eastAsia="en-GB"/>
-          <w14:shadow w14:blurRad="38100" w14:dist="19050" w14:dir="2700000" w14:sx="100000" w14:sy="100000" w14:kx="0" w14:ky="0" w14:algn="tl">
-            <w14:schemeClr w14:val="dk1">
-              <w14:alpha w14:val="60000"/>
-            </w14:schemeClr>
-          </w14:shadow>
+          <w14:textOutline w14:w="0" w14:cap="flat" w14:cmpd="sng" w14:algn="ctr">
+            <w14:noFill/>
+            <w14:prstDash w14:val="solid"/>
+            <w14:round/>
+          </w14:textOutline>
+        </w:rPr>
+      </w:pPr>
+      <w:r>
+        <w:rPr>
+          <w:rFonts w:eastAsia="Times New Roman" w:cstheme="minorHAnsi"/>
+          <w:color w:val="000000" w:themeColor="text1"/>
+          <w:sz w:val="24"/>
+          <w:szCs w:val="23"/>
+          <w:lang w:eastAsia="en-GB"/>
           <w14:textOutline w14:w="0" w14:cap="flat" w14:cmpd="sng" w14:algn="ctr">
             <w14:noFill/>
             <w14:prstDash w14:val="solid"/>
@@ -540,11 +533,6 @@
           <w:sz w:val="24"/>
           <w:szCs w:val="23"/>
           <w:lang w:eastAsia="en-GB"/>
-          <w14:shadow w14:blurRad="38100" w14:dist="19050" w14:dir="2700000" w14:sx="100000" w14:sy="100000" w14:kx="0" w14:ky="0" w14:algn="tl">
-            <w14:schemeClr w14:val="dk1">
-              <w14:alpha w14:val="60000"/>
-            </w14:schemeClr>
-          </w14:shadow>
           <w14:textOutline w14:w="0" w14:cap="flat" w14:cmpd="sng" w14:algn="ctr">
             <w14:noFill/>
             <w14:prstDash w14:val="solid"/>
@@ -560,11 +548,6 @@
           <w:sz w:val="24"/>
           <w:szCs w:val="23"/>
           <w:lang w:eastAsia="en-GB"/>
-          <w14:shadow w14:blurRad="38100" w14:dist="19050" w14:dir="2700000" w14:sx="100000" w14:sy="100000" w14:kx="0" w14:ky="0" w14:algn="tl">
-            <w14:schemeClr w14:val="dk1">
-              <w14:alpha w14:val="60000"/>
-            </w14:schemeClr>
-          </w14:shadow>
           <w14:textOutline w14:w="0" w14:cap="flat" w14:cmpd="sng" w14:algn="ctr">
             <w14:noFill/>
             <w14:prstDash w14:val="solid"/>
@@ -590,30 +573,20 @@
           <w:sz w:val="24"/>
           <w:szCs w:val="23"/>
           <w:lang w:eastAsia="en-GB"/>
-          <w14:shadow w14:blurRad="38100" w14:dist="19050" w14:dir="2700000" w14:sx="100000" w14:sy="100000" w14:kx="0" w14:ky="0" w14:algn="tl">
-            <w14:schemeClr w14:val="dk1">
-              <w14:alpha w14:val="60000"/>
-            </w14:schemeClr>
-          </w14:shadow>
-          <w14:textOutline w14:w="0" w14:cap="flat" w14:cmpd="sng" w14:algn="ctr">
-            <w14:noFill/>
-            <w14:prstDash w14:val="solid"/>
-            <w14:round/>
-          </w14:textOutline>
-        </w:rPr>
-      </w:pPr>
-      <w:r>
-        <w:rPr>
-          <w:rFonts w:eastAsia="Times New Roman" w:cstheme="minorHAnsi"/>
-          <w:color w:val="000000" w:themeColor="text1"/>
-          <w:sz w:val="24"/>
-          <w:szCs w:val="23"/>
-          <w:lang w:eastAsia="en-GB"/>
-          <w14:shadow w14:blurRad="38100" w14:dist="19050" w14:dir="2700000" w14:sx="100000" w14:sy="100000" w14:kx="0" w14:ky="0" w14:algn="tl">
-            <w14:schemeClr w14:val="dk1">
-              <w14:alpha w14:val="60000"/>
-            </w14:schemeClr>
-          </w14:shadow>
+          <w14:textOutline w14:w="0" w14:cap="flat" w14:cmpd="sng" w14:algn="ctr">
+            <w14:noFill/>
+            <w14:prstDash w14:val="solid"/>
+            <w14:round/>
+          </w14:textOutline>
+        </w:rPr>
+      </w:pPr>
+      <w:r>
+        <w:rPr>
+          <w:rFonts w:eastAsia="Times New Roman" w:cstheme="minorHAnsi"/>
+          <w:color w:val="000000" w:themeColor="text1"/>
+          <w:sz w:val="24"/>
+          <w:szCs w:val="23"/>
+          <w:lang w:eastAsia="en-GB"/>
           <w14:textOutline w14:w="0" w14:cap="flat" w14:cmpd="sng" w14:algn="ctr">
             <w14:noFill/>
             <w14:prstDash w14:val="solid"/>
@@ -639,30 +612,20 @@
           <w:sz w:val="24"/>
           <w:szCs w:val="23"/>
           <w:lang w:eastAsia="en-GB"/>
-          <w14:shadow w14:blurRad="38100" w14:dist="19050" w14:dir="2700000" w14:sx="100000" w14:sy="100000" w14:kx="0" w14:ky="0" w14:algn="tl">
-            <w14:schemeClr w14:val="dk1">
-              <w14:alpha w14:val="60000"/>
-            </w14:schemeClr>
-          </w14:shadow>
-          <w14:textOutline w14:w="0" w14:cap="flat" w14:cmpd="sng" w14:algn="ctr">
-            <w14:noFill/>
-            <w14:prstDash w14:val="solid"/>
-            <w14:round/>
-          </w14:textOutline>
-        </w:rPr>
-      </w:pPr>
-      <w:r>
-        <w:rPr>
-          <w:rFonts w:eastAsia="Times New Roman" w:cstheme="minorHAnsi"/>
-          <w:color w:val="000000" w:themeColor="text1"/>
-          <w:sz w:val="24"/>
-          <w:szCs w:val="23"/>
-          <w:lang w:eastAsia="en-GB"/>
-          <w14:shadow w14:blurRad="38100" w14:dist="19050" w14:dir="2700000" w14:sx="100000" w14:sy="100000" w14:kx="0" w14:ky="0" w14:algn="tl">
-            <w14:schemeClr w14:val="dk1">
-              <w14:alpha w14:val="60000"/>
-            </w14:schemeClr>
-          </w14:shadow>
+          <w14:textOutline w14:w="0" w14:cap="flat" w14:cmpd="sng" w14:algn="ctr">
+            <w14:noFill/>
+            <w14:prstDash w14:val="solid"/>
+            <w14:round/>
+          </w14:textOutline>
+        </w:rPr>
+      </w:pPr>
+      <w:r>
+        <w:rPr>
+          <w:rFonts w:eastAsia="Times New Roman" w:cstheme="minorHAnsi"/>
+          <w:color w:val="000000" w:themeColor="text1"/>
+          <w:sz w:val="24"/>
+          <w:szCs w:val="23"/>
+          <w:lang w:eastAsia="en-GB"/>
           <w14:textOutline w14:w="0" w14:cap="flat" w14:cmpd="sng" w14:algn="ctr">
             <w14:noFill/>
             <w14:prstDash w14:val="solid"/>
@@ -683,11 +646,6 @@
           <w:sz w:val="24"/>
           <w:szCs w:val="23"/>
           <w:lang w:eastAsia="en-GB"/>
-          <w14:shadow w14:blurRad="38100" w14:dist="19050" w14:dir="2700000" w14:sx="100000" w14:sy="100000" w14:kx="0" w14:ky="0" w14:algn="tl">
-            <w14:schemeClr w14:val="dk1">
-              <w14:alpha w14:val="60000"/>
-            </w14:schemeClr>
-          </w14:shadow>
           <w14:textOutline w14:w="0" w14:cap="flat" w14:cmpd="sng" w14:algn="ctr">
             <w14:noFill/>
             <w14:prstDash w14:val="solid"/>
@@ -708,11 +666,6 @@
           <w:sz w:val="24"/>
           <w:szCs w:val="23"/>
           <w:lang w:eastAsia="en-GB"/>
-          <w14:shadow w14:blurRad="38100" w14:dist="19050" w14:dir="2700000" w14:sx="100000" w14:sy="100000" w14:kx="0" w14:ky="0" w14:algn="tl">
-            <w14:schemeClr w14:val="dk1">
-              <w14:alpha w14:val="60000"/>
-            </w14:schemeClr>
-          </w14:shadow>
           <w14:textOutline w14:w="0" w14:cap="flat" w14:cmpd="sng" w14:algn="ctr">
             <w14:noFill/>
             <w14:prstDash w14:val="solid"/>
@@ -728,11 +681,6 @@
           <w:sz w:val="24"/>
           <w:szCs w:val="23"/>
           <w:lang w:eastAsia="en-GB"/>
-          <w14:shadow w14:blurRad="38100" w14:dist="19050" w14:dir="2700000" w14:sx="100000" w14:sy="100000" w14:kx="0" w14:ky="0" w14:algn="tl">
-            <w14:schemeClr w14:val="dk1">
-              <w14:alpha w14:val="60000"/>
-            </w14:schemeClr>
-          </w14:shadow>
           <w14:textOutline w14:w="0" w14:cap="flat" w14:cmpd="sng" w14:algn="ctr">
             <w14:noFill/>
             <w14:prstDash w14:val="solid"/>
@@ -758,30 +706,20 @@
           <w:sz w:val="24"/>
           <w:szCs w:val="23"/>
           <w:lang w:eastAsia="en-GB"/>
-          <w14:shadow w14:blurRad="38100" w14:dist="19050" w14:dir="2700000" w14:sx="100000" w14:sy="100000" w14:kx="0" w14:ky="0" w14:algn="tl">
-            <w14:schemeClr w14:val="dk1">
-              <w14:alpha w14:val="60000"/>
-            </w14:schemeClr>
-          </w14:shadow>
-          <w14:textOutline w14:w="0" w14:cap="flat" w14:cmpd="sng" w14:algn="ctr">
-            <w14:noFill/>
-            <w14:prstDash w14:val="solid"/>
-            <w14:round/>
-          </w14:textOutline>
-        </w:rPr>
-      </w:pPr>
-      <w:r>
-        <w:rPr>
-          <w:rFonts w:eastAsia="Times New Roman" w:cstheme="minorHAnsi"/>
-          <w:color w:val="000000" w:themeColor="text1"/>
-          <w:sz w:val="24"/>
-          <w:szCs w:val="23"/>
-          <w:lang w:eastAsia="en-GB"/>
-          <w14:shadow w14:blurRad="38100" w14:dist="19050" w14:dir="2700000" w14:sx="100000" w14:sy="100000" w14:kx="0" w14:ky="0" w14:algn="tl">
-            <w14:schemeClr w14:val="dk1">
-              <w14:alpha w14:val="60000"/>
-            </w14:schemeClr>
-          </w14:shadow>
+          <w14:textOutline w14:w="0" w14:cap="flat" w14:cmpd="sng" w14:algn="ctr">
+            <w14:noFill/>
+            <w14:prstDash w14:val="solid"/>
+            <w14:round/>
+          </w14:textOutline>
+        </w:rPr>
+      </w:pPr>
+      <w:r>
+        <w:rPr>
+          <w:rFonts w:eastAsia="Times New Roman" w:cstheme="minorHAnsi"/>
+          <w:color w:val="000000" w:themeColor="text1"/>
+          <w:sz w:val="24"/>
+          <w:szCs w:val="23"/>
+          <w:lang w:eastAsia="en-GB"/>
           <w14:textOutline w14:w="0" w14:cap="flat" w14:cmpd="sng" w14:algn="ctr">
             <w14:noFill/>
             <w14:prstDash w14:val="solid"/>
@@ -807,30 +745,20 @@
           <w:sz w:val="24"/>
           <w:szCs w:val="23"/>
           <w:lang w:eastAsia="en-GB"/>
-          <w14:shadow w14:blurRad="38100" w14:dist="19050" w14:dir="2700000" w14:sx="100000" w14:sy="100000" w14:kx="0" w14:ky="0" w14:algn="tl">
-            <w14:schemeClr w14:val="dk1">
-              <w14:alpha w14:val="60000"/>
-            </w14:schemeClr>
-          </w14:shadow>
-          <w14:textOutline w14:w="0" w14:cap="flat" w14:cmpd="sng" w14:algn="ctr">
-            <w14:noFill/>
-            <w14:prstDash w14:val="solid"/>
-            <w14:round/>
-          </w14:textOutline>
-        </w:rPr>
-      </w:pPr>
-      <w:r>
-        <w:rPr>
-          <w:rFonts w:eastAsia="Times New Roman" w:cstheme="minorHAnsi"/>
-          <w:color w:val="000000" w:themeColor="text1"/>
-          <w:sz w:val="24"/>
-          <w:szCs w:val="23"/>
-          <w:lang w:eastAsia="en-GB"/>
-          <w14:shadow w14:blurRad="38100" w14:dist="19050" w14:dir="2700000" w14:sx="100000" w14:sy="100000" w14:kx="0" w14:ky="0" w14:algn="tl">
-            <w14:schemeClr w14:val="dk1">
-              <w14:alpha w14:val="60000"/>
-            </w14:schemeClr>
-          </w14:shadow>
+          <w14:textOutline w14:w="0" w14:cap="flat" w14:cmpd="sng" w14:algn="ctr">
+            <w14:noFill/>
+            <w14:prstDash w14:val="solid"/>
+            <w14:round/>
+          </w14:textOutline>
+        </w:rPr>
+      </w:pPr>
+      <w:r>
+        <w:rPr>
+          <w:rFonts w:eastAsia="Times New Roman" w:cstheme="minorHAnsi"/>
+          <w:color w:val="000000" w:themeColor="text1"/>
+          <w:sz w:val="24"/>
+          <w:szCs w:val="23"/>
+          <w:lang w:eastAsia="en-GB"/>
           <w14:textOutline w14:w="0" w14:cap="flat" w14:cmpd="sng" w14:algn="ctr">
             <w14:noFill/>
             <w14:prstDash w14:val="solid"/>
@@ -846,11 +774,6 @@
           <w:sz w:val="24"/>
           <w:szCs w:val="23"/>
           <w:lang w:eastAsia="en-GB"/>
-          <w14:shadow w14:blurRad="38100" w14:dist="19050" w14:dir="2700000" w14:sx="100000" w14:sy="100000" w14:kx="0" w14:ky="0" w14:algn="tl">
-            <w14:schemeClr w14:val="dk1">
-              <w14:alpha w14:val="60000"/>
-            </w14:schemeClr>
-          </w14:shadow>
           <w14:textOutline w14:w="0" w14:cap="flat" w14:cmpd="sng" w14:algn="ctr">
             <w14:noFill/>
             <w14:prstDash w14:val="solid"/>
@@ -876,30 +799,20 @@
           <w:sz w:val="24"/>
           <w:szCs w:val="23"/>
           <w:lang w:eastAsia="en-GB"/>
-          <w14:shadow w14:blurRad="38100" w14:dist="19050" w14:dir="2700000" w14:sx="100000" w14:sy="100000" w14:kx="0" w14:ky="0" w14:algn="tl">
-            <w14:schemeClr w14:val="dk1">
-              <w14:alpha w14:val="60000"/>
-            </w14:schemeClr>
-          </w14:shadow>
-          <w14:textOutline w14:w="0" w14:cap="flat" w14:cmpd="sng" w14:algn="ctr">
-            <w14:noFill/>
-            <w14:prstDash w14:val="solid"/>
-            <w14:round/>
-          </w14:textOutline>
-        </w:rPr>
-      </w:pPr>
-      <w:r>
-        <w:rPr>
-          <w:rFonts w:eastAsia="Times New Roman" w:cstheme="minorHAnsi"/>
-          <w:color w:val="000000" w:themeColor="text1"/>
-          <w:sz w:val="24"/>
-          <w:szCs w:val="23"/>
-          <w:lang w:eastAsia="en-GB"/>
-          <w14:shadow w14:blurRad="38100" w14:dist="19050" w14:dir="2700000" w14:sx="100000" w14:sy="100000" w14:kx="0" w14:ky="0" w14:algn="tl">
-            <w14:schemeClr w14:val="dk1">
-              <w14:alpha w14:val="60000"/>
-            </w14:schemeClr>
-          </w14:shadow>
+          <w14:textOutline w14:w="0" w14:cap="flat" w14:cmpd="sng" w14:algn="ctr">
+            <w14:noFill/>
+            <w14:prstDash w14:val="solid"/>
+            <w14:round/>
+          </w14:textOutline>
+        </w:rPr>
+      </w:pPr>
+      <w:r>
+        <w:rPr>
+          <w:rFonts w:eastAsia="Times New Roman" w:cstheme="minorHAnsi"/>
+          <w:color w:val="000000" w:themeColor="text1"/>
+          <w:sz w:val="24"/>
+          <w:szCs w:val="23"/>
+          <w:lang w:eastAsia="en-GB"/>
           <w14:textOutline w14:w="0" w14:cap="flat" w14:cmpd="sng" w14:algn="ctr">
             <w14:noFill/>
             <w14:prstDash w14:val="solid"/>
@@ -915,11 +828,6 @@
           <w:sz w:val="24"/>
           <w:szCs w:val="23"/>
           <w:lang w:eastAsia="en-GB"/>
-          <w14:shadow w14:blurRad="38100" w14:dist="19050" w14:dir="2700000" w14:sx="100000" w14:sy="100000" w14:kx="0" w14:ky="0" w14:algn="tl">
-            <w14:schemeClr w14:val="dk1">
-              <w14:alpha w14:val="60000"/>
-            </w14:schemeClr>
-          </w14:shadow>
           <w14:textOutline w14:w="0" w14:cap="flat" w14:cmpd="sng" w14:algn="ctr">
             <w14:noFill/>
             <w14:prstDash w14:val="solid"/>
@@ -935,11 +843,6 @@
           <w:sz w:val="24"/>
           <w:szCs w:val="23"/>
           <w:lang w:eastAsia="en-GB"/>
-          <w14:shadow w14:blurRad="38100" w14:dist="19050" w14:dir="2700000" w14:sx="100000" w14:sy="100000" w14:kx="0" w14:ky="0" w14:algn="tl">
-            <w14:schemeClr w14:val="dk1">
-              <w14:alpha w14:val="60000"/>
-            </w14:schemeClr>
-          </w14:shadow>
           <w14:textOutline w14:w="0" w14:cap="flat" w14:cmpd="sng" w14:algn="ctr">
             <w14:noFill/>
             <w14:prstDash w14:val="solid"/>
@@ -965,30 +868,20 @@
           <w:sz w:val="24"/>
           <w:szCs w:val="23"/>
           <w:lang w:eastAsia="en-GB"/>
-          <w14:shadow w14:blurRad="38100" w14:dist="19050" w14:dir="2700000" w14:sx="100000" w14:sy="100000" w14:kx="0" w14:ky="0" w14:algn="tl">
-            <w14:schemeClr w14:val="dk1">
-              <w14:alpha w14:val="60000"/>
-            </w14:schemeClr>
-          </w14:shadow>
-          <w14:textOutline w14:w="0" w14:cap="flat" w14:cmpd="sng" w14:algn="ctr">
-            <w14:noFill/>
-            <w14:prstDash w14:val="solid"/>
-            <w14:round/>
-          </w14:textOutline>
-        </w:rPr>
-      </w:pPr>
-      <w:r>
-        <w:rPr>
-          <w:rFonts w:eastAsia="Times New Roman" w:cstheme="minorHAnsi"/>
-          <w:color w:val="000000" w:themeColor="text1"/>
-          <w:sz w:val="24"/>
-          <w:szCs w:val="23"/>
-          <w:lang w:eastAsia="en-GB"/>
-          <w14:shadow w14:blurRad="38100" w14:dist="19050" w14:dir="2700000" w14:sx="100000" w14:sy="100000" w14:kx="0" w14:ky="0" w14:algn="tl">
-            <w14:schemeClr w14:val="dk1">
-              <w14:alpha w14:val="60000"/>
-            </w14:schemeClr>
-          </w14:shadow>
+          <w14:textOutline w14:w="0" w14:cap="flat" w14:cmpd="sng" w14:algn="ctr">
+            <w14:noFill/>
+            <w14:prstDash w14:val="solid"/>
+            <w14:round/>
+          </w14:textOutline>
+        </w:rPr>
+      </w:pPr>
+      <w:r>
+        <w:rPr>
+          <w:rFonts w:eastAsia="Times New Roman" w:cstheme="minorHAnsi"/>
+          <w:color w:val="000000" w:themeColor="text1"/>
+          <w:sz w:val="24"/>
+          <w:szCs w:val="23"/>
+          <w:lang w:eastAsia="en-GB"/>
           <w14:textOutline w14:w="0" w14:cap="flat" w14:cmpd="sng" w14:algn="ctr">
             <w14:noFill/>
             <w14:prstDash w14:val="solid"/>
@@ -1004,11 +897,6 @@
           <w:sz w:val="24"/>
           <w:szCs w:val="23"/>
           <w:lang w:eastAsia="en-GB"/>
-          <w14:shadow w14:blurRad="38100" w14:dist="19050" w14:dir="2700000" w14:sx="100000" w14:sy="100000" w14:kx="0" w14:ky="0" w14:algn="tl">
-            <w14:schemeClr w14:val="dk1">
-              <w14:alpha w14:val="60000"/>
-            </w14:schemeClr>
-          </w14:shadow>
           <w14:textOutline w14:w="0" w14:cap="flat" w14:cmpd="sng" w14:algn="ctr">
             <w14:noFill/>
             <w14:prstDash w14:val="solid"/>
@@ -1029,11 +917,6 @@
           <w:sz w:val="24"/>
           <w:szCs w:val="23"/>
           <w:lang w:eastAsia="en-GB"/>
-          <w14:shadow w14:blurRad="38100" w14:dist="19050" w14:dir="2700000" w14:sx="100000" w14:sy="100000" w14:kx="0" w14:ky="0" w14:algn="tl">
-            <w14:schemeClr w14:val="dk1">
-              <w14:alpha w14:val="60000"/>
-            </w14:schemeClr>
-          </w14:shadow>
           <w14:textOutline w14:w="0" w14:cap="flat" w14:cmpd="sng" w14:algn="ctr">
             <w14:noFill/>
             <w14:prstDash w14:val="solid"/>
@@ -1054,11 +937,6 @@
           <w:sz w:val="24"/>
           <w:szCs w:val="23"/>
           <w:lang w:eastAsia="en-GB"/>
-          <w14:shadow w14:blurRad="38100" w14:dist="19050" w14:dir="2700000" w14:sx="100000" w14:sy="100000" w14:kx="0" w14:ky="0" w14:algn="tl">
-            <w14:schemeClr w14:val="dk1">
-              <w14:alpha w14:val="60000"/>
-            </w14:schemeClr>
-          </w14:shadow>
           <w14:textOutline w14:w="0" w14:cap="flat" w14:cmpd="sng" w14:algn="ctr">
             <w14:noFill/>
             <w14:prstDash w14:val="solid"/>
@@ -1074,11 +952,6 @@
           <w:sz w:val="24"/>
           <w:szCs w:val="23"/>
           <w:lang w:eastAsia="en-GB"/>
-          <w14:shadow w14:blurRad="38100" w14:dist="19050" w14:dir="2700000" w14:sx="100000" w14:sy="100000" w14:kx="0" w14:ky="0" w14:algn="tl">
-            <w14:schemeClr w14:val="dk1">
-              <w14:alpha w14:val="60000"/>
-            </w14:schemeClr>
-          </w14:shadow>
           <w14:textOutline w14:w="0" w14:cap="flat" w14:cmpd="sng" w14:algn="ctr">
             <w14:noFill/>
             <w14:prstDash w14:val="solid"/>
@@ -1104,30 +977,20 @@
           <w:sz w:val="24"/>
           <w:szCs w:val="23"/>
           <w:lang w:eastAsia="en-GB"/>
-          <w14:shadow w14:blurRad="38100" w14:dist="19050" w14:dir="2700000" w14:sx="100000" w14:sy="100000" w14:kx="0" w14:ky="0" w14:algn="tl">
-            <w14:schemeClr w14:val="dk1">
-              <w14:alpha w14:val="60000"/>
-            </w14:schemeClr>
-          </w14:shadow>
-          <w14:textOutline w14:w="0" w14:cap="flat" w14:cmpd="sng" w14:algn="ctr">
-            <w14:noFill/>
-            <w14:prstDash w14:val="solid"/>
-            <w14:round/>
-          </w14:textOutline>
-        </w:rPr>
-      </w:pPr>
-      <w:r>
-        <w:rPr>
-          <w:rFonts w:eastAsia="Times New Roman" w:cstheme="minorHAnsi"/>
-          <w:color w:val="000000" w:themeColor="text1"/>
-          <w:sz w:val="24"/>
-          <w:szCs w:val="23"/>
-          <w:lang w:eastAsia="en-GB"/>
-          <w14:shadow w14:blurRad="38100" w14:dist="19050" w14:dir="2700000" w14:sx="100000" w14:sy="100000" w14:kx="0" w14:ky="0" w14:algn="tl">
-            <w14:schemeClr w14:val="dk1">
-              <w14:alpha w14:val="60000"/>
-            </w14:schemeClr>
-          </w14:shadow>
+          <w14:textOutline w14:w="0" w14:cap="flat" w14:cmpd="sng" w14:algn="ctr">
+            <w14:noFill/>
+            <w14:prstDash w14:val="solid"/>
+            <w14:round/>
+          </w14:textOutline>
+        </w:rPr>
+      </w:pPr>
+      <w:r>
+        <w:rPr>
+          <w:rFonts w:eastAsia="Times New Roman" w:cstheme="minorHAnsi"/>
+          <w:color w:val="000000" w:themeColor="text1"/>
+          <w:sz w:val="24"/>
+          <w:szCs w:val="23"/>
+          <w:lang w:eastAsia="en-GB"/>
           <w14:textOutline w14:w="0" w14:cap="flat" w14:cmpd="sng" w14:algn="ctr">
             <w14:noFill/>
             <w14:prstDash w14:val="solid"/>
@@ -1153,30 +1016,20 @@
           <w:sz w:val="24"/>
           <w:szCs w:val="23"/>
           <w:lang w:eastAsia="en-GB"/>
-          <w14:shadow w14:blurRad="38100" w14:dist="19050" w14:dir="2700000" w14:sx="100000" w14:sy="100000" w14:kx="0" w14:ky="0" w14:algn="tl">
-            <w14:schemeClr w14:val="dk1">
-              <w14:alpha w14:val="60000"/>
-            </w14:schemeClr>
-          </w14:shadow>
-          <w14:textOutline w14:w="0" w14:cap="flat" w14:cmpd="sng" w14:algn="ctr">
-            <w14:noFill/>
-            <w14:prstDash w14:val="solid"/>
-            <w14:round/>
-          </w14:textOutline>
-        </w:rPr>
-      </w:pPr>
-      <w:r>
-        <w:rPr>
-          <w:rFonts w:eastAsia="Times New Roman" w:cstheme="minorHAnsi"/>
-          <w:color w:val="000000" w:themeColor="text1"/>
-          <w:sz w:val="24"/>
-          <w:szCs w:val="23"/>
-          <w:lang w:eastAsia="en-GB"/>
-          <w14:shadow w14:blurRad="38100" w14:dist="19050" w14:dir="2700000" w14:sx="100000" w14:sy="100000" w14:kx="0" w14:ky="0" w14:algn="tl">
-            <w14:schemeClr w14:val="dk1">
-              <w14:alpha w14:val="60000"/>
-            </w14:schemeClr>
-          </w14:shadow>
+          <w14:textOutline w14:w="0" w14:cap="flat" w14:cmpd="sng" w14:algn="ctr">
+            <w14:noFill/>
+            <w14:prstDash w14:val="solid"/>
+            <w14:round/>
+          </w14:textOutline>
+        </w:rPr>
+      </w:pPr>
+      <w:r>
+        <w:rPr>
+          <w:rFonts w:eastAsia="Times New Roman" w:cstheme="minorHAnsi"/>
+          <w:color w:val="000000" w:themeColor="text1"/>
+          <w:sz w:val="24"/>
+          <w:szCs w:val="23"/>
+          <w:lang w:eastAsia="en-GB"/>
           <w14:textOutline w14:w="0" w14:cap="flat" w14:cmpd="sng" w14:algn="ctr">
             <w14:noFill/>
             <w14:prstDash w14:val="solid"/>
@@ -1202,30 +1055,20 @@
           <w:sz w:val="24"/>
           <w:szCs w:val="23"/>
           <w:lang w:eastAsia="en-GB"/>
-          <w14:shadow w14:blurRad="38100" w14:dist="19050" w14:dir="2700000" w14:sx="100000" w14:sy="100000" w14:kx="0" w14:ky="0" w14:algn="tl">
-            <w14:schemeClr w14:val="dk1">
-              <w14:alpha w14:val="60000"/>
-            </w14:schemeClr>
-          </w14:shadow>
-          <w14:textOutline w14:w="0" w14:cap="flat" w14:cmpd="sng" w14:algn="ctr">
-            <w14:noFill/>
-            <w14:prstDash w14:val="solid"/>
-            <w14:round/>
-          </w14:textOutline>
-        </w:rPr>
-      </w:pPr>
-      <w:r>
-        <w:rPr>
-          <w:rFonts w:eastAsia="Times New Roman" w:cstheme="minorHAnsi"/>
-          <w:color w:val="000000" w:themeColor="text1"/>
-          <w:sz w:val="24"/>
-          <w:szCs w:val="23"/>
-          <w:lang w:eastAsia="en-GB"/>
-          <w14:shadow w14:blurRad="38100" w14:dist="19050" w14:dir="2700000" w14:sx="100000" w14:sy="100000" w14:kx="0" w14:ky="0" w14:algn="tl">
-            <w14:schemeClr w14:val="dk1">
-              <w14:alpha w14:val="60000"/>
-            </w14:schemeClr>
-          </w14:shadow>
+          <w14:textOutline w14:w="0" w14:cap="flat" w14:cmpd="sng" w14:algn="ctr">
+            <w14:noFill/>
+            <w14:prstDash w14:val="solid"/>
+            <w14:round/>
+          </w14:textOutline>
+        </w:rPr>
+      </w:pPr>
+      <w:r>
+        <w:rPr>
+          <w:rFonts w:eastAsia="Times New Roman" w:cstheme="minorHAnsi"/>
+          <w:color w:val="000000" w:themeColor="text1"/>
+          <w:sz w:val="24"/>
+          <w:szCs w:val="23"/>
+          <w:lang w:eastAsia="en-GB"/>
           <w14:textOutline w14:w="0" w14:cap="flat" w14:cmpd="sng" w14:algn="ctr">
             <w14:noFill/>
             <w14:prstDash w14:val="solid"/>
@@ -1251,30 +1094,20 @@
           <w:sz w:val="24"/>
           <w:szCs w:val="23"/>
           <w:lang w:eastAsia="en-GB"/>
-          <w14:shadow w14:blurRad="38100" w14:dist="19050" w14:dir="2700000" w14:sx="100000" w14:sy="100000" w14:kx="0" w14:ky="0" w14:algn="tl">
-            <w14:schemeClr w14:val="dk1">
-              <w14:alpha w14:val="60000"/>
-            </w14:schemeClr>
-          </w14:shadow>
-          <w14:textOutline w14:w="0" w14:cap="flat" w14:cmpd="sng" w14:algn="ctr">
-            <w14:noFill/>
-            <w14:prstDash w14:val="solid"/>
-            <w14:round/>
-          </w14:textOutline>
-        </w:rPr>
-      </w:pPr>
-      <w:r>
-        <w:rPr>
-          <w:rFonts w:eastAsia="Times New Roman" w:cstheme="minorHAnsi"/>
-          <w:color w:val="000000" w:themeColor="text1"/>
-          <w:sz w:val="24"/>
-          <w:szCs w:val="23"/>
-          <w:lang w:eastAsia="en-GB"/>
-          <w14:shadow w14:blurRad="38100" w14:dist="19050" w14:dir="2700000" w14:sx="100000" w14:sy="100000" w14:kx="0" w14:ky="0" w14:algn="tl">
-            <w14:schemeClr w14:val="dk1">
-              <w14:alpha w14:val="60000"/>
-            </w14:schemeClr>
-          </w14:shadow>
+          <w14:textOutline w14:w="0" w14:cap="flat" w14:cmpd="sng" w14:algn="ctr">
+            <w14:noFill/>
+            <w14:prstDash w14:val="solid"/>
+            <w14:round/>
+          </w14:textOutline>
+        </w:rPr>
+      </w:pPr>
+      <w:r>
+        <w:rPr>
+          <w:rFonts w:eastAsia="Times New Roman" w:cstheme="minorHAnsi"/>
+          <w:color w:val="000000" w:themeColor="text1"/>
+          <w:sz w:val="24"/>
+          <w:szCs w:val="23"/>
+          <w:lang w:eastAsia="en-GB"/>
           <w14:textOutline w14:w="0" w14:cap="flat" w14:cmpd="sng" w14:algn="ctr">
             <w14:noFill/>
             <w14:prstDash w14:val="solid"/>
@@ -1296,11 +1129,6 @@
           <w:sz w:val="24"/>
           <w:szCs w:val="23"/>
           <w:lang w:eastAsia="en-GB"/>
-          <w14:shadow w14:blurRad="38100" w14:dist="19050" w14:dir="2700000" w14:sx="100000" w14:sy="100000" w14:kx="0" w14:ky="0" w14:algn="tl">
-            <w14:schemeClr w14:val="dk1">
-              <w14:alpha w14:val="60000"/>
-            </w14:schemeClr>
-          </w14:shadow>
           <w14:textOutline w14:w="0" w14:cap="flat" w14:cmpd="sng" w14:algn="ctr">
             <w14:noFill/>
             <w14:prstDash w14:val="solid"/>
@@ -1321,11 +1149,6 @@
           <w:sz w:val="24"/>
           <w:szCs w:val="23"/>
           <w:lang w:eastAsia="en-GB"/>
-          <w14:shadow w14:blurRad="38100" w14:dist="19050" w14:dir="2700000" w14:sx="100000" w14:sy="100000" w14:kx="0" w14:ky="0" w14:algn="tl">
-            <w14:schemeClr w14:val="dk1">
-              <w14:alpha w14:val="60000"/>
-            </w14:schemeClr>
-          </w14:shadow>
           <w14:textOutline w14:w="0" w14:cap="flat" w14:cmpd="sng" w14:algn="ctr">
             <w14:noFill/>
             <w14:prstDash w14:val="solid"/>
@@ -1341,11 +1164,6 @@
           <w:sz w:val="24"/>
           <w:szCs w:val="23"/>
           <w:lang w:eastAsia="en-GB"/>
-          <w14:shadow w14:blurRad="38100" w14:dist="19050" w14:dir="2700000" w14:sx="100000" w14:sy="100000" w14:kx="0" w14:ky="0" w14:algn="tl">
-            <w14:schemeClr w14:val="dk1">
-              <w14:alpha w14:val="60000"/>
-            </w14:schemeClr>
-          </w14:shadow>
           <w14:textOutline w14:w="0" w14:cap="flat" w14:cmpd="sng" w14:algn="ctr">
             <w14:noFill/>
             <w14:prstDash w14:val="solid"/>
@@ -1372,41 +1190,62 @@
           <w:sz w:val="24"/>
           <w:szCs w:val="23"/>
           <w:lang w:eastAsia="en-GB"/>
-          <w14:shadow w14:blurRad="38100" w14:dist="19050" w14:dir="2700000" w14:sx="100000" w14:sy="100000" w14:kx="0" w14:ky="0" w14:algn="tl">
-            <w14:schemeClr w14:val="dk1">
-              <w14:alpha w14:val="60000"/>
-            </w14:schemeClr>
-          </w14:shadow>
-          <w14:textOutline w14:w="0" w14:cap="flat" w14:cmpd="sng" w14:algn="ctr">
-            <w14:noFill/>
-            <w14:prstDash w14:val="solid"/>
-            <w14:round/>
-          </w14:textOutline>
-        </w:rPr>
-      </w:pPr>
-      <w:r>
-        <w:rPr>
-          <w:rFonts w:eastAsia="Times New Roman" w:cstheme="minorHAnsi"/>
-          <w:color w:val="000000" w:themeColor="text1"/>
-          <w:sz w:val="24"/>
-          <w:szCs w:val="23"/>
-          <w:lang w:eastAsia="en-GB"/>
-          <w14:shadow w14:blurRad="38100" w14:dist="19050" w14:dir="2700000" w14:sx="100000" w14:sy="100000" w14:kx="0" w14:ky="0" w14:algn="tl">
-            <w14:schemeClr w14:val="dk1">
-              <w14:alpha w14:val="60000"/>
-            </w14:schemeClr>
-          </w14:shadow>
-          <w14:textOutline w14:w="0" w14:cap="flat" w14:cmpd="sng" w14:algn="ctr">
-            <w14:noFill/>
-            <w14:prstDash w14:val="solid"/>
-            <w14:round/>
-          </w14:textOutline>
-        </w:rPr>
-        <w:t xml:space="preserve">We realized about the problem of not equal task distribution, that’s why second person was assigned to databases </w:t>
-      </w:r>
-    </w:p>
-    <w:p>
-      <w:pPr>
+          <w14:textOutline w14:w="0" w14:cap="flat" w14:cmpd="sng" w14:algn="ctr">
+            <w14:noFill/>
+            <w14:prstDash w14:val="solid"/>
+            <w14:round/>
+          </w14:textOutline>
+        </w:rPr>
+      </w:pPr>
+      <w:r>
+        <w:rPr>
+          <w:rFonts w:eastAsia="Times New Roman" w:cstheme="minorHAnsi"/>
+          <w:color w:val="000000" w:themeColor="text1"/>
+          <w:sz w:val="24"/>
+          <w:szCs w:val="23"/>
+          <w:lang w:eastAsia="en-GB"/>
+          <w14:textOutline w14:w="0" w14:cap="flat" w14:cmpd="sng" w14:algn="ctr">
+            <w14:noFill/>
+            <w14:prstDash w14:val="solid"/>
+            <w14:round/>
+          </w14:textOutline>
+        </w:rPr>
+        <w:t xml:space="preserve">We realized the problem </w:t>
+      </w:r>
+      <w:r>
+        <w:rPr>
+          <w:rFonts w:eastAsia="Times New Roman" w:cstheme="minorHAnsi"/>
+          <w:color w:val="000000" w:themeColor="text1"/>
+          <w:sz w:val="24"/>
+          <w:szCs w:val="23"/>
+          <w:lang w:eastAsia="en-GB"/>
+          <w14:textOutline w14:w="0" w14:cap="flat" w14:cmpd="sng" w14:algn="ctr">
+            <w14:noFill/>
+            <w14:prstDash w14:val="solid"/>
+            <w14:round/>
+          </w14:textOutline>
+        </w:rPr>
+        <w:t>about</w:t>
+      </w:r>
+      <w:r>
+        <w:rPr>
+          <w:rFonts w:eastAsia="Times New Roman" w:cstheme="minorHAnsi"/>
+          <w:color w:val="000000" w:themeColor="text1"/>
+          <w:sz w:val="24"/>
+          <w:szCs w:val="23"/>
+          <w:lang w:eastAsia="en-GB"/>
+          <w14:textOutline w14:w="0" w14:cap="flat" w14:cmpd="sng" w14:algn="ctr">
+            <w14:noFill/>
+            <w14:prstDash w14:val="solid"/>
+            <w14:round/>
+          </w14:textOutline>
+        </w:rPr>
+        <w:t xml:space="preserve"> not equal task distribution, that’s why second person was assigned to databases </w:t>
+      </w:r>
+    </w:p>
+    <w:p>
+      <w:pPr>
+        <w:pStyle w:val="Odsekzoznamu"/>
         <w:shd w:val="clear" w:color="auto" w:fill="FFFFFF"/>
         <w:spacing w:after="0" w:line="240" w:lineRule="auto"/>
         <w:textAlignment w:val="baseline"/>
@@ -1417,19 +1256,19 @@
           <w:sz w:val="24"/>
           <w:szCs w:val="23"/>
           <w:lang w:eastAsia="en-GB"/>
-          <w14:shadow w14:blurRad="38100" w14:dist="19050" w14:dir="2700000" w14:sx="100000" w14:sy="100000" w14:kx="0" w14:ky="0" w14:algn="tl">
-            <w14:schemeClr w14:val="dk1">
-              <w14:alpha w14:val="60000"/>
-            </w14:schemeClr>
-          </w14:shadow>
-          <w14:textOutline w14:w="0" w14:cap="flat" w14:cmpd="sng" w14:algn="ctr">
-            <w14:noFill/>
-            <w14:prstDash w14:val="solid"/>
-            <w14:round/>
-          </w14:textOutline>
-        </w:rPr>
-      </w:pPr>
-      <w:r>
+          <w14:textOutline w14:w="0" w14:cap="flat" w14:cmpd="sng" w14:algn="ctr">
+            <w14:noFill/>
+            <w14:prstDash w14:val="solid"/>
+            <w14:round/>
+          </w14:textOutline>
+        </w:rPr>
+      </w:pPr>
+    </w:p>
+    <w:p>
+      <w:pPr>
+        <w:shd w:val="clear" w:color="auto" w:fill="FFFFFF"/>
+        <w:spacing w:after="0" w:line="240" w:lineRule="auto"/>
+        <w:textAlignment w:val="baseline"/>
         <w:rPr>
           <w:rFonts w:eastAsia="Times New Roman" w:cstheme="minorHAnsi"/>
           <w:b/>
@@ -1437,11 +1276,21 @@
           <w:sz w:val="24"/>
           <w:szCs w:val="23"/>
           <w:lang w:eastAsia="en-GB"/>
-          <w14:shadow w14:blurRad="38100" w14:dist="19050" w14:dir="2700000" w14:sx="100000" w14:sy="100000" w14:kx="0" w14:ky="0" w14:algn="tl">
-            <w14:schemeClr w14:val="dk1">
-              <w14:alpha w14:val="60000"/>
-            </w14:schemeClr>
-          </w14:shadow>
+          <w14:textOutline w14:w="0" w14:cap="flat" w14:cmpd="sng" w14:algn="ctr">
+            <w14:noFill/>
+            <w14:prstDash w14:val="solid"/>
+            <w14:round/>
+          </w14:textOutline>
+        </w:rPr>
+      </w:pPr>
+      <w:r>
+        <w:rPr>
+          <w:rFonts w:eastAsia="Times New Roman" w:cstheme="minorHAnsi"/>
+          <w:b/>
+          <w:color w:val="000000" w:themeColor="text1"/>
+          <w:sz w:val="24"/>
+          <w:szCs w:val="23"/>
+          <w:lang w:eastAsia="en-GB"/>
           <w14:textOutline w14:w="0" w14:cap="flat" w14:cmpd="sng" w14:algn="ctr">
             <w14:noFill/>
             <w14:prstDash w14:val="solid"/>
@@ -1468,30 +1317,20 @@
           <w:sz w:val="24"/>
           <w:szCs w:val="23"/>
           <w:lang w:eastAsia="en-GB"/>
-          <w14:shadow w14:blurRad="38100" w14:dist="19050" w14:dir="2700000" w14:sx="100000" w14:sy="100000" w14:kx="0" w14:ky="0" w14:algn="tl">
-            <w14:schemeClr w14:val="dk1">
-              <w14:alpha w14:val="60000"/>
-            </w14:schemeClr>
-          </w14:shadow>
-          <w14:textOutline w14:w="0" w14:cap="flat" w14:cmpd="sng" w14:algn="ctr">
-            <w14:noFill/>
-            <w14:prstDash w14:val="solid"/>
-            <w14:round/>
-          </w14:textOutline>
-        </w:rPr>
-      </w:pPr>
-      <w:r>
-        <w:rPr>
-          <w:rFonts w:eastAsia="Times New Roman" w:cstheme="minorHAnsi"/>
-          <w:color w:val="000000" w:themeColor="text1"/>
-          <w:sz w:val="24"/>
-          <w:szCs w:val="23"/>
-          <w:lang w:eastAsia="en-GB"/>
-          <w14:shadow w14:blurRad="38100" w14:dist="19050" w14:dir="2700000" w14:sx="100000" w14:sy="100000" w14:kx="0" w14:ky="0" w14:algn="tl">
-            <w14:schemeClr w14:val="dk1">
-              <w14:alpha w14:val="60000"/>
-            </w14:schemeClr>
-          </w14:shadow>
+          <w14:textOutline w14:w="0" w14:cap="flat" w14:cmpd="sng" w14:algn="ctr">
+            <w14:noFill/>
+            <w14:prstDash w14:val="solid"/>
+            <w14:round/>
+          </w14:textOutline>
+        </w:rPr>
+      </w:pPr>
+      <w:r>
+        <w:rPr>
+          <w:rFonts w:eastAsia="Times New Roman" w:cstheme="minorHAnsi"/>
+          <w:color w:val="000000" w:themeColor="text1"/>
+          <w:sz w:val="24"/>
+          <w:szCs w:val="23"/>
+          <w:lang w:eastAsia="en-GB"/>
           <w14:textOutline w14:w="0" w14:cap="flat" w14:cmpd="sng" w14:algn="ctr">
             <w14:noFill/>
             <w14:prstDash w14:val="solid"/>
@@ -1518,30 +1357,20 @@
           <w:sz w:val="24"/>
           <w:szCs w:val="23"/>
           <w:lang w:eastAsia="en-GB"/>
-          <w14:shadow w14:blurRad="38100" w14:dist="19050" w14:dir="2700000" w14:sx="100000" w14:sy="100000" w14:kx="0" w14:ky="0" w14:algn="tl">
-            <w14:schemeClr w14:val="dk1">
-              <w14:alpha w14:val="60000"/>
-            </w14:schemeClr>
-          </w14:shadow>
-          <w14:textOutline w14:w="0" w14:cap="flat" w14:cmpd="sng" w14:algn="ctr">
-            <w14:noFill/>
-            <w14:prstDash w14:val="solid"/>
-            <w14:round/>
-          </w14:textOutline>
-        </w:rPr>
-      </w:pPr>
-      <w:r>
-        <w:rPr>
-          <w:rFonts w:eastAsia="Times New Roman" w:cstheme="minorHAnsi"/>
-          <w:color w:val="000000" w:themeColor="text1"/>
-          <w:sz w:val="24"/>
-          <w:szCs w:val="23"/>
-          <w:lang w:eastAsia="en-GB"/>
-          <w14:shadow w14:blurRad="38100" w14:dist="19050" w14:dir="2700000" w14:sx="100000" w14:sy="100000" w14:kx="0" w14:ky="0" w14:algn="tl">
-            <w14:schemeClr w14:val="dk1">
-              <w14:alpha w14:val="60000"/>
-            </w14:schemeClr>
-          </w14:shadow>
+          <w14:textOutline w14:w="0" w14:cap="flat" w14:cmpd="sng" w14:algn="ctr">
+            <w14:noFill/>
+            <w14:prstDash w14:val="solid"/>
+            <w14:round/>
+          </w14:textOutline>
+        </w:rPr>
+      </w:pPr>
+      <w:r>
+        <w:rPr>
+          <w:rFonts w:eastAsia="Times New Roman" w:cstheme="minorHAnsi"/>
+          <w:color w:val="000000" w:themeColor="text1"/>
+          <w:sz w:val="24"/>
+          <w:szCs w:val="23"/>
+          <w:lang w:eastAsia="en-GB"/>
           <w14:textOutline w14:w="0" w14:cap="flat" w14:cmpd="sng" w14:algn="ctr">
             <w14:noFill/>
             <w14:prstDash w14:val="solid"/>
@@ -1568,59 +1397,121 @@
           <w:sz w:val="24"/>
           <w:szCs w:val="23"/>
           <w:lang w:eastAsia="en-GB"/>
-          <w14:shadow w14:blurRad="38100" w14:dist="19050" w14:dir="2700000" w14:sx="100000" w14:sy="100000" w14:kx="0" w14:ky="0" w14:algn="tl">
-            <w14:schemeClr w14:val="dk1">
-              <w14:alpha w14:val="60000"/>
-            </w14:schemeClr>
-          </w14:shadow>
-          <w14:textOutline w14:w="0" w14:cap="flat" w14:cmpd="sng" w14:algn="ctr">
-            <w14:noFill/>
-            <w14:prstDash w14:val="solid"/>
-            <w14:round/>
-          </w14:textOutline>
-        </w:rPr>
-      </w:pPr>
-      <w:r>
-        <w:rPr>
-          <w:rFonts w:eastAsia="Times New Roman" w:cstheme="minorHAnsi"/>
-          <w:color w:val="000000" w:themeColor="text1"/>
-          <w:sz w:val="24"/>
-          <w:szCs w:val="23"/>
-          <w:lang w:eastAsia="en-GB"/>
-          <w14:shadow w14:blurRad="38100" w14:dist="19050" w14:dir="2700000" w14:sx="100000" w14:sy="100000" w14:kx="0" w14:ky="0" w14:algn="tl">
-            <w14:schemeClr w14:val="dk1">
-              <w14:alpha w14:val="60000"/>
-            </w14:schemeClr>
-          </w14:shadow>
-          <w14:textOutline w14:w="0" w14:cap="flat" w14:cmpd="sng" w14:algn="ctr">
-            <w14:noFill/>
-            <w14:prstDash w14:val="solid"/>
-            <w14:round/>
-          </w14:textOutline>
-        </w:rPr>
-        <w:t>For the next sprints a daily schedule will be created</w:t>
-      </w:r>
-      <w:bookmarkStart w:id="0" w:name="_GoBack"/>
-      <w:bookmarkEnd w:id="0"/>
-      <w:r>
-        <w:rPr>
-          <w:rFonts w:eastAsia="Times New Roman" w:cstheme="minorHAnsi"/>
-          <w:color w:val="000000" w:themeColor="text1"/>
-          <w:sz w:val="24"/>
-          <w:szCs w:val="23"/>
-          <w:lang w:eastAsia="en-GB"/>
-          <w14:shadow w14:blurRad="38100" w14:dist="19050" w14:dir="2700000" w14:sx="100000" w14:sy="100000" w14:kx="0" w14:ky="0" w14:algn="tl">
-            <w14:schemeClr w14:val="dk1">
-              <w14:alpha w14:val="60000"/>
-            </w14:schemeClr>
-          </w14:shadow>
-          <w14:textOutline w14:w="0" w14:cap="flat" w14:cmpd="sng" w14:algn="ctr">
-            <w14:noFill/>
-            <w14:prstDash w14:val="solid"/>
-            <w14:round/>
-          </w14:textOutline>
-        </w:rPr>
-        <w:t xml:space="preserve">  </w:t>
+          <w14:textOutline w14:w="0" w14:cap="flat" w14:cmpd="sng" w14:algn="ctr">
+            <w14:noFill/>
+            <w14:prstDash w14:val="solid"/>
+            <w14:round/>
+          </w14:textOutline>
+        </w:rPr>
+      </w:pPr>
+      <w:r>
+        <w:rPr>
+          <w:rFonts w:eastAsia="Times New Roman" w:cstheme="minorHAnsi"/>
+          <w:color w:val="000000" w:themeColor="text1"/>
+          <w:sz w:val="24"/>
+          <w:szCs w:val="23"/>
+          <w:lang w:eastAsia="en-GB"/>
+          <w14:textOutline w14:w="0" w14:cap="flat" w14:cmpd="sng" w14:algn="ctr">
+            <w14:noFill/>
+            <w14:prstDash w14:val="solid"/>
+            <w14:round/>
+          </w14:textOutline>
+        </w:rPr>
+        <w:t>For the next sprints a daily</w:t>
+      </w:r>
+      <w:r>
+        <w:rPr>
+          <w:rFonts w:eastAsia="Times New Roman" w:cstheme="minorHAnsi"/>
+          <w:color w:val="000000" w:themeColor="text1"/>
+          <w:sz w:val="24"/>
+          <w:szCs w:val="23"/>
+          <w:lang w:eastAsia="en-GB"/>
+          <w14:textOutline w14:w="0" w14:cap="flat" w14:cmpd="sng" w14:algn="ctr">
+            <w14:noFill/>
+            <w14:prstDash w14:val="solid"/>
+            <w14:round/>
+          </w14:textOutline>
+        </w:rPr>
+        <w:t xml:space="preserve"> working</w:t>
+      </w:r>
+      <w:r>
+        <w:rPr>
+          <w:rFonts w:eastAsia="Times New Roman" w:cstheme="minorHAnsi"/>
+          <w:color w:val="000000" w:themeColor="text1"/>
+          <w:sz w:val="24"/>
+          <w:szCs w:val="23"/>
+          <w:lang w:eastAsia="en-GB"/>
+          <w14:textOutline w14:w="0" w14:cap="flat" w14:cmpd="sng" w14:algn="ctr">
+            <w14:noFill/>
+            <w14:prstDash w14:val="solid"/>
+            <w14:round/>
+          </w14:textOutline>
+        </w:rPr>
+        <w:t xml:space="preserve"> schedule will be created </w:t>
+      </w:r>
+      <w:r>
+        <w:rPr>
+          <w:rFonts w:eastAsia="Times New Roman" w:cstheme="minorHAnsi"/>
+          <w:color w:val="000000" w:themeColor="text1"/>
+          <w:sz w:val="24"/>
+          <w:szCs w:val="23"/>
+          <w:lang w:eastAsia="en-GB"/>
+          <w14:textOutline w14:w="0" w14:cap="flat" w14:cmpd="sng" w14:algn="ctr">
+            <w14:noFill/>
+            <w14:prstDash w14:val="solid"/>
+            <w14:round/>
+          </w14:textOutline>
+        </w:rPr>
+        <w:t>(</w:t>
+      </w:r>
+      <w:proofErr w:type="spellStart"/>
+      <w:r>
+        <w:rPr>
+          <w:rFonts w:eastAsia="Times New Roman" w:cstheme="minorHAnsi"/>
+          <w:color w:val="000000" w:themeColor="text1"/>
+          <w:sz w:val="24"/>
+          <w:szCs w:val="23"/>
+          <w:lang w:eastAsia="en-GB"/>
+          <w14:textOutline w14:w="0" w14:cap="flat" w14:cmpd="sng" w14:algn="ctr">
+            <w14:noFill/>
+            <w14:prstDash w14:val="solid"/>
+            <w14:round/>
+          </w14:textOutline>
+        </w:rPr>
+        <w:t>a.k.a</w:t>
+      </w:r>
+      <w:proofErr w:type="spellEnd"/>
+      <w:r>
+        <w:rPr>
+          <w:rFonts w:eastAsia="Times New Roman" w:cstheme="minorHAnsi"/>
+          <w:color w:val="000000" w:themeColor="text1"/>
+          <w:sz w:val="24"/>
+          <w:szCs w:val="23"/>
+          <w:lang w:eastAsia="en-GB"/>
+          <w14:textOutline w14:w="0" w14:cap="flat" w14:cmpd="sng" w14:algn="ctr">
+            <w14:noFill/>
+            <w14:prstDash w14:val="solid"/>
+            <w14:round/>
+          </w14:textOutline>
+        </w:rPr>
+        <w:t xml:space="preserve"> </w:t>
+      </w:r>
+      <w:r>
+        <w:rPr>
+          <w:rFonts w:eastAsia="Times New Roman" w:cstheme="minorHAnsi"/>
+          <w:i/>
+          <w:color w:val="000000" w:themeColor="text1"/>
+          <w:sz w:val="24"/>
+          <w:szCs w:val="23"/>
+          <w:u w:val="single"/>
+          <w:lang w:eastAsia="en-GB"/>
+          <w14:textOutline w14:w="0" w14:cap="flat" w14:cmpd="sng" w14:algn="ctr">
+            <w14:noFill/>
+            <w14:prstDash w14:val="solid"/>
+            <w14:round/>
+          </w14:textOutline>
+        </w:rPr>
+        <w:t xml:space="preserve">project period schedule) </w:t>
       </w:r>
     </w:p>
     <w:p>

--- a/Scrum/SPRINT RETROSPECTIVE MEETING.docx
+++ b/Scrum/SPRINT RETROSPECTIVE MEETING.docx
@@ -313,8 +313,6 @@
           </w14:textOutline>
         </w:rPr>
       </w:pPr>
-      <w:bookmarkStart w:id="0" w:name="_GoBack"/>
-      <w:bookmarkEnd w:id="0"/>
     </w:p>
     <w:p>
       <w:pPr>
@@ -1513,6 +1511,145 @@
         </w:rPr>
         <w:t xml:space="preserve">project period schedule) </w:t>
       </w:r>
+    </w:p>
+    <w:p>
+      <w:pPr>
+        <w:shd w:val="clear" w:color="auto" w:fill="FFFFFF"/>
+        <w:spacing w:after="0" w:line="240" w:lineRule="auto"/>
+        <w:textAlignment w:val="baseline"/>
+        <w:rPr>
+          <w:rFonts w:eastAsia="Times New Roman" w:cstheme="minorHAnsi"/>
+          <w:b/>
+          <w:color w:val="000000" w:themeColor="text1"/>
+          <w:sz w:val="24"/>
+          <w:szCs w:val="23"/>
+          <w:lang w:eastAsia="en-GB"/>
+          <w14:textOutline w14:w="0" w14:cap="flat" w14:cmpd="sng" w14:algn="ctr">
+            <w14:noFill/>
+            <w14:prstDash w14:val="solid"/>
+            <w14:round/>
+          </w14:textOutline>
+        </w:rPr>
+      </w:pPr>
+      <w:r>
+        <w:rPr>
+          <w:rFonts w:eastAsia="Times New Roman" w:cstheme="minorHAnsi"/>
+          <w:b/>
+          <w:color w:val="000000" w:themeColor="text1"/>
+          <w:sz w:val="24"/>
+          <w:szCs w:val="23"/>
+          <w:lang w:eastAsia="en-GB"/>
+          <w14:textOutline w14:w="0" w14:cap="flat" w14:cmpd="sng" w14:algn="ctr">
+            <w14:noFill/>
+            <w14:prstDash w14:val="solid"/>
+            <w14:round/>
+          </w14:textOutline>
+        </w:rPr>
+        <w:t xml:space="preserve">Sprint 6: </w:t>
+      </w:r>
+    </w:p>
+    <w:p>
+      <w:pPr>
+        <w:pStyle w:val="Odsekzoznamu"/>
+        <w:numPr>
+          <w:ilvl w:val="0"/>
+          <w:numId w:val="3"/>
+        </w:numPr>
+        <w:shd w:val="clear" w:color="auto" w:fill="FFFFFF"/>
+        <w:spacing w:after="0" w:line="240" w:lineRule="auto"/>
+        <w:textAlignment w:val="baseline"/>
+        <w:rPr>
+          <w:rFonts w:eastAsia="Times New Roman" w:cstheme="minorHAnsi"/>
+          <w:b/>
+          <w:color w:val="000000" w:themeColor="text1"/>
+          <w:sz w:val="24"/>
+          <w:szCs w:val="23"/>
+          <w:lang w:eastAsia="en-GB"/>
+          <w14:textOutline w14:w="0" w14:cap="flat" w14:cmpd="sng" w14:algn="ctr">
+            <w14:noFill/>
+            <w14:prstDash w14:val="solid"/>
+            <w14:round/>
+          </w14:textOutline>
+        </w:rPr>
+      </w:pPr>
+      <w:r>
+        <w:rPr>
+          <w:rFonts w:eastAsia="Times New Roman" w:cstheme="minorHAnsi"/>
+          <w:color w:val="000000" w:themeColor="text1"/>
+          <w:sz w:val="24"/>
+          <w:szCs w:val="23"/>
+          <w:lang w:eastAsia="en-GB"/>
+          <w14:textOutline w14:w="0" w14:cap="flat" w14:cmpd="sng" w14:algn="ctr">
+            <w14:noFill/>
+            <w14:prstDash w14:val="solid"/>
+            <w14:round/>
+          </w14:textOutline>
+        </w:rPr>
+        <w:t xml:space="preserve">The work has been improved </w:t>
+      </w:r>
+    </w:p>
+    <w:p>
+      <w:pPr>
+        <w:pStyle w:val="Odsekzoznamu"/>
+        <w:numPr>
+          <w:ilvl w:val="0"/>
+          <w:numId w:val="3"/>
+        </w:numPr>
+        <w:shd w:val="clear" w:color="auto" w:fill="FFFFFF"/>
+        <w:spacing w:after="0" w:line="240" w:lineRule="auto"/>
+        <w:textAlignment w:val="baseline"/>
+        <w:rPr>
+          <w:rFonts w:eastAsia="Times New Roman" w:cstheme="minorHAnsi"/>
+          <w:b/>
+          <w:color w:val="000000" w:themeColor="text1"/>
+          <w:sz w:val="24"/>
+          <w:szCs w:val="23"/>
+          <w:lang w:eastAsia="en-GB"/>
+          <w14:textOutline w14:w="0" w14:cap="flat" w14:cmpd="sng" w14:algn="ctr">
+            <w14:noFill/>
+            <w14:prstDash w14:val="solid"/>
+            <w14:round/>
+          </w14:textOutline>
+        </w:rPr>
+      </w:pPr>
+      <w:r>
+        <w:rPr>
+          <w:rFonts w:eastAsia="Times New Roman" w:cstheme="minorHAnsi"/>
+          <w:color w:val="000000" w:themeColor="text1"/>
+          <w:sz w:val="24"/>
+          <w:szCs w:val="23"/>
+          <w:lang w:eastAsia="en-GB"/>
+          <w14:textOutline w14:w="0" w14:cap="flat" w14:cmpd="sng" w14:algn="ctr">
+            <w14:noFill/>
+            <w14:prstDash w14:val="solid"/>
+            <w14:round/>
+          </w14:textOutline>
+        </w:rPr>
+        <w:t xml:space="preserve">The majority of tasks were done on schedule </w:t>
+      </w:r>
+      <w:bookmarkStart w:id="0" w:name="_GoBack"/>
+      <w:bookmarkEnd w:id="0"/>
+    </w:p>
+    <w:p>
+      <w:pPr>
+        <w:shd w:val="clear" w:color="auto" w:fill="FFFFFF"/>
+        <w:spacing w:after="0" w:line="240" w:lineRule="auto"/>
+        <w:ind w:left="720"/>
+        <w:textAlignment w:val="baseline"/>
+        <w:rPr>
+          <w:rFonts w:eastAsia="Times New Roman" w:cstheme="minorHAnsi"/>
+          <w:b/>
+          <w:color w:val="000000" w:themeColor="text1"/>
+          <w:sz w:val="24"/>
+          <w:szCs w:val="23"/>
+          <w:lang w:eastAsia="en-GB"/>
+          <w14:textOutline w14:w="0" w14:cap="flat" w14:cmpd="sng" w14:algn="ctr">
+            <w14:noFill/>
+            <w14:prstDash w14:val="solid"/>
+            <w14:round/>
+          </w14:textOutline>
+        </w:rPr>
+      </w:pPr>
     </w:p>
     <w:p>
       <w:pPr>

--- a/Scrum/SPRINT RETROSPECTIVE MEETING.docx
+++ b/Scrum/SPRINT RETROSPECTIVE MEETING.docx
@@ -1627,29 +1627,210 @@
         </w:rPr>
         <w:t xml:space="preserve">The majority of tasks were done on schedule </w:t>
       </w:r>
+    </w:p>
+    <w:p>
+      <w:pPr>
+        <w:shd w:val="clear" w:color="auto" w:fill="FFFFFF"/>
+        <w:spacing w:after="0" w:line="240" w:lineRule="auto"/>
+        <w:textAlignment w:val="baseline"/>
+        <w:rPr>
+          <w:rFonts w:eastAsia="Times New Roman" w:cstheme="minorHAnsi"/>
+          <w:b/>
+          <w:color w:val="000000" w:themeColor="text1"/>
+          <w:sz w:val="24"/>
+          <w:szCs w:val="23"/>
+          <w:lang w:eastAsia="en-GB"/>
+          <w14:textOutline w14:w="0" w14:cap="flat" w14:cmpd="sng" w14:algn="ctr">
+            <w14:noFill/>
+            <w14:prstDash w14:val="solid"/>
+            <w14:round/>
+          </w14:textOutline>
+        </w:rPr>
+      </w:pPr>
+      <w:r>
+        <w:rPr>
+          <w:rFonts w:eastAsia="Times New Roman" w:cstheme="minorHAnsi"/>
+          <w:b/>
+          <w:color w:val="000000" w:themeColor="text1"/>
+          <w:sz w:val="24"/>
+          <w:szCs w:val="23"/>
+          <w:lang w:eastAsia="en-GB"/>
+          <w14:textOutline w14:w="0" w14:cap="flat" w14:cmpd="sng" w14:algn="ctr">
+            <w14:noFill/>
+            <w14:prstDash w14:val="solid"/>
+            <w14:round/>
+          </w14:textOutline>
+        </w:rPr>
+        <w:t>Sprint 7:</w:t>
+      </w:r>
+    </w:p>
+    <w:p>
+      <w:pPr>
+        <w:pStyle w:val="Odsekzoznamu"/>
+        <w:numPr>
+          <w:ilvl w:val="0"/>
+          <w:numId w:val="3"/>
+        </w:numPr>
+        <w:shd w:val="clear" w:color="auto" w:fill="FFFFFF"/>
+        <w:spacing w:after="0" w:line="240" w:lineRule="auto"/>
+        <w:textAlignment w:val="baseline"/>
+        <w:rPr>
+          <w:rFonts w:eastAsia="Times New Roman" w:cstheme="minorHAnsi"/>
+          <w:b/>
+          <w:color w:val="000000" w:themeColor="text1"/>
+          <w:sz w:val="24"/>
+          <w:szCs w:val="23"/>
+          <w:lang w:eastAsia="en-GB"/>
+          <w14:textOutline w14:w="0" w14:cap="flat" w14:cmpd="sng" w14:algn="ctr">
+            <w14:noFill/>
+            <w14:prstDash w14:val="solid"/>
+            <w14:round/>
+          </w14:textOutline>
+        </w:rPr>
+      </w:pPr>
+      <w:r>
+        <w:rPr>
+          <w:rFonts w:eastAsia="Times New Roman" w:cstheme="minorHAnsi"/>
+          <w:color w:val="000000" w:themeColor="text1"/>
+          <w:sz w:val="24"/>
+          <w:szCs w:val="23"/>
+          <w:lang w:eastAsia="en-GB"/>
+          <w14:textOutline w14:w="0" w14:cap="flat" w14:cmpd="sng" w14:algn="ctr">
+            <w14:noFill/>
+            <w14:prstDash w14:val="solid"/>
+            <w14:round/>
+          </w14:textOutline>
+        </w:rPr>
+        <w:t xml:space="preserve">Vulnerability was found in the authentication protocol </w:t>
+      </w:r>
+    </w:p>
+    <w:p>
+      <w:pPr>
+        <w:pStyle w:val="Odsekzoznamu"/>
+        <w:numPr>
+          <w:ilvl w:val="0"/>
+          <w:numId w:val="3"/>
+        </w:numPr>
+        <w:shd w:val="clear" w:color="auto" w:fill="FFFFFF"/>
+        <w:spacing w:after="0" w:line="240" w:lineRule="auto"/>
+        <w:textAlignment w:val="baseline"/>
+        <w:rPr>
+          <w:rFonts w:eastAsia="Times New Roman" w:cstheme="minorHAnsi"/>
+          <w:b/>
+          <w:color w:val="000000" w:themeColor="text1"/>
+          <w:sz w:val="24"/>
+          <w:szCs w:val="23"/>
+          <w:lang w:eastAsia="en-GB"/>
+          <w14:textOutline w14:w="0" w14:cap="flat" w14:cmpd="sng" w14:algn="ctr">
+            <w14:noFill/>
+            <w14:prstDash w14:val="solid"/>
+            <w14:round/>
+          </w14:textOutline>
+        </w:rPr>
+      </w:pPr>
+      <w:r>
+        <w:rPr>
+          <w:rFonts w:eastAsia="Times New Roman" w:cstheme="minorHAnsi"/>
+          <w:color w:val="000000" w:themeColor="text1"/>
+          <w:sz w:val="24"/>
+          <w:szCs w:val="23"/>
+          <w:lang w:eastAsia="en-GB"/>
+          <w14:textOutline w14:w="0" w14:cap="flat" w14:cmpd="sng" w14:algn="ctr">
+            <w14:noFill/>
+            <w14:prstDash w14:val="solid"/>
+            <w14:round/>
+          </w14:textOutline>
+        </w:rPr>
+        <w:t xml:space="preserve">Technical problems : several members of group had problem to build project </w:t>
+      </w:r>
+      <w:r>
+        <w:rPr>
+          <w:rFonts w:eastAsia="Times New Roman" w:cstheme="minorHAnsi"/>
+          <w:i/>
+          <w:color w:val="000000" w:themeColor="text1"/>
+          <w:sz w:val="24"/>
+          <w:szCs w:val="23"/>
+          <w:lang w:eastAsia="en-GB"/>
+          <w14:textOutline w14:w="0" w14:cap="flat" w14:cmpd="sng" w14:algn="ctr">
+            <w14:noFill/>
+            <w14:prstDash w14:val="solid"/>
+            <w14:round/>
+          </w14:textOutline>
+        </w:rPr>
+        <w:t>Library</w:t>
+      </w:r>
+      <w:r>
+        <w:rPr>
+          <w:rFonts w:eastAsia="Times New Roman" w:cstheme="minorHAnsi"/>
+          <w:color w:val="000000" w:themeColor="text1"/>
+          <w:sz w:val="24"/>
+          <w:szCs w:val="23"/>
+          <w:lang w:eastAsia="en-GB"/>
+          <w14:textOutline w14:w="0" w14:cap="flat" w14:cmpd="sng" w14:algn="ctr">
+            <w14:noFill/>
+            <w14:prstDash w14:val="solid"/>
+            <w14:round/>
+          </w14:textOutline>
+        </w:rPr>
+        <w:t xml:space="preserve"> in C# (it was working just on one</w:t>
+      </w:r>
       <w:bookmarkStart w:id="0" w:name="_GoBack"/>
       <w:bookmarkEnd w:id="0"/>
-    </w:p>
-    <w:p>
-      <w:pPr>
-        <w:shd w:val="clear" w:color="auto" w:fill="FFFFFF"/>
-        <w:spacing w:after="0" w:line="240" w:lineRule="auto"/>
-        <w:ind w:left="720"/>
-        <w:textAlignment w:val="baseline"/>
-        <w:rPr>
-          <w:rFonts w:eastAsia="Times New Roman" w:cstheme="minorHAnsi"/>
-          <w:b/>
-          <w:color w:val="000000" w:themeColor="text1"/>
-          <w:sz w:val="24"/>
-          <w:szCs w:val="23"/>
-          <w:lang w:eastAsia="en-GB"/>
-          <w14:textOutline w14:w="0" w14:cap="flat" w14:cmpd="sng" w14:algn="ctr">
-            <w14:noFill/>
-            <w14:prstDash w14:val="solid"/>
-            <w14:round/>
-          </w14:textOutline>
-        </w:rPr>
-      </w:pPr>
+      <w:r>
+        <w:rPr>
+          <w:rFonts w:eastAsia="Times New Roman" w:cstheme="minorHAnsi"/>
+          <w:color w:val="000000" w:themeColor="text1"/>
+          <w:sz w:val="24"/>
+          <w:szCs w:val="23"/>
+          <w:lang w:eastAsia="en-GB"/>
+          <w14:textOutline w14:w="0" w14:cap="flat" w14:cmpd="sng" w14:algn="ctr">
+            <w14:noFill/>
+            <w14:prstDash w14:val="solid"/>
+            <w14:round/>
+          </w14:textOutline>
+        </w:rPr>
+        <w:t xml:space="preserve"> computer) </w:t>
+      </w:r>
+    </w:p>
+    <w:p>
+      <w:pPr>
+        <w:pStyle w:val="Odsekzoznamu"/>
+        <w:numPr>
+          <w:ilvl w:val="0"/>
+          <w:numId w:val="3"/>
+        </w:numPr>
+        <w:shd w:val="clear" w:color="auto" w:fill="FFFFFF"/>
+        <w:spacing w:after="0" w:line="240" w:lineRule="auto"/>
+        <w:textAlignment w:val="baseline"/>
+        <w:rPr>
+          <w:rFonts w:eastAsia="Times New Roman" w:cstheme="minorHAnsi"/>
+          <w:b/>
+          <w:color w:val="000000" w:themeColor="text1"/>
+          <w:sz w:val="24"/>
+          <w:szCs w:val="23"/>
+          <w:lang w:eastAsia="en-GB"/>
+          <w14:textOutline w14:w="0" w14:cap="flat" w14:cmpd="sng" w14:algn="ctr">
+            <w14:noFill/>
+            <w14:prstDash w14:val="solid"/>
+            <w14:round/>
+          </w14:textOutline>
+        </w:rPr>
+      </w:pPr>
+      <w:r>
+        <w:rPr>
+          <w:rFonts w:eastAsia="Times New Roman" w:cstheme="minorHAnsi"/>
+          <w:color w:val="000000" w:themeColor="text1"/>
+          <w:sz w:val="24"/>
+          <w:szCs w:val="23"/>
+          <w:lang w:eastAsia="en-GB"/>
+          <w14:textOutline w14:w="0" w14:cap="flat" w14:cmpd="sng" w14:algn="ctr">
+            <w14:noFill/>
+            <w14:prstDash w14:val="solid"/>
+            <w14:round/>
+          </w14:textOutline>
+        </w:rPr>
+        <w:t xml:space="preserve">The group was following the schedule, important and normal tasks are done, next sprint we want to focus on finishing the documentation </w:t>
+      </w:r>
     </w:p>
     <w:p>
       <w:pPr>

--- a/Scrum/SPRINT RETROSPECTIVE MEETING.docx
+++ b/Scrum/SPRINT RETROSPECTIVE MEETING.docx
@@ -1772,24 +1772,7 @@
             <w14:round/>
           </w14:textOutline>
         </w:rPr>
-        <w:t xml:space="preserve"> in C# (it was working just on one</w:t>
-      </w:r>
-      <w:bookmarkStart w:id="0" w:name="_GoBack"/>
-      <w:bookmarkEnd w:id="0"/>
-      <w:r>
-        <w:rPr>
-          <w:rFonts w:eastAsia="Times New Roman" w:cstheme="minorHAnsi"/>
-          <w:color w:val="000000" w:themeColor="text1"/>
-          <w:sz w:val="24"/>
-          <w:szCs w:val="23"/>
-          <w:lang w:eastAsia="en-GB"/>
-          <w14:textOutline w14:w="0" w14:cap="flat" w14:cmpd="sng" w14:algn="ctr">
-            <w14:noFill/>
-            <w14:prstDash w14:val="solid"/>
-            <w14:round/>
-          </w14:textOutline>
-        </w:rPr>
-        <w:t xml:space="preserve"> computer) </w:t>
+        <w:t xml:space="preserve"> in C# (it was working just on one computer) </w:t>
       </w:r>
     </w:p>
     <w:p>
@@ -1834,7 +1817,47 @@
     </w:p>
     <w:p>
       <w:pPr>
+        <w:shd w:val="clear" w:color="auto" w:fill="FFFFFF"/>
+        <w:spacing w:after="0" w:line="240" w:lineRule="auto"/>
+        <w:textAlignment w:val="baseline"/>
+        <w:rPr>
+          <w:rFonts w:eastAsia="Times New Roman" w:cstheme="minorHAnsi"/>
+          <w:b/>
+          <w:color w:val="000000" w:themeColor="text1"/>
+          <w:sz w:val="24"/>
+          <w:szCs w:val="23"/>
+          <w:lang w:eastAsia="en-GB"/>
+          <w14:textOutline w14:w="0" w14:cap="flat" w14:cmpd="sng" w14:algn="ctr">
+            <w14:noFill/>
+            <w14:prstDash w14:val="solid"/>
+            <w14:round/>
+          </w14:textOutline>
+        </w:rPr>
+      </w:pPr>
+      <w:r>
+        <w:rPr>
+          <w:rFonts w:eastAsia="Times New Roman" w:cstheme="minorHAnsi"/>
+          <w:b/>
+          <w:color w:val="000000" w:themeColor="text1"/>
+          <w:sz w:val="24"/>
+          <w:szCs w:val="23"/>
+          <w:lang w:eastAsia="en-GB"/>
+          <w14:textOutline w14:w="0" w14:cap="flat" w14:cmpd="sng" w14:algn="ctr">
+            <w14:noFill/>
+            <w14:prstDash w14:val="solid"/>
+            <w14:round/>
+          </w14:textOutline>
+        </w:rPr>
+        <w:t>Sprint 8:</w:t>
+      </w:r>
+    </w:p>
+    <w:p>
+      <w:pPr>
         <w:pStyle w:val="Odsekzoznamu"/>
+        <w:numPr>
+          <w:ilvl w:val="0"/>
+          <w:numId w:val="3"/>
+        </w:numPr>
         <w:shd w:val="clear" w:color="auto" w:fill="FFFFFF"/>
         <w:spacing w:after="0" w:line="240" w:lineRule="auto"/>
         <w:textAlignment w:val="baseline"/>
@@ -1864,6 +1887,32 @@
           <w:sz w:val="24"/>
           <w:szCs w:val="23"/>
           <w:lang w:eastAsia="en-GB"/>
+          <w14:textOutline w14:w="0" w14:cap="flat" w14:cmpd="sng" w14:algn="ctr">
+            <w14:noFill/>
+            <w14:prstDash w14:val="solid"/>
+            <w14:round/>
+          </w14:textOutline>
+        </w:rPr>
+        <w:t xml:space="preserve">Thanks to doing documentation continuously during project development, the sprint dedicated to documentation went better than we expected </w:t>
+      </w:r>
+    </w:p>
+    <w:p>
+      <w:pPr>
+        <w:pStyle w:val="Odsekzoznamu"/>
+        <w:numPr>
+          <w:ilvl w:val="0"/>
+          <w:numId w:val="3"/>
+        </w:numPr>
+        <w:shd w:val="clear" w:color="auto" w:fill="FFFFFF"/>
+        <w:spacing w:after="0" w:line="240" w:lineRule="auto"/>
+        <w:textAlignment w:val="baseline"/>
+        <w:rPr>
+          <w:rFonts w:eastAsia="Times New Roman" w:cstheme="minorHAnsi"/>
+          <w:b/>
+          <w:color w:val="000000" w:themeColor="text1"/>
+          <w:sz w:val="24"/>
+          <w:szCs w:val="23"/>
+          <w:lang w:eastAsia="en-GB"/>
           <w14:shadow w14:blurRad="38100" w14:dist="19050" w14:dir="2700000" w14:sx="100000" w14:sy="100000" w14:kx="0" w14:ky="0" w14:algn="tl">
             <w14:schemeClr w14:val="dk1">
               <w14:alpha w14:val="60000"/>
@@ -1875,8 +1924,50 @@
             <w14:round/>
           </w14:textOutline>
         </w:rPr>
-        <w:t xml:space="preserve"> </w:t>
-      </w:r>
+      </w:pPr>
+      <w:r>
+        <w:rPr>
+          <w:rFonts w:eastAsia="Times New Roman" w:cstheme="minorHAnsi"/>
+          <w:color w:val="000000" w:themeColor="text1"/>
+          <w:sz w:val="24"/>
+          <w:szCs w:val="23"/>
+          <w:lang w:eastAsia="en-GB"/>
+          <w14:textOutline w14:w="0" w14:cap="flat" w14:cmpd="sng" w14:algn="ctr">
+            <w14:noFill/>
+            <w14:prstDash w14:val="solid"/>
+            <w14:round/>
+          </w14:textOutline>
+        </w:rPr>
+        <w:t xml:space="preserve">Group is ahead the schedule, last sprint is dedicated to checking everything and submitting the project </w:t>
+      </w:r>
+    </w:p>
+    <w:p>
+      <w:pPr>
+        <w:pStyle w:val="Odsekzoznamu"/>
+        <w:shd w:val="clear" w:color="auto" w:fill="FFFFFF"/>
+        <w:spacing w:after="0" w:line="240" w:lineRule="auto"/>
+        <w:textAlignment w:val="baseline"/>
+        <w:rPr>
+          <w:rFonts w:eastAsia="Times New Roman" w:cstheme="minorHAnsi"/>
+          <w:b/>
+          <w:color w:val="000000" w:themeColor="text1"/>
+          <w:sz w:val="24"/>
+          <w:szCs w:val="23"/>
+          <w:lang w:eastAsia="en-GB"/>
+          <w14:shadow w14:blurRad="38100" w14:dist="19050" w14:dir="2700000" w14:sx="100000" w14:sy="100000" w14:kx="0" w14:ky="0" w14:algn="tl">
+            <w14:schemeClr w14:val="dk1">
+              <w14:alpha w14:val="60000"/>
+            </w14:schemeClr>
+          </w14:shadow>
+          <w14:textOutline w14:w="0" w14:cap="flat" w14:cmpd="sng" w14:algn="ctr">
+            <w14:noFill/>
+            <w14:prstDash w14:val="solid"/>
+            <w14:round/>
+          </w14:textOutline>
+        </w:rPr>
+      </w:pPr>
+      <w:bookmarkStart w:id="0" w:name="_GoBack"/>
+      <w:bookmarkEnd w:id="0"/>
     </w:p>
     <w:p>
       <w:pPr>

--- a/Scrum/SPRINT RETROSPECTIVE MEETING.docx
+++ b/Scrum/SPRINT RETROSPECTIVE MEETING.docx
@@ -1943,7 +1943,47 @@
     </w:p>
     <w:p>
       <w:pPr>
+        <w:shd w:val="clear" w:color="auto" w:fill="FFFFFF"/>
+        <w:spacing w:after="0" w:line="240" w:lineRule="auto"/>
+        <w:textAlignment w:val="baseline"/>
+        <w:rPr>
+          <w:rFonts w:eastAsia="Times New Roman" w:cstheme="minorHAnsi"/>
+          <w:b/>
+          <w:color w:val="000000" w:themeColor="text1"/>
+          <w:sz w:val="24"/>
+          <w:szCs w:val="23"/>
+          <w:lang w:eastAsia="en-GB"/>
+          <w14:textOutline w14:w="0" w14:cap="flat" w14:cmpd="sng" w14:algn="ctr">
+            <w14:noFill/>
+            <w14:prstDash w14:val="solid"/>
+            <w14:round/>
+          </w14:textOutline>
+        </w:rPr>
+      </w:pPr>
+      <w:r>
+        <w:rPr>
+          <w:rFonts w:eastAsia="Times New Roman" w:cstheme="minorHAnsi"/>
+          <w:b/>
+          <w:color w:val="000000" w:themeColor="text1"/>
+          <w:sz w:val="24"/>
+          <w:szCs w:val="23"/>
+          <w:lang w:eastAsia="en-GB"/>
+          <w14:textOutline w14:w="0" w14:cap="flat" w14:cmpd="sng" w14:algn="ctr">
+            <w14:noFill/>
+            <w14:prstDash w14:val="solid"/>
+            <w14:round/>
+          </w14:textOutline>
+        </w:rPr>
+        <w:t xml:space="preserve">Sprint 9: </w:t>
+      </w:r>
+    </w:p>
+    <w:p>
+      <w:pPr>
         <w:pStyle w:val="Odsekzoznamu"/>
+        <w:numPr>
+          <w:ilvl w:val="0"/>
+          <w:numId w:val="3"/>
+        </w:numPr>
         <w:shd w:val="clear" w:color="auto" w:fill="FFFFFF"/>
         <w:spacing w:after="0" w:line="240" w:lineRule="auto"/>
         <w:textAlignment w:val="baseline"/>
@@ -1966,213 +2006,23 @@
           </w14:textOutline>
         </w:rPr>
       </w:pPr>
+      <w:r>
+        <w:rPr>
+          <w:rFonts w:eastAsia="Times New Roman" w:cstheme="minorHAnsi"/>
+          <w:color w:val="000000" w:themeColor="text1"/>
+          <w:sz w:val="24"/>
+          <w:szCs w:val="23"/>
+          <w:lang w:eastAsia="en-GB"/>
+          <w14:textOutline w14:w="0" w14:cap="flat" w14:cmpd="sng" w14:algn="ctr">
+            <w14:noFill/>
+            <w14:prstDash w14:val="solid"/>
+            <w14:round/>
+          </w14:textOutline>
+        </w:rPr>
+        <w:t xml:space="preserve">Everything is done and ready for uploading. </w:t>
+      </w:r>
       <w:bookmarkStart w:id="0" w:name="_GoBack"/>
       <w:bookmarkEnd w:id="0"/>
-    </w:p>
-    <w:p>
-      <w:pPr>
-        <w:pStyle w:val="Odsekzoznamu"/>
-        <w:shd w:val="clear" w:color="auto" w:fill="FFFFFF"/>
-        <w:spacing w:after="0" w:line="240" w:lineRule="auto"/>
-        <w:textAlignment w:val="baseline"/>
-        <w:rPr>
-          <w:rFonts w:eastAsia="Times New Roman" w:cstheme="minorHAnsi"/>
-          <w:b/>
-          <w:color w:val="000000" w:themeColor="text1"/>
-          <w:sz w:val="24"/>
-          <w:szCs w:val="23"/>
-          <w:lang w:eastAsia="en-GB"/>
-          <w14:shadow w14:blurRad="38100" w14:dist="19050" w14:dir="2700000" w14:sx="100000" w14:sy="100000" w14:kx="0" w14:ky="0" w14:algn="tl">
-            <w14:schemeClr w14:val="dk1">
-              <w14:alpha w14:val="60000"/>
-            </w14:schemeClr>
-          </w14:shadow>
-          <w14:textOutline w14:w="0" w14:cap="flat" w14:cmpd="sng" w14:algn="ctr">
-            <w14:noFill/>
-            <w14:prstDash w14:val="solid"/>
-            <w14:round/>
-          </w14:textOutline>
-        </w:rPr>
-      </w:pPr>
-    </w:p>
-    <w:p>
-      <w:pPr>
-        <w:pStyle w:val="Odsekzoznamu"/>
-        <w:shd w:val="clear" w:color="auto" w:fill="FFFFFF"/>
-        <w:spacing w:after="0" w:line="240" w:lineRule="auto"/>
-        <w:textAlignment w:val="baseline"/>
-        <w:rPr>
-          <w:rFonts w:eastAsia="Times New Roman" w:cstheme="minorHAnsi"/>
-          <w:b/>
-          <w:color w:val="000000" w:themeColor="text1"/>
-          <w:sz w:val="24"/>
-          <w:szCs w:val="23"/>
-          <w:lang w:eastAsia="en-GB"/>
-          <w14:shadow w14:blurRad="38100" w14:dist="19050" w14:dir="2700000" w14:sx="100000" w14:sy="100000" w14:kx="0" w14:ky="0" w14:algn="tl">
-            <w14:schemeClr w14:val="dk1">
-              <w14:alpha w14:val="60000"/>
-            </w14:schemeClr>
-          </w14:shadow>
-          <w14:textOutline w14:w="0" w14:cap="flat" w14:cmpd="sng" w14:algn="ctr">
-            <w14:noFill/>
-            <w14:prstDash w14:val="solid"/>
-            <w14:round/>
-          </w14:textOutline>
-        </w:rPr>
-      </w:pPr>
-    </w:p>
-    <w:p>
-      <w:pPr>
-        <w:shd w:val="clear" w:color="auto" w:fill="FFFFFF"/>
-        <w:spacing w:after="0" w:line="240" w:lineRule="auto"/>
-        <w:textAlignment w:val="baseline"/>
-        <w:rPr>
-          <w:rFonts w:eastAsia="Times New Roman" w:cstheme="minorHAnsi"/>
-          <w:color w:val="000000" w:themeColor="text1"/>
-          <w:sz w:val="28"/>
-          <w:szCs w:val="23"/>
-          <w:lang w:eastAsia="en-GB"/>
-          <w14:shadow w14:blurRad="38100" w14:dist="19050" w14:dir="2700000" w14:sx="100000" w14:sy="100000" w14:kx="0" w14:ky="0" w14:algn="tl">
-            <w14:schemeClr w14:val="dk1">
-              <w14:alpha w14:val="60000"/>
-            </w14:schemeClr>
-          </w14:shadow>
-          <w14:textOutline w14:w="0" w14:cap="flat" w14:cmpd="sng" w14:algn="ctr">
-            <w14:noFill/>
-            <w14:prstDash w14:val="solid"/>
-            <w14:round/>
-          </w14:textOutline>
-        </w:rPr>
-      </w:pPr>
-    </w:p>
-    <w:p>
-      <w:pPr>
-        <w:shd w:val="clear" w:color="auto" w:fill="FFFFFF"/>
-        <w:spacing w:after="0" w:line="240" w:lineRule="auto"/>
-        <w:textAlignment w:val="baseline"/>
-        <w:rPr>
-          <w:rFonts w:eastAsia="Times New Roman" w:cstheme="minorHAnsi"/>
-          <w:color w:val="000000" w:themeColor="text1"/>
-          <w:sz w:val="28"/>
-          <w:szCs w:val="23"/>
-          <w:lang w:eastAsia="en-GB"/>
-          <w14:shadow w14:blurRad="38100" w14:dist="19050" w14:dir="2700000" w14:sx="100000" w14:sy="100000" w14:kx="0" w14:ky="0" w14:algn="tl">
-            <w14:schemeClr w14:val="dk1">
-              <w14:alpha w14:val="60000"/>
-            </w14:schemeClr>
-          </w14:shadow>
-          <w14:textOutline w14:w="0" w14:cap="flat" w14:cmpd="sng" w14:algn="ctr">
-            <w14:noFill/>
-            <w14:prstDash w14:val="solid"/>
-            <w14:round/>
-          </w14:textOutline>
-        </w:rPr>
-      </w:pPr>
-    </w:p>
-    <w:p>
-      <w:pPr>
-        <w:shd w:val="clear" w:color="auto" w:fill="FFFFFF"/>
-        <w:spacing w:after="0" w:line="240" w:lineRule="auto"/>
-        <w:textAlignment w:val="baseline"/>
-        <w:rPr>
-          <w:rFonts w:eastAsia="Times New Roman" w:cstheme="minorHAnsi"/>
-          <w:color w:val="000000" w:themeColor="text1"/>
-          <w:sz w:val="28"/>
-          <w:szCs w:val="23"/>
-          <w:lang w:eastAsia="en-GB"/>
-          <w14:shadow w14:blurRad="38100" w14:dist="19050" w14:dir="2700000" w14:sx="100000" w14:sy="100000" w14:kx="0" w14:ky="0" w14:algn="tl">
-            <w14:schemeClr w14:val="dk1">
-              <w14:alpha w14:val="60000"/>
-            </w14:schemeClr>
-          </w14:shadow>
-          <w14:textOutline w14:w="0" w14:cap="flat" w14:cmpd="sng" w14:algn="ctr">
-            <w14:noFill/>
-            <w14:prstDash w14:val="solid"/>
-            <w14:round/>
-          </w14:textOutline>
-        </w:rPr>
-      </w:pPr>
-    </w:p>
-    <w:p>
-      <w:pPr>
-        <w:shd w:val="clear" w:color="auto" w:fill="FFFFFF"/>
-        <w:spacing w:after="0" w:line="240" w:lineRule="auto"/>
-        <w:textAlignment w:val="baseline"/>
-        <w:rPr>
-          <w:rFonts w:eastAsia="Times New Roman" w:cstheme="minorHAnsi"/>
-          <w:color w:val="000000" w:themeColor="text1"/>
-          <w:sz w:val="28"/>
-          <w:szCs w:val="23"/>
-          <w:lang w:eastAsia="en-GB"/>
-          <w14:shadow w14:blurRad="38100" w14:dist="19050" w14:dir="2700000" w14:sx="100000" w14:sy="100000" w14:kx="0" w14:ky="0" w14:algn="tl">
-            <w14:schemeClr w14:val="dk1">
-              <w14:alpha w14:val="60000"/>
-            </w14:schemeClr>
-          </w14:shadow>
-          <w14:textOutline w14:w="0" w14:cap="flat" w14:cmpd="sng" w14:algn="ctr">
-            <w14:noFill/>
-            <w14:prstDash w14:val="solid"/>
-            <w14:round/>
-          </w14:textOutline>
-        </w:rPr>
-      </w:pPr>
-    </w:p>
-    <w:p>
-      <w:pPr>
-        <w:rPr>
-          <w:color w:val="000000" w:themeColor="text1"/>
-          <w:sz w:val="28"/>
-          <w:szCs w:val="28"/>
-          <w14:shadow w14:blurRad="38100" w14:dist="19050" w14:dir="2700000" w14:sx="100000" w14:sy="100000" w14:kx="0" w14:ky="0" w14:algn="tl">
-            <w14:schemeClr w14:val="dk1">
-              <w14:alpha w14:val="60000"/>
-            </w14:schemeClr>
-          </w14:shadow>
-          <w14:textOutline w14:w="0" w14:cap="flat" w14:cmpd="sng" w14:algn="ctr">
-            <w14:noFill/>
-            <w14:prstDash w14:val="solid"/>
-            <w14:round/>
-          </w14:textOutline>
-        </w:rPr>
-      </w:pPr>
-    </w:p>
-    <w:p>
-      <w:pPr>
-        <w:rPr>
-          <w:color w:val="000000" w:themeColor="text1"/>
-          <w:sz w:val="28"/>
-          <w:szCs w:val="28"/>
-          <w14:shadow w14:blurRad="38100" w14:dist="19050" w14:dir="2700000" w14:sx="100000" w14:sy="100000" w14:kx="0" w14:ky="0" w14:algn="tl">
-            <w14:schemeClr w14:val="dk1">
-              <w14:alpha w14:val="60000"/>
-            </w14:schemeClr>
-          </w14:shadow>
-          <w14:textOutline w14:w="0" w14:cap="flat" w14:cmpd="sng" w14:algn="ctr">
-            <w14:noFill/>
-            <w14:prstDash w14:val="solid"/>
-            <w14:round/>
-          </w14:textOutline>
-        </w:rPr>
-      </w:pPr>
-    </w:p>
-    <w:p>
-      <w:pPr>
-        <w:rPr>
-          <w:color w:val="000000" w:themeColor="text1"/>
-          <w:sz w:val="28"/>
-          <w:szCs w:val="28"/>
-          <w14:shadow w14:blurRad="38100" w14:dist="19050" w14:dir="2700000" w14:sx="100000" w14:sy="100000" w14:kx="0" w14:ky="0" w14:algn="tl">
-            <w14:schemeClr w14:val="dk1">
-              <w14:alpha w14:val="60000"/>
-            </w14:schemeClr>
-          </w14:shadow>
-          <w14:textOutline w14:w="0" w14:cap="flat" w14:cmpd="sng" w14:algn="ctr">
-            <w14:noFill/>
-            <w14:prstDash w14:val="solid"/>
-            <w14:round/>
-          </w14:textOutline>
-        </w:rPr>
-      </w:pPr>
     </w:p>
     <w:sectPr>
       <w:pgSz w:w="11906" w:h="16838"/>
